--- a/Dokumentacija/Faza 02 - SSU i prototip/SSU J Pregled naloga v0.1.docx
+++ b/Dokumentacija/Faza 02 - SSU i prototip/SSU J Pregled naloga v0.1.docx
@@ -129,7 +129,7 @@
           <w:lang w:val="sr-Latn-RS"/>
         </w:rPr>
         <w:tab/>
-        <w:t>J. Pavić, J. Janković, F. Lučić, M. Stanojević</w:t>
+        <w:t>F. Lučić</w:t>
       </w:r>
     </w:p>
     <w:p>
@@ -185,7 +185,21 @@
         <w:rPr>
           <w:lang w:val="sr-Latn-RS"/>
         </w:rPr>
-        <w:t>Projekat "Slatki zalogaj" ketering servis</w:t>
+        <w:t xml:space="preserve">Projekat "Slatki zalogaj" </w:t>
+      </w:r>
+      <w:proofErr w:type="spellStart"/>
+      <w:r>
+        <w:rPr>
+          <w:lang w:val="sr-Latn-RS"/>
+        </w:rPr>
+        <w:t>ketering</w:t>
+      </w:r>
+      <w:proofErr w:type="spellEnd"/>
+      <w:r>
+        <w:rPr>
+          <w:lang w:val="sr-Latn-RS"/>
+        </w:rPr>
+        <w:t xml:space="preserve"> servis</w:t>
       </w:r>
     </w:p>
     <w:p>
@@ -1931,7 +1945,21 @@
         <w:rPr>
           <w:lang w:val="sr-Latn-RS"/>
         </w:rPr>
-        <w:t xml:space="preserve">a, validacije i testiranja </w:t>
+        <w:t xml:space="preserve">a, </w:t>
+      </w:r>
+      <w:proofErr w:type="spellStart"/>
+      <w:r>
+        <w:rPr>
+          <w:lang w:val="sr-Latn-RS"/>
+        </w:rPr>
+        <w:t>validacije</w:t>
+      </w:r>
+      <w:proofErr w:type="spellEnd"/>
+      <w:r>
+        <w:rPr>
+          <w:lang w:val="sr-Latn-RS"/>
+        </w:rPr>
+        <w:t xml:space="preserve"> i testiranja </w:t>
       </w:r>
       <w:r>
         <w:rPr>
@@ -2038,9 +2066,51 @@
       <w:pPr>
         <w:pStyle w:val="Bibliography"/>
       </w:pPr>
-      <w:r>
-        <w:t>Guidelines – Use Case, Rational Unified Process</w:t>
-      </w:r>
+      <w:proofErr w:type="spellStart"/>
+      <w:r>
+        <w:t>Guidelines</w:t>
+      </w:r>
+      <w:proofErr w:type="spellEnd"/>
+      <w:r>
+        <w:t xml:space="preserve"> – </w:t>
+      </w:r>
+      <w:proofErr w:type="spellStart"/>
+      <w:r>
+        <w:t>Use</w:t>
+      </w:r>
+      <w:proofErr w:type="spellEnd"/>
+      <w:r>
+        <w:t xml:space="preserve"> </w:t>
+      </w:r>
+      <w:proofErr w:type="spellStart"/>
+      <w:r>
+        <w:t>Case</w:t>
+      </w:r>
+      <w:proofErr w:type="spellEnd"/>
+      <w:r>
+        <w:t xml:space="preserve">, </w:t>
+      </w:r>
+      <w:proofErr w:type="spellStart"/>
+      <w:r>
+        <w:t>Rational</w:t>
+      </w:r>
+      <w:proofErr w:type="spellEnd"/>
+      <w:r>
+        <w:t xml:space="preserve"> </w:t>
+      </w:r>
+      <w:proofErr w:type="spellStart"/>
+      <w:r>
+        <w:t>Unified</w:t>
+      </w:r>
+      <w:proofErr w:type="spellEnd"/>
+      <w:r>
+        <w:t xml:space="preserve"> </w:t>
+      </w:r>
+      <w:proofErr w:type="spellStart"/>
+      <w:r>
+        <w:t>Process</w:t>
+      </w:r>
+      <w:proofErr w:type="spellEnd"/>
       <w:r>
         <w:rPr>
           <w:spacing w:val="1"/>
@@ -2055,9 +2125,59 @@
       <w:pPr>
         <w:pStyle w:val="Bibliography"/>
       </w:pPr>
-      <w:r>
-        <w:t>Guidelines – Use Case Storyboard, Rational Unified Process</w:t>
-      </w:r>
+      <w:proofErr w:type="spellStart"/>
+      <w:r>
+        <w:t>Guidelines</w:t>
+      </w:r>
+      <w:proofErr w:type="spellEnd"/>
+      <w:r>
+        <w:t xml:space="preserve"> – </w:t>
+      </w:r>
+      <w:proofErr w:type="spellStart"/>
+      <w:r>
+        <w:t>Use</w:t>
+      </w:r>
+      <w:proofErr w:type="spellEnd"/>
+      <w:r>
+        <w:t xml:space="preserve"> </w:t>
+      </w:r>
+      <w:proofErr w:type="spellStart"/>
+      <w:r>
+        <w:t>Case</w:t>
+      </w:r>
+      <w:proofErr w:type="spellEnd"/>
+      <w:r>
+        <w:t xml:space="preserve"> </w:t>
+      </w:r>
+      <w:proofErr w:type="spellStart"/>
+      <w:r>
+        <w:t>Storyboard</w:t>
+      </w:r>
+      <w:proofErr w:type="spellEnd"/>
+      <w:r>
+        <w:t xml:space="preserve">, </w:t>
+      </w:r>
+      <w:proofErr w:type="spellStart"/>
+      <w:r>
+        <w:t>Rational</w:t>
+      </w:r>
+      <w:proofErr w:type="spellEnd"/>
+      <w:r>
+        <w:t xml:space="preserve"> </w:t>
+      </w:r>
+      <w:proofErr w:type="spellStart"/>
+      <w:r>
+        <w:t>Unified</w:t>
+      </w:r>
+      <w:proofErr w:type="spellEnd"/>
+      <w:r>
+        <w:t xml:space="preserve"> </w:t>
+      </w:r>
+      <w:proofErr w:type="spellStart"/>
+      <w:r>
+        <w:t>Process</w:t>
+      </w:r>
+      <w:proofErr w:type="spellEnd"/>
       <w:r>
         <w:rPr>
           <w:spacing w:val="-1"/>
@@ -2442,8 +2562,13 @@
         <w:pStyle w:val="ListBullet"/>
       </w:pPr>
       <w:r>
-        <w:t>Prema datumu kreiranja naloga, opadajuće</w:t>
-      </w:r>
+        <w:t xml:space="preserve">Prema datumu kreiranja naloga, </w:t>
+      </w:r>
+      <w:proofErr w:type="spellStart"/>
+      <w:r>
+        <w:t>opadajuće</w:t>
+      </w:r>
+      <w:proofErr w:type="spellEnd"/>
       <w:r>
         <w:t>;</w:t>
       </w:r>
@@ -2464,7 +2589,15 @@
         <w:pStyle w:val="ListBullet"/>
       </w:pPr>
       <w:r>
-        <w:t>Prema abecednom redu, opadajuće.</w:t>
+        <w:t xml:space="preserve">Prema abecednom redu, </w:t>
+      </w:r>
+      <w:proofErr w:type="spellStart"/>
+      <w:r>
+        <w:t>opadajuće</w:t>
+      </w:r>
+      <w:proofErr w:type="spellEnd"/>
+      <w:r>
+        <w:t>.</w:t>
       </w:r>
     </w:p>
     <w:p>
@@ -5328,7 +5461,7 @@
 </file>
 
 <file path=customXml/itemProps1.xml><?xml version="1.0" encoding="utf-8"?>
-<ds:datastoreItem xmlns:ds="http://schemas.openxmlformats.org/officeDocument/2006/customXml" ds:itemID="{50048A37-9708-4C2D-BA29-0F2A102CDB96}">
+<ds:datastoreItem xmlns:ds="http://schemas.openxmlformats.org/officeDocument/2006/customXml" ds:itemID="{1B008726-6B7B-49F2-98AC-689E00D82B72}">
   <ds:schemaRefs>
     <ds:schemaRef ds:uri="http://schemas.openxmlformats.org/officeDocument/2006/bibliography"/>
   </ds:schemaRefs>

--- a/Dokumentacija/Faza 02 - SSU i prototip/SSU J Pregled naloga v0.1.docx
+++ b/Dokumentacija/Faza 02 - SSU i prototip/SSU J Pregled naloga v0.1.docx
@@ -8,12 +8,7 @@
         <w:tabs>
           <w:tab w:val="right" w:pos="9072"/>
         </w:tabs>
-        <w:rPr>
-          <w:lang w:val="sr-Latn-RS"/>
-        </w:rPr>
-      </w:pPr>
-      <w:bookmarkStart w:id="0" w:name="_GoBack"/>
-      <w:bookmarkEnd w:id="0"/>
+      </w:pPr>
       <w:r>
         <w:rPr>
           <w:noProof/>
@@ -85,49 +80,30 @@
         </w:drawing>
       </w:r>
       <w:r>
-        <w:rPr>
-          <w:lang w:val="sr-Latn-RS"/>
-        </w:rPr>
         <w:t>Elektrotehnički fakultet, Univerzitet u Beogradu</w:t>
       </w:r>
       <w:r>
-        <w:rPr>
-          <w:lang w:val="sr-Latn-RS"/>
-        </w:rPr>
         <w:br/>
         <w:t xml:space="preserve">SI3PSI Principi Softverskog Inženjerstva </w:t>
       </w:r>
       <w:r>
-        <w:rPr>
-          <w:lang w:val="sr-Latn-RS"/>
-        </w:rPr>
         <w:tab/>
         <w:t xml:space="preserve">Tim Noćne ptice        </w:t>
       </w:r>
       <w:r>
         <w:rPr>
           <w:color w:val="FFFFFF" w:themeColor="background1"/>
-          <w:lang w:val="sr-Latn-RS"/>
         </w:rPr>
         <w:t>.</w:t>
       </w:r>
       <w:r>
-        <w:rPr>
-          <w:lang w:val="sr-Latn-RS"/>
-        </w:rPr>
         <w:br/>
         <w:t>2020-03-07, verzija 0.</w:t>
       </w:r>
       <w:r>
-        <w:rPr>
-          <w:lang w:val="sr-Latn-RS"/>
-        </w:rPr>
         <w:t>1</w:t>
       </w:r>
       <w:r>
-        <w:rPr>
-          <w:lang w:val="sr-Latn-RS"/>
-        </w:rPr>
         <w:tab/>
         <w:t>F. Lučić</w:t>
       </w:r>
@@ -135,41 +111,26 @@
     <w:p>
       <w:pPr>
         <w:pStyle w:val="Title"/>
-        <w:rPr>
-          <w:lang w:val="sr-Latn-RS"/>
-        </w:rPr>
       </w:pPr>
     </w:p>
     <w:p>
       <w:pPr>
         <w:pStyle w:val="Title"/>
-        <w:rPr>
-          <w:lang w:val="sr-Latn-RS"/>
-        </w:rPr>
       </w:pPr>
     </w:p>
     <w:p>
       <w:pPr>
         <w:pStyle w:val="Title"/>
-        <w:rPr>
-          <w:lang w:val="sr-Latn-RS"/>
-        </w:rPr>
       </w:pPr>
     </w:p>
     <w:p>
       <w:pPr>
         <w:pStyle w:val="Title"/>
-        <w:rPr>
-          <w:lang w:val="sr-Latn-RS"/>
-        </w:rPr>
       </w:pPr>
     </w:p>
     <w:p>
       <w:pPr>
         <w:pStyle w:val="Title"/>
-        <w:rPr>
-          <w:lang w:val="sr-Latn-RS"/>
-        </w:rPr>
       </w:pPr>
     </w:p>
     <w:p>
@@ -177,28 +138,16 @@
         <w:pStyle w:val="Subtitle"/>
         <w:spacing w:after="0"/>
         <w:jc w:val="center"/>
-        <w:rPr>
-          <w:lang w:val="sr-Latn-RS"/>
-        </w:rPr>
-      </w:pPr>
-      <w:r>
-        <w:rPr>
-          <w:lang w:val="sr-Latn-RS"/>
-        </w:rPr>
+      </w:pPr>
+      <w:r>
         <w:t xml:space="preserve">Projekat "Slatki zalogaj" </w:t>
       </w:r>
       <w:proofErr w:type="spellStart"/>
       <w:r>
-        <w:rPr>
-          <w:lang w:val="sr-Latn-RS"/>
-        </w:rPr>
         <w:t>ketering</w:t>
       </w:r>
       <w:proofErr w:type="spellEnd"/>
       <w:r>
-        <w:rPr>
-          <w:lang w:val="sr-Latn-RS"/>
-        </w:rPr>
         <w:t xml:space="preserve"> servis</w:t>
       </w:r>
     </w:p>
@@ -209,14 +158,12 @@
         <w:rPr>
           <w:sz w:val="44"/>
           <w:szCs w:val="44"/>
-          <w:lang w:val="sr-Latn-RS"/>
         </w:rPr>
       </w:pPr>
       <w:r>
         <w:rPr>
           <w:sz w:val="44"/>
           <w:szCs w:val="44"/>
-          <w:lang w:val="sr-Latn-RS"/>
         </w:rPr>
         <w:t>Specifikacija scenarija upotrebe funkcionalnosti</w:t>
       </w:r>
@@ -224,7 +171,6 @@
         <w:rPr>
           <w:sz w:val="44"/>
           <w:szCs w:val="44"/>
-          <w:lang w:val="sr-Latn-RS"/>
         </w:rPr>
         <w:br/>
       </w:r>
@@ -232,47 +178,21 @@
         <w:rPr>
           <w:sz w:val="44"/>
           <w:szCs w:val="44"/>
-          <w:lang w:val="sr-Latn-RS"/>
-        </w:rPr>
-        <w:t>pregleda naloga uloge „Administra</w:t>
-      </w:r>
-      <w:r>
-        <w:rPr>
-          <w:sz w:val="44"/>
-          <w:szCs w:val="44"/>
-          <w:lang w:val="sr-Latn-RS"/>
-        </w:rPr>
-        <w:t>t</w:t>
-      </w:r>
-      <w:r>
-        <w:rPr>
-          <w:sz w:val="44"/>
-          <w:szCs w:val="44"/>
-          <w:lang w:val="sr-Latn-RS"/>
-        </w:rPr>
-        <w:t>or“</w:t>
+        </w:rPr>
+        <w:t>pregleda naloga</w:t>
       </w:r>
     </w:p>
     <w:p>
       <w:pPr>
         <w:pStyle w:val="Subtitle"/>
         <w:jc w:val="center"/>
-        <w:rPr>
-          <w:lang w:val="sr-Latn-RS"/>
-        </w:rPr>
       </w:pPr>
     </w:p>
     <w:p>
       <w:pPr>
         <w:pStyle w:val="Subtitle"/>
-        <w:rPr>
-          <w:lang w:val="sr-Latn-RS"/>
-        </w:rPr>
-      </w:pPr>
-      <w:r>
-        <w:rPr>
-          <w:lang w:val="sr-Latn-RS"/>
-        </w:rPr>
+      </w:pPr>
+      <w:r>
         <w:br w:type="page"/>
       </w:r>
     </w:p>
@@ -284,7 +204,6 @@
           <w:noProof/>
           <w:sz w:val="24"/>
           <w:szCs w:val="20"/>
-          <w:lang w:val="en-US"/>
         </w:rPr>
         <w:id w:val="-518388882"/>
         <w:docPartObj>
@@ -311,28 +230,18 @@
             <w:pStyle w:val="TOC1"/>
             <w:rPr>
               <w:rFonts w:asciiTheme="minorHAnsi" w:eastAsiaTheme="minorEastAsia" w:hAnsiTheme="minorHAnsi"/>
-              <w:color w:val="auto"/>
               <w:sz w:val="22"/>
               <w:szCs w:val="22"/>
-              <w:lang w:val="en-GB" w:eastAsia="en-GB"/>
+              <w:lang w:eastAsia="en-GB"/>
             </w:rPr>
           </w:pPr>
           <w:r>
-            <w:rPr>
-              <w:lang w:val="sr-Latn-RS"/>
-            </w:rPr>
             <w:fldChar w:fldCharType="begin"/>
           </w:r>
           <w:r>
-            <w:rPr>
-              <w:lang w:val="sr-Latn-RS"/>
-            </w:rPr>
             <w:instrText xml:space="preserve"> TOC \o "1-3" \h \z \u </w:instrText>
           </w:r>
           <w:r>
-            <w:rPr>
-              <w:lang w:val="sr-Latn-RS"/>
-            </w:rPr>
             <w:fldChar w:fldCharType="separate"/>
           </w:r>
           <w:hyperlink w:anchor="_Toc34579289" w:history="1">
@@ -345,10 +254,9 @@
             <w:r>
               <w:rPr>
                 <w:rFonts w:asciiTheme="minorHAnsi" w:eastAsiaTheme="minorEastAsia" w:hAnsiTheme="minorHAnsi"/>
-                <w:color w:val="auto"/>
                 <w:sz w:val="22"/>
                 <w:szCs w:val="22"/>
-                <w:lang w:val="en-GB" w:eastAsia="en-GB"/>
+                <w:lang w:eastAsia="en-GB"/>
               </w:rPr>
               <w:tab/>
             </w:r>
@@ -406,10 +314,9 @@
             <w:pStyle w:val="TOC2"/>
             <w:rPr>
               <w:rFonts w:asciiTheme="minorHAnsi" w:eastAsiaTheme="minorEastAsia" w:hAnsiTheme="minorHAnsi"/>
-              <w:color w:val="auto"/>
               <w:sz w:val="22"/>
               <w:szCs w:val="22"/>
-              <w:lang w:val="en-GB" w:eastAsia="en-GB"/>
+              <w:lang w:eastAsia="en-GB"/>
             </w:rPr>
           </w:pPr>
           <w:hyperlink w:anchor="_Toc34579290" w:history="1">
@@ -422,10 +329,9 @@
             <w:r>
               <w:rPr>
                 <w:rFonts w:asciiTheme="minorHAnsi" w:eastAsiaTheme="minorEastAsia" w:hAnsiTheme="minorHAnsi"/>
-                <w:color w:val="auto"/>
                 <w:sz w:val="22"/>
                 <w:szCs w:val="22"/>
-                <w:lang w:val="en-GB" w:eastAsia="en-GB"/>
+                <w:lang w:eastAsia="en-GB"/>
               </w:rPr>
               <w:tab/>
             </w:r>
@@ -483,10 +389,9 @@
             <w:pStyle w:val="TOC2"/>
             <w:rPr>
               <w:rFonts w:asciiTheme="minorHAnsi" w:eastAsiaTheme="minorEastAsia" w:hAnsiTheme="minorHAnsi"/>
-              <w:color w:val="auto"/>
               <w:sz w:val="22"/>
               <w:szCs w:val="22"/>
-              <w:lang w:val="en-GB" w:eastAsia="en-GB"/>
+              <w:lang w:eastAsia="en-GB"/>
             </w:rPr>
           </w:pPr>
           <w:hyperlink w:anchor="_Toc34579291" w:history="1">
@@ -499,10 +404,9 @@
             <w:r>
               <w:rPr>
                 <w:rFonts w:asciiTheme="minorHAnsi" w:eastAsiaTheme="minorEastAsia" w:hAnsiTheme="minorHAnsi"/>
-                <w:color w:val="auto"/>
                 <w:sz w:val="22"/>
                 <w:szCs w:val="22"/>
-                <w:lang w:val="en-GB" w:eastAsia="en-GB"/>
+                <w:lang w:eastAsia="en-GB"/>
               </w:rPr>
               <w:tab/>
             </w:r>
@@ -573,10 +477,9 @@
             <w:pStyle w:val="TOC2"/>
             <w:rPr>
               <w:rFonts w:asciiTheme="minorHAnsi" w:eastAsiaTheme="minorEastAsia" w:hAnsiTheme="minorHAnsi"/>
-              <w:color w:val="auto"/>
               <w:sz w:val="22"/>
               <w:szCs w:val="22"/>
-              <w:lang w:val="en-GB" w:eastAsia="en-GB"/>
+              <w:lang w:eastAsia="en-GB"/>
             </w:rPr>
           </w:pPr>
           <w:hyperlink w:anchor="_Toc34579292" w:history="1">
@@ -589,10 +492,9 @@
             <w:r>
               <w:rPr>
                 <w:rFonts w:asciiTheme="minorHAnsi" w:eastAsiaTheme="minorEastAsia" w:hAnsiTheme="minorHAnsi"/>
-                <w:color w:val="auto"/>
                 <w:sz w:val="22"/>
                 <w:szCs w:val="22"/>
-                <w:lang w:val="en-GB" w:eastAsia="en-GB"/>
+                <w:lang w:eastAsia="en-GB"/>
               </w:rPr>
               <w:tab/>
             </w:r>
@@ -650,10 +552,9 @@
             <w:pStyle w:val="TOC2"/>
             <w:rPr>
               <w:rFonts w:asciiTheme="minorHAnsi" w:eastAsiaTheme="minorEastAsia" w:hAnsiTheme="minorHAnsi"/>
-              <w:color w:val="auto"/>
               <w:sz w:val="22"/>
               <w:szCs w:val="22"/>
-              <w:lang w:val="en-GB" w:eastAsia="en-GB"/>
+              <w:lang w:eastAsia="en-GB"/>
             </w:rPr>
           </w:pPr>
           <w:hyperlink w:anchor="_Toc34579293" w:history="1">
@@ -666,10 +567,9 @@
             <w:r>
               <w:rPr>
                 <w:rFonts w:asciiTheme="minorHAnsi" w:eastAsiaTheme="minorEastAsia" w:hAnsiTheme="minorHAnsi"/>
-                <w:color w:val="auto"/>
                 <w:sz w:val="22"/>
                 <w:szCs w:val="22"/>
-                <w:lang w:val="en-GB" w:eastAsia="en-GB"/>
+                <w:lang w:eastAsia="en-GB"/>
               </w:rPr>
               <w:tab/>
             </w:r>
@@ -740,10 +640,9 @@
             <w:pStyle w:val="TOC1"/>
             <w:rPr>
               <w:rFonts w:asciiTheme="minorHAnsi" w:eastAsiaTheme="minorEastAsia" w:hAnsiTheme="minorHAnsi"/>
-              <w:color w:val="auto"/>
               <w:sz w:val="22"/>
               <w:szCs w:val="22"/>
-              <w:lang w:val="en-GB" w:eastAsia="en-GB"/>
+              <w:lang w:eastAsia="en-GB"/>
             </w:rPr>
           </w:pPr>
           <w:hyperlink w:anchor="_Toc34579294" w:history="1">
@@ -756,10 +655,9 @@
             <w:r>
               <w:rPr>
                 <w:rFonts w:asciiTheme="minorHAnsi" w:eastAsiaTheme="minorEastAsia" w:hAnsiTheme="minorHAnsi"/>
-                <w:color w:val="auto"/>
                 <w:sz w:val="22"/>
                 <w:szCs w:val="22"/>
-                <w:lang w:val="en-GB" w:eastAsia="en-GB"/>
+                <w:lang w:eastAsia="en-GB"/>
               </w:rPr>
               <w:tab/>
             </w:r>
@@ -830,10 +728,9 @@
             <w:pStyle w:val="TOC2"/>
             <w:rPr>
               <w:rFonts w:asciiTheme="minorHAnsi" w:eastAsiaTheme="minorEastAsia" w:hAnsiTheme="minorHAnsi"/>
-              <w:color w:val="auto"/>
               <w:sz w:val="22"/>
               <w:szCs w:val="22"/>
-              <w:lang w:val="en-GB" w:eastAsia="en-GB"/>
+              <w:lang w:eastAsia="en-GB"/>
             </w:rPr>
           </w:pPr>
           <w:hyperlink w:anchor="_Toc34579295" w:history="1">
@@ -846,10 +743,9 @@
             <w:r>
               <w:rPr>
                 <w:rFonts w:asciiTheme="minorHAnsi" w:eastAsiaTheme="minorEastAsia" w:hAnsiTheme="minorHAnsi"/>
-                <w:color w:val="auto"/>
                 <w:sz w:val="22"/>
                 <w:szCs w:val="22"/>
-                <w:lang w:val="en-GB" w:eastAsia="en-GB"/>
+                <w:lang w:eastAsia="en-GB"/>
               </w:rPr>
               <w:tab/>
             </w:r>
@@ -907,10 +803,9 @@
             <w:pStyle w:val="TOC2"/>
             <w:rPr>
               <w:rFonts w:asciiTheme="minorHAnsi" w:eastAsiaTheme="minorEastAsia" w:hAnsiTheme="minorHAnsi"/>
-              <w:color w:val="auto"/>
               <w:sz w:val="22"/>
               <w:szCs w:val="22"/>
-              <w:lang w:val="en-GB" w:eastAsia="en-GB"/>
+              <w:lang w:eastAsia="en-GB"/>
             </w:rPr>
           </w:pPr>
           <w:hyperlink w:anchor="_Toc34579296" w:history="1">
@@ -923,10 +818,9 @@
             <w:r>
               <w:rPr>
                 <w:rFonts w:asciiTheme="minorHAnsi" w:eastAsiaTheme="minorEastAsia" w:hAnsiTheme="minorHAnsi"/>
-                <w:color w:val="auto"/>
                 <w:sz w:val="22"/>
                 <w:szCs w:val="22"/>
-                <w:lang w:val="en-GB" w:eastAsia="en-GB"/>
+                <w:lang w:eastAsia="en-GB"/>
               </w:rPr>
               <w:tab/>
             </w:r>
@@ -997,9 +891,8 @@
             <w:pStyle w:val="TOC3"/>
             <w:rPr>
               <w:rFonts w:asciiTheme="minorHAnsi" w:eastAsiaTheme="minorEastAsia" w:hAnsiTheme="minorHAnsi"/>
-              <w:color w:val="auto"/>
               <w:sz w:val="22"/>
-              <w:lang w:val="en-GB" w:eastAsia="en-GB"/>
+              <w:lang w:eastAsia="en-GB"/>
             </w:rPr>
           </w:pPr>
           <w:hyperlink w:anchor="_Toc34579297" w:history="1">
@@ -1012,9 +905,8 @@
             <w:r>
               <w:rPr>
                 <w:rFonts w:asciiTheme="minorHAnsi" w:eastAsiaTheme="minorEastAsia" w:hAnsiTheme="minorHAnsi"/>
-                <w:color w:val="auto"/>
                 <w:sz w:val="22"/>
-                <w:lang w:val="en-GB" w:eastAsia="en-GB"/>
+                <w:lang w:eastAsia="en-GB"/>
               </w:rPr>
               <w:tab/>
             </w:r>
@@ -1072,9 +964,8 @@
             <w:pStyle w:val="TOC3"/>
             <w:rPr>
               <w:rFonts w:asciiTheme="minorHAnsi" w:eastAsiaTheme="minorEastAsia" w:hAnsiTheme="minorHAnsi"/>
-              <w:color w:val="auto"/>
               <w:sz w:val="22"/>
-              <w:lang w:val="en-GB" w:eastAsia="en-GB"/>
+              <w:lang w:eastAsia="en-GB"/>
             </w:rPr>
           </w:pPr>
           <w:hyperlink w:anchor="_Toc34579298" w:history="1">
@@ -1087,9 +978,8 @@
             <w:r>
               <w:rPr>
                 <w:rFonts w:asciiTheme="minorHAnsi" w:eastAsiaTheme="minorEastAsia" w:hAnsiTheme="minorHAnsi"/>
-                <w:color w:val="auto"/>
                 <w:sz w:val="22"/>
-                <w:lang w:val="en-GB" w:eastAsia="en-GB"/>
+                <w:lang w:eastAsia="en-GB"/>
               </w:rPr>
               <w:tab/>
             </w:r>
@@ -1147,9 +1037,8 @@
             <w:pStyle w:val="TOC3"/>
             <w:rPr>
               <w:rFonts w:asciiTheme="minorHAnsi" w:eastAsiaTheme="minorEastAsia" w:hAnsiTheme="minorHAnsi"/>
-              <w:color w:val="auto"/>
               <w:sz w:val="22"/>
-              <w:lang w:val="en-GB" w:eastAsia="en-GB"/>
+              <w:lang w:eastAsia="en-GB"/>
             </w:rPr>
           </w:pPr>
           <w:hyperlink w:anchor="_Toc34579299" w:history="1">
@@ -1162,9 +1051,8 @@
             <w:r>
               <w:rPr>
                 <w:rFonts w:asciiTheme="minorHAnsi" w:eastAsiaTheme="minorEastAsia" w:hAnsiTheme="minorHAnsi"/>
-                <w:color w:val="auto"/>
                 <w:sz w:val="22"/>
-                <w:lang w:val="en-GB" w:eastAsia="en-GB"/>
+                <w:lang w:eastAsia="en-GB"/>
               </w:rPr>
               <w:tab/>
             </w:r>
@@ -1222,9 +1110,8 @@
             <w:pStyle w:val="TOC3"/>
             <w:rPr>
               <w:rFonts w:asciiTheme="minorHAnsi" w:eastAsiaTheme="minorEastAsia" w:hAnsiTheme="minorHAnsi"/>
-              <w:color w:val="auto"/>
               <w:sz w:val="22"/>
-              <w:lang w:val="en-GB" w:eastAsia="en-GB"/>
+              <w:lang w:eastAsia="en-GB"/>
             </w:rPr>
           </w:pPr>
           <w:hyperlink w:anchor="_Toc34579300" w:history="1">
@@ -1237,9 +1124,8 @@
             <w:r>
               <w:rPr>
                 <w:rFonts w:asciiTheme="minorHAnsi" w:eastAsiaTheme="minorEastAsia" w:hAnsiTheme="minorHAnsi"/>
-                <w:color w:val="auto"/>
                 <w:sz w:val="22"/>
-                <w:lang w:val="en-GB" w:eastAsia="en-GB"/>
+                <w:lang w:eastAsia="en-GB"/>
               </w:rPr>
               <w:tab/>
             </w:r>
@@ -1297,9 +1183,8 @@
             <w:pStyle w:val="TOC3"/>
             <w:rPr>
               <w:rFonts w:asciiTheme="minorHAnsi" w:eastAsiaTheme="minorEastAsia" w:hAnsiTheme="minorHAnsi"/>
-              <w:color w:val="auto"/>
               <w:sz w:val="22"/>
-              <w:lang w:val="en-GB" w:eastAsia="en-GB"/>
+              <w:lang w:eastAsia="en-GB"/>
             </w:rPr>
           </w:pPr>
           <w:hyperlink w:anchor="_Toc34579301" w:history="1">
@@ -1312,9 +1197,8 @@
             <w:r>
               <w:rPr>
                 <w:rFonts w:asciiTheme="minorHAnsi" w:eastAsiaTheme="minorEastAsia" w:hAnsiTheme="minorHAnsi"/>
-                <w:color w:val="auto"/>
                 <w:sz w:val="22"/>
-                <w:lang w:val="en-GB" w:eastAsia="en-GB"/>
+                <w:lang w:eastAsia="en-GB"/>
               </w:rPr>
               <w:tab/>
             </w:r>
@@ -1372,9 +1256,8 @@
             <w:pStyle w:val="TOC3"/>
             <w:rPr>
               <w:rFonts w:asciiTheme="minorHAnsi" w:eastAsiaTheme="minorEastAsia" w:hAnsiTheme="minorHAnsi"/>
-              <w:color w:val="auto"/>
               <w:sz w:val="22"/>
-              <w:lang w:val="en-GB" w:eastAsia="en-GB"/>
+              <w:lang w:eastAsia="en-GB"/>
             </w:rPr>
           </w:pPr>
           <w:hyperlink w:anchor="_Toc34579302" w:history="1">
@@ -1387,9 +1270,8 @@
             <w:r>
               <w:rPr>
                 <w:rFonts w:asciiTheme="minorHAnsi" w:eastAsiaTheme="minorEastAsia" w:hAnsiTheme="minorHAnsi"/>
-                <w:color w:val="auto"/>
                 <w:sz w:val="22"/>
-                <w:lang w:val="en-GB" w:eastAsia="en-GB"/>
+                <w:lang w:eastAsia="en-GB"/>
               </w:rPr>
               <w:tab/>
             </w:r>
@@ -1447,9 +1329,8 @@
             <w:pStyle w:val="TOC3"/>
             <w:rPr>
               <w:rFonts w:asciiTheme="minorHAnsi" w:eastAsiaTheme="minorEastAsia" w:hAnsiTheme="minorHAnsi"/>
-              <w:color w:val="auto"/>
               <w:sz w:val="22"/>
-              <w:lang w:val="en-GB" w:eastAsia="en-GB"/>
+              <w:lang w:eastAsia="en-GB"/>
             </w:rPr>
           </w:pPr>
           <w:hyperlink w:anchor="_Toc34579303" w:history="1">
@@ -1462,9 +1343,8 @@
             <w:r>
               <w:rPr>
                 <w:rFonts w:asciiTheme="minorHAnsi" w:eastAsiaTheme="minorEastAsia" w:hAnsiTheme="minorHAnsi"/>
-                <w:color w:val="auto"/>
                 <w:sz w:val="22"/>
-                <w:lang w:val="en-GB" w:eastAsia="en-GB"/>
+                <w:lang w:eastAsia="en-GB"/>
               </w:rPr>
               <w:tab/>
             </w:r>
@@ -1522,10 +1402,9 @@
             <w:pStyle w:val="TOC2"/>
             <w:rPr>
               <w:rFonts w:asciiTheme="minorHAnsi" w:eastAsiaTheme="minorEastAsia" w:hAnsiTheme="minorHAnsi"/>
-              <w:color w:val="auto"/>
               <w:sz w:val="22"/>
               <w:szCs w:val="22"/>
-              <w:lang w:val="en-GB" w:eastAsia="en-GB"/>
+              <w:lang w:eastAsia="en-GB"/>
             </w:rPr>
           </w:pPr>
           <w:hyperlink w:anchor="_Toc34579304" w:history="1">
@@ -1538,10 +1417,9 @@
             <w:r>
               <w:rPr>
                 <w:rFonts w:asciiTheme="minorHAnsi" w:eastAsiaTheme="minorEastAsia" w:hAnsiTheme="minorHAnsi"/>
-                <w:color w:val="auto"/>
                 <w:sz w:val="22"/>
                 <w:szCs w:val="22"/>
-                <w:lang w:val="en-GB" w:eastAsia="en-GB"/>
+                <w:lang w:eastAsia="en-GB"/>
               </w:rPr>
               <w:tab/>
             </w:r>
@@ -1599,10 +1477,9 @@
             <w:pStyle w:val="TOC2"/>
             <w:rPr>
               <w:rFonts w:asciiTheme="minorHAnsi" w:eastAsiaTheme="minorEastAsia" w:hAnsiTheme="minorHAnsi"/>
-              <w:color w:val="auto"/>
               <w:sz w:val="22"/>
               <w:szCs w:val="22"/>
-              <w:lang w:val="en-GB" w:eastAsia="en-GB"/>
+              <w:lang w:eastAsia="en-GB"/>
             </w:rPr>
           </w:pPr>
           <w:hyperlink w:anchor="_Toc34579305" w:history="1">
@@ -1615,10 +1492,9 @@
             <w:r>
               <w:rPr>
                 <w:rFonts w:asciiTheme="minorHAnsi" w:eastAsiaTheme="minorEastAsia" w:hAnsiTheme="minorHAnsi"/>
-                <w:color w:val="auto"/>
                 <w:sz w:val="22"/>
                 <w:szCs w:val="22"/>
-                <w:lang w:val="en-GB" w:eastAsia="en-GB"/>
+                <w:lang w:eastAsia="en-GB"/>
               </w:rPr>
               <w:tab/>
             </w:r>
@@ -1676,10 +1552,9 @@
             <w:pStyle w:val="TOC2"/>
             <w:rPr>
               <w:rFonts w:asciiTheme="minorHAnsi" w:eastAsiaTheme="minorEastAsia" w:hAnsiTheme="minorHAnsi"/>
-              <w:color w:val="auto"/>
               <w:sz w:val="22"/>
               <w:szCs w:val="22"/>
-              <w:lang w:val="en-GB" w:eastAsia="en-GB"/>
+              <w:lang w:eastAsia="en-GB"/>
             </w:rPr>
           </w:pPr>
           <w:hyperlink w:anchor="_Toc34579306" w:history="1">
@@ -1692,10 +1567,9 @@
             <w:r>
               <w:rPr>
                 <w:rFonts w:asciiTheme="minorHAnsi" w:eastAsiaTheme="minorEastAsia" w:hAnsiTheme="minorHAnsi"/>
-                <w:color w:val="auto"/>
                 <w:sz w:val="22"/>
                 <w:szCs w:val="22"/>
-                <w:lang w:val="en-GB" w:eastAsia="en-GB"/>
+                <w:lang w:eastAsia="en-GB"/>
               </w:rPr>
               <w:tab/>
             </w:r>
@@ -1751,9 +1625,6 @@
         <w:p>
           <w:pPr>
             <w:pStyle w:val="TOC1"/>
-            <w:rPr>
-              <w:lang w:val="sr-Latn-RS"/>
-            </w:rPr>
           </w:pPr>
           <w:hyperlink w:anchor="_Toc34579307" w:history="1">
             <w:r>
@@ -1765,10 +1636,9 @@
             <w:r>
               <w:rPr>
                 <w:rFonts w:asciiTheme="minorHAnsi" w:eastAsiaTheme="minorEastAsia" w:hAnsiTheme="minorHAnsi"/>
-                <w:color w:val="auto"/>
                 <w:sz w:val="22"/>
                 <w:szCs w:val="22"/>
-                <w:lang w:val="en-GB" w:eastAsia="en-GB"/>
+                <w:lang w:eastAsia="en-GB"/>
               </w:rPr>
               <w:tab/>
             </w:r>
@@ -1824,7 +1694,6 @@
             <w:rPr>
               <w:b/>
               <w:bCs/>
-              <w:lang w:val="sr-Latn-RS"/>
             </w:rPr>
             <w:fldChar w:fldCharType="end"/>
           </w:r>
@@ -1835,13 +1704,11 @@
       <w:pPr>
         <w:rPr>
           <w:w w:val="99"/>
-          <w:lang w:val="sr-Latn-RS"/>
         </w:rPr>
       </w:pPr>
       <w:r>
         <w:rPr>
           <w:w w:val="99"/>
-          <w:lang w:val="sr-Latn-RS"/>
         </w:rPr>
         <w:br w:type="page"/>
       </w:r>
@@ -1850,29 +1717,123 @@
       <w:pPr>
         <w:pStyle w:val="Heading1"/>
       </w:pPr>
-      <w:bookmarkStart w:id="1" w:name="_Toc34304103"/>
-      <w:bookmarkStart w:id="2" w:name="_Toc34579289"/>
+      <w:bookmarkStart w:id="0" w:name="_Toc34304103"/>
+      <w:bookmarkStart w:id="1" w:name="_Toc34579289"/>
       <w:r>
         <w:lastRenderedPageBreak/>
         <w:t>Uvod</w:t>
       </w:r>
+      <w:bookmarkEnd w:id="0"/>
       <w:bookmarkEnd w:id="1"/>
+    </w:p>
+    <w:p>
+      <w:pPr>
+        <w:pStyle w:val="Heading2"/>
+      </w:pPr>
+      <w:bookmarkStart w:id="2" w:name="_Toc34304104"/>
+      <w:bookmarkStart w:id="3" w:name="_Toc34579290"/>
+      <w:r>
+        <w:t>Rezime</w:t>
+      </w:r>
       <w:bookmarkEnd w:id="2"/>
+      <w:bookmarkEnd w:id="3"/>
+    </w:p>
+    <w:p>
+      <w:r>
+        <w:t xml:space="preserve">Definisanje scenarija upotrebe pri </w:t>
+      </w:r>
+      <w:r>
+        <w:t>pregledu svih korisničkih naloga u sistemu. Opis svih mogućih akcija koje administrator može da napravi</w:t>
+      </w:r>
+      <w:r>
+        <w:t>.</w:t>
+      </w:r>
     </w:p>
     <w:p>
       <w:pPr>
         <w:pStyle w:val="Heading2"/>
       </w:pPr>
-      <w:bookmarkStart w:id="3" w:name="_Toc34304104"/>
-      <w:bookmarkStart w:id="4" w:name="_Toc34579290"/>
-      <w:r>
-        <w:t>Rezime</w:t>
-      </w:r>
-      <w:bookmarkEnd w:id="3"/>
+      <w:bookmarkStart w:id="4" w:name="_Toc34304105"/>
+      <w:bookmarkStart w:id="5" w:name="_Toc34579291"/>
+      <w:r>
+        <w:t>Namena dokumenta i ciljne</w:t>
+      </w:r>
+      <w:r>
+        <w:rPr>
+          <w:spacing w:val="-3"/>
+        </w:rPr>
+        <w:t xml:space="preserve"> </w:t>
+      </w:r>
+      <w:r>
+        <w:t>grupe</w:t>
+      </w:r>
       <w:bookmarkEnd w:id="4"/>
-    </w:p>
-    <w:p>
-      <w:pPr>
+      <w:bookmarkEnd w:id="5"/>
+    </w:p>
+    <w:p>
+      <w:r>
+        <w:t xml:space="preserve">Dokument će koristiti svi članovi projektnog tima u </w:t>
+      </w:r>
+      <w:r>
+        <w:t xml:space="preserve">toku </w:t>
+      </w:r>
+      <w:r>
+        <w:t>razvoj</w:t>
+      </w:r>
+      <w:r>
+        <w:t xml:space="preserve">a, </w:t>
+      </w:r>
+      <w:proofErr w:type="spellStart"/>
+      <w:r>
+        <w:t>validacije</w:t>
+      </w:r>
+      <w:proofErr w:type="spellEnd"/>
+      <w:r>
+        <w:t xml:space="preserve"> i testiranja </w:t>
+      </w:r>
+      <w:r>
+        <w:t>projekt</w:t>
+      </w:r>
+      <w:r>
+        <w:t>a, a</w:t>
+      </w:r>
+      <w:r>
+        <w:t xml:space="preserve"> može se koristiti i pri</w:t>
+      </w:r>
+      <w:r>
+        <w:t>likom</w:t>
+      </w:r>
+      <w:r>
+        <w:t xml:space="preserve"> pisanj</w:t>
+      </w:r>
+      <w:r>
+        <w:t>a</w:t>
+      </w:r>
+      <w:r>
+        <w:t xml:space="preserve"> </w:t>
+      </w:r>
+      <w:r>
+        <w:t>projektne dokumentacije</w:t>
+      </w:r>
+      <w:r>
+        <w:t>.</w:t>
+      </w:r>
+    </w:p>
+    <w:p>
+      <w:pPr>
+        <w:pStyle w:val="Heading2"/>
+      </w:pPr>
+      <w:bookmarkStart w:id="6" w:name="_Toc34304106"/>
+      <w:bookmarkStart w:id="7" w:name="_Toc34579292"/>
+      <w:r>
+        <w:t>Reference</w:t>
+      </w:r>
+      <w:bookmarkEnd w:id="6"/>
+      <w:bookmarkEnd w:id="7"/>
+    </w:p>
+    <w:p>
+      <w:pPr>
+        <w:pStyle w:val="Bibliography"/>
         <w:rPr>
           <w:lang w:val="sr-Latn-RS"/>
         </w:rPr>
@@ -1881,333 +1842,281 @@
         <w:rPr>
           <w:lang w:val="sr-Latn-RS"/>
         </w:rPr>
-        <w:t xml:space="preserve">Definisanje scenarija upotrebe pri </w:t>
-      </w:r>
-      <w:r>
-        <w:rPr>
+        <w:t>Projektni</w:t>
+      </w:r>
+      <w:r>
+        <w:rPr>
+          <w:spacing w:val="-2"/>
           <w:lang w:val="sr-Latn-RS"/>
         </w:rPr>
-        <w:t>pregledu svih korisničkih naloga u sistemu. Opis svih mogućih akcija koje administrator može da napravi</w:t>
+        <w:t xml:space="preserve"> </w:t>
       </w:r>
       <w:r>
         <w:rPr>
           <w:lang w:val="sr-Latn-RS"/>
         </w:rPr>
-        <w:t>.</w:t>
+        <w:t>zadatak</w:t>
+      </w:r>
+    </w:p>
+    <w:p>
+      <w:pPr>
+        <w:pStyle w:val="Bibliography"/>
+        <w:rPr>
+          <w:lang w:val="sr-Latn-RS"/>
+        </w:rPr>
+      </w:pPr>
+      <w:r>
+        <w:rPr>
+          <w:lang w:val="sr-Latn-RS"/>
+        </w:rPr>
+        <w:t>Uputstvo za pisanje specifikacije scenarija upotrebe</w:t>
+      </w:r>
+      <w:r>
+        <w:rPr>
+          <w:spacing w:val="-3"/>
+          <w:lang w:val="sr-Latn-RS"/>
+        </w:rPr>
+        <w:t xml:space="preserve"> </w:t>
+      </w:r>
+      <w:r>
+        <w:rPr>
+          <w:lang w:val="sr-Latn-RS"/>
+        </w:rPr>
+        <w:t>funkcionalnosti</w:t>
+      </w:r>
+    </w:p>
+    <w:p>
+      <w:pPr>
+        <w:pStyle w:val="Bibliography"/>
+        <w:rPr>
+          <w:lang w:val="sr-Latn-RS"/>
+        </w:rPr>
+      </w:pPr>
+      <w:proofErr w:type="spellStart"/>
+      <w:r>
+        <w:rPr>
+          <w:lang w:val="sr-Latn-RS"/>
+        </w:rPr>
+        <w:t>Guidelines</w:t>
+      </w:r>
+      <w:proofErr w:type="spellEnd"/>
+      <w:r>
+        <w:rPr>
+          <w:lang w:val="sr-Latn-RS"/>
+        </w:rPr>
+        <w:t xml:space="preserve"> – </w:t>
+      </w:r>
+      <w:proofErr w:type="spellStart"/>
+      <w:r>
+        <w:rPr>
+          <w:lang w:val="sr-Latn-RS"/>
+        </w:rPr>
+        <w:t>Use</w:t>
+      </w:r>
+      <w:proofErr w:type="spellEnd"/>
+      <w:r>
+        <w:rPr>
+          <w:lang w:val="sr-Latn-RS"/>
+        </w:rPr>
+        <w:t xml:space="preserve"> </w:t>
+      </w:r>
+      <w:proofErr w:type="spellStart"/>
+      <w:r>
+        <w:rPr>
+          <w:lang w:val="sr-Latn-RS"/>
+        </w:rPr>
+        <w:t>Case</w:t>
+      </w:r>
+      <w:proofErr w:type="spellEnd"/>
+      <w:r>
+        <w:rPr>
+          <w:lang w:val="sr-Latn-RS"/>
+        </w:rPr>
+        <w:t xml:space="preserve">, </w:t>
+      </w:r>
+      <w:proofErr w:type="spellStart"/>
+      <w:r>
+        <w:rPr>
+          <w:lang w:val="sr-Latn-RS"/>
+        </w:rPr>
+        <w:t>Rational</w:t>
+      </w:r>
+      <w:proofErr w:type="spellEnd"/>
+      <w:r>
+        <w:rPr>
+          <w:lang w:val="sr-Latn-RS"/>
+        </w:rPr>
+        <w:t xml:space="preserve"> </w:t>
+      </w:r>
+      <w:proofErr w:type="spellStart"/>
+      <w:r>
+        <w:rPr>
+          <w:lang w:val="sr-Latn-RS"/>
+        </w:rPr>
+        <w:t>Unified</w:t>
+      </w:r>
+      <w:proofErr w:type="spellEnd"/>
+      <w:r>
+        <w:rPr>
+          <w:lang w:val="sr-Latn-RS"/>
+        </w:rPr>
+        <w:t xml:space="preserve"> </w:t>
+      </w:r>
+      <w:proofErr w:type="spellStart"/>
+      <w:r>
+        <w:rPr>
+          <w:lang w:val="sr-Latn-RS"/>
+        </w:rPr>
+        <w:t>Process</w:t>
+      </w:r>
+      <w:proofErr w:type="spellEnd"/>
+      <w:r>
+        <w:rPr>
+          <w:spacing w:val="1"/>
+          <w:lang w:val="sr-Latn-RS"/>
+        </w:rPr>
+        <w:t xml:space="preserve"> </w:t>
+      </w:r>
+      <w:r>
+        <w:rPr>
+          <w:lang w:val="sr-Latn-RS"/>
+        </w:rPr>
+        <w:t>2000</w:t>
+      </w:r>
+    </w:p>
+    <w:p>
+      <w:pPr>
+        <w:pStyle w:val="Bibliography"/>
+        <w:rPr>
+          <w:lang w:val="sr-Latn-RS"/>
+        </w:rPr>
+      </w:pPr>
+      <w:proofErr w:type="spellStart"/>
+      <w:r>
+        <w:rPr>
+          <w:lang w:val="sr-Latn-RS"/>
+        </w:rPr>
+        <w:t>Guidelines</w:t>
+      </w:r>
+      <w:proofErr w:type="spellEnd"/>
+      <w:r>
+        <w:rPr>
+          <w:lang w:val="sr-Latn-RS"/>
+        </w:rPr>
+        <w:t xml:space="preserve"> – </w:t>
+      </w:r>
+      <w:proofErr w:type="spellStart"/>
+      <w:r>
+        <w:rPr>
+          <w:lang w:val="sr-Latn-RS"/>
+        </w:rPr>
+        <w:t>Use</w:t>
+      </w:r>
+      <w:proofErr w:type="spellEnd"/>
+      <w:r>
+        <w:rPr>
+          <w:lang w:val="sr-Latn-RS"/>
+        </w:rPr>
+        <w:t xml:space="preserve"> </w:t>
+      </w:r>
+      <w:proofErr w:type="spellStart"/>
+      <w:r>
+        <w:rPr>
+          <w:lang w:val="sr-Latn-RS"/>
+        </w:rPr>
+        <w:t>Case</w:t>
+      </w:r>
+      <w:proofErr w:type="spellEnd"/>
+      <w:r>
+        <w:rPr>
+          <w:lang w:val="sr-Latn-RS"/>
+        </w:rPr>
+        <w:t xml:space="preserve"> </w:t>
+      </w:r>
+      <w:proofErr w:type="spellStart"/>
+      <w:r>
+        <w:rPr>
+          <w:lang w:val="sr-Latn-RS"/>
+        </w:rPr>
+        <w:t>Storyboard</w:t>
+      </w:r>
+      <w:proofErr w:type="spellEnd"/>
+      <w:r>
+        <w:rPr>
+          <w:lang w:val="sr-Latn-RS"/>
+        </w:rPr>
+        <w:t xml:space="preserve">, </w:t>
+      </w:r>
+      <w:proofErr w:type="spellStart"/>
+      <w:r>
+        <w:rPr>
+          <w:lang w:val="sr-Latn-RS"/>
+        </w:rPr>
+        <w:t>Rational</w:t>
+      </w:r>
+      <w:proofErr w:type="spellEnd"/>
+      <w:r>
+        <w:rPr>
+          <w:lang w:val="sr-Latn-RS"/>
+        </w:rPr>
+        <w:t xml:space="preserve"> </w:t>
+      </w:r>
+      <w:proofErr w:type="spellStart"/>
+      <w:r>
+        <w:rPr>
+          <w:lang w:val="sr-Latn-RS"/>
+        </w:rPr>
+        <w:t>Unified</w:t>
+      </w:r>
+      <w:proofErr w:type="spellEnd"/>
+      <w:r>
+        <w:rPr>
+          <w:lang w:val="sr-Latn-RS"/>
+        </w:rPr>
+        <w:t xml:space="preserve"> </w:t>
+      </w:r>
+      <w:proofErr w:type="spellStart"/>
+      <w:r>
+        <w:rPr>
+          <w:lang w:val="sr-Latn-RS"/>
+        </w:rPr>
+        <w:t>Process</w:t>
+      </w:r>
+      <w:proofErr w:type="spellEnd"/>
+      <w:r>
+        <w:rPr>
+          <w:spacing w:val="-1"/>
+          <w:lang w:val="sr-Latn-RS"/>
+        </w:rPr>
+        <w:t xml:space="preserve"> </w:t>
+      </w:r>
+      <w:r>
+        <w:rPr>
+          <w:lang w:val="sr-Latn-RS"/>
+        </w:rPr>
+        <w:t>2000</w:t>
       </w:r>
     </w:p>
     <w:p>
       <w:pPr>
         <w:pStyle w:val="Heading2"/>
       </w:pPr>
-      <w:bookmarkStart w:id="5" w:name="_Toc34304105"/>
-      <w:bookmarkStart w:id="6" w:name="_Toc34579291"/>
-      <w:r>
-        <w:t>Namena dokumenta i ciljne</w:t>
-      </w:r>
-      <w:r>
-        <w:rPr>
-          <w:spacing w:val="-3"/>
+      <w:bookmarkStart w:id="8" w:name="_Toc34304107"/>
+      <w:bookmarkStart w:id="9" w:name="_Toc34579293"/>
+      <w:r>
+        <w:t>Otvorena</w:t>
+      </w:r>
+      <w:r>
+        <w:rPr>
+          <w:spacing w:val="-2"/>
         </w:rPr>
         <w:t xml:space="preserve"> </w:t>
       </w:r>
       <w:r>
-        <w:t>grupe</w:t>
-      </w:r>
-      <w:bookmarkEnd w:id="5"/>
-      <w:bookmarkEnd w:id="6"/>
-    </w:p>
-    <w:p>
-      <w:pPr>
-        <w:rPr>
-          <w:lang w:val="sr-Latn-RS"/>
-        </w:rPr>
-      </w:pPr>
-      <w:r>
-        <w:rPr>
-          <w:lang w:val="sr-Latn-RS"/>
-        </w:rPr>
-        <w:t xml:space="preserve">Dokument će koristiti svi članovi projektnog tima u </w:t>
-      </w:r>
-      <w:r>
-        <w:rPr>
-          <w:lang w:val="sr-Latn-RS"/>
-        </w:rPr>
-        <w:t xml:space="preserve">toku </w:t>
-      </w:r>
-      <w:r>
-        <w:rPr>
-          <w:lang w:val="sr-Latn-RS"/>
-        </w:rPr>
-        <w:t>razvoj</w:t>
-      </w:r>
-      <w:r>
-        <w:rPr>
-          <w:lang w:val="sr-Latn-RS"/>
-        </w:rPr>
-        <w:t xml:space="preserve">a, </w:t>
-      </w:r>
-      <w:proofErr w:type="spellStart"/>
-      <w:r>
-        <w:rPr>
-          <w:lang w:val="sr-Latn-RS"/>
-        </w:rPr>
-        <w:t>validacije</w:t>
-      </w:r>
-      <w:proofErr w:type="spellEnd"/>
-      <w:r>
-        <w:rPr>
-          <w:lang w:val="sr-Latn-RS"/>
-        </w:rPr>
-        <w:t xml:space="preserve"> i testiranja </w:t>
-      </w:r>
-      <w:r>
-        <w:rPr>
-          <w:lang w:val="sr-Latn-RS"/>
-        </w:rPr>
-        <w:t>projekt</w:t>
-      </w:r>
-      <w:r>
-        <w:rPr>
-          <w:lang w:val="sr-Latn-RS"/>
-        </w:rPr>
-        <w:t>a, a</w:t>
-      </w:r>
-      <w:r>
-        <w:rPr>
-          <w:lang w:val="sr-Latn-RS"/>
-        </w:rPr>
-        <w:t xml:space="preserve"> može se koristiti i pri</w:t>
-      </w:r>
-      <w:r>
-        <w:rPr>
-          <w:lang w:val="sr-Latn-RS"/>
-        </w:rPr>
-        <w:t>likom</w:t>
-      </w:r>
-      <w:r>
-        <w:rPr>
-          <w:lang w:val="sr-Latn-RS"/>
-        </w:rPr>
-        <w:t xml:space="preserve"> pisanj</w:t>
-      </w:r>
-      <w:r>
-        <w:rPr>
-          <w:lang w:val="sr-Latn-RS"/>
-        </w:rPr>
-        <w:t>a</w:t>
-      </w:r>
-      <w:r>
-        <w:rPr>
-          <w:lang w:val="sr-Latn-RS"/>
-        </w:rPr>
-        <w:t xml:space="preserve"> </w:t>
-      </w:r>
-      <w:r>
-        <w:rPr>
-          <w:lang w:val="sr-Latn-RS"/>
-        </w:rPr>
-        <w:t>projektne dokumentacije</w:t>
-      </w:r>
-      <w:r>
-        <w:rPr>
-          <w:lang w:val="sr-Latn-RS"/>
-        </w:rPr>
-        <w:t>.</w:t>
-      </w:r>
-    </w:p>
-    <w:p>
-      <w:pPr>
-        <w:pStyle w:val="Heading2"/>
-      </w:pPr>
-      <w:bookmarkStart w:id="7" w:name="_Toc34304106"/>
-      <w:bookmarkStart w:id="8" w:name="_Toc34579292"/>
-      <w:r>
-        <w:t>Reference</w:t>
-      </w:r>
-      <w:bookmarkEnd w:id="7"/>
+        <w:t>pitanja</w:t>
+      </w:r>
       <w:bookmarkEnd w:id="8"/>
-    </w:p>
-    <w:p>
-      <w:pPr>
-        <w:pStyle w:val="Bibliography"/>
-      </w:pPr>
-      <w:r>
-        <w:t>Projektni</w:t>
-      </w:r>
-      <w:r>
-        <w:rPr>
-          <w:spacing w:val="-2"/>
-        </w:rPr>
-        <w:t xml:space="preserve"> </w:t>
-      </w:r>
-      <w:r>
-        <w:t>zadatak</w:t>
-      </w:r>
-    </w:p>
-    <w:p>
-      <w:pPr>
-        <w:pStyle w:val="Bibliography"/>
-      </w:pPr>
-      <w:r>
-        <w:t>Uputstvo za pisanje specifikacije scenarija upotrebe</w:t>
-      </w:r>
-      <w:r>
-        <w:rPr>
-          <w:spacing w:val="-3"/>
-        </w:rPr>
-        <w:t xml:space="preserve"> </w:t>
-      </w:r>
-      <w:r>
-        <w:t>funkcionalnosti</w:t>
-      </w:r>
-    </w:p>
-    <w:p>
-      <w:pPr>
-        <w:pStyle w:val="Bibliography"/>
-      </w:pPr>
-      <w:proofErr w:type="spellStart"/>
-      <w:r>
-        <w:t>Guidelines</w:t>
-      </w:r>
-      <w:proofErr w:type="spellEnd"/>
-      <w:r>
-        <w:t xml:space="preserve"> – </w:t>
-      </w:r>
-      <w:proofErr w:type="spellStart"/>
-      <w:r>
-        <w:t>Use</w:t>
-      </w:r>
-      <w:proofErr w:type="spellEnd"/>
-      <w:r>
-        <w:t xml:space="preserve"> </w:t>
-      </w:r>
-      <w:proofErr w:type="spellStart"/>
-      <w:r>
-        <w:t>Case</w:t>
-      </w:r>
-      <w:proofErr w:type="spellEnd"/>
-      <w:r>
-        <w:t xml:space="preserve">, </w:t>
-      </w:r>
-      <w:proofErr w:type="spellStart"/>
-      <w:r>
-        <w:t>Rational</w:t>
-      </w:r>
-      <w:proofErr w:type="spellEnd"/>
-      <w:r>
-        <w:t xml:space="preserve"> </w:t>
-      </w:r>
-      <w:proofErr w:type="spellStart"/>
-      <w:r>
-        <w:t>Unified</w:t>
-      </w:r>
-      <w:proofErr w:type="spellEnd"/>
-      <w:r>
-        <w:t xml:space="preserve"> </w:t>
-      </w:r>
-      <w:proofErr w:type="spellStart"/>
-      <w:r>
-        <w:t>Process</w:t>
-      </w:r>
-      <w:proofErr w:type="spellEnd"/>
-      <w:r>
-        <w:rPr>
-          <w:spacing w:val="1"/>
-        </w:rPr>
-        <w:t xml:space="preserve"> </w:t>
-      </w:r>
-      <w:r>
-        <w:t>2000</w:t>
-      </w:r>
-    </w:p>
-    <w:p>
-      <w:pPr>
-        <w:pStyle w:val="Bibliography"/>
-      </w:pPr>
-      <w:proofErr w:type="spellStart"/>
-      <w:r>
-        <w:t>Guidelines</w:t>
-      </w:r>
-      <w:proofErr w:type="spellEnd"/>
-      <w:r>
-        <w:t xml:space="preserve"> – </w:t>
-      </w:r>
-      <w:proofErr w:type="spellStart"/>
-      <w:r>
-        <w:t>Use</w:t>
-      </w:r>
-      <w:proofErr w:type="spellEnd"/>
-      <w:r>
-        <w:t xml:space="preserve"> </w:t>
-      </w:r>
-      <w:proofErr w:type="spellStart"/>
-      <w:r>
-        <w:t>Case</w:t>
-      </w:r>
-      <w:proofErr w:type="spellEnd"/>
-      <w:r>
-        <w:t xml:space="preserve"> </w:t>
-      </w:r>
-      <w:proofErr w:type="spellStart"/>
-      <w:r>
-        <w:t>Storyboard</w:t>
-      </w:r>
-      <w:proofErr w:type="spellEnd"/>
-      <w:r>
-        <w:t xml:space="preserve">, </w:t>
-      </w:r>
-      <w:proofErr w:type="spellStart"/>
-      <w:r>
-        <w:t>Rational</w:t>
-      </w:r>
-      <w:proofErr w:type="spellEnd"/>
-      <w:r>
-        <w:t xml:space="preserve"> </w:t>
-      </w:r>
-      <w:proofErr w:type="spellStart"/>
-      <w:r>
-        <w:t>Unified</w:t>
-      </w:r>
-      <w:proofErr w:type="spellEnd"/>
-      <w:r>
-        <w:t xml:space="preserve"> </w:t>
-      </w:r>
-      <w:proofErr w:type="spellStart"/>
-      <w:r>
-        <w:t>Process</w:t>
-      </w:r>
-      <w:proofErr w:type="spellEnd"/>
-      <w:r>
-        <w:rPr>
-          <w:spacing w:val="-1"/>
-        </w:rPr>
-        <w:t xml:space="preserve"> </w:t>
-      </w:r>
-      <w:r>
-        <w:t>2000</w:t>
-      </w:r>
-    </w:p>
-    <w:p>
-      <w:pPr>
-        <w:pStyle w:val="Heading2"/>
-      </w:pPr>
-      <w:bookmarkStart w:id="9" w:name="_Toc34304107"/>
-      <w:bookmarkStart w:id="10" w:name="_Toc34579293"/>
-      <w:r>
-        <w:t>Otvorena</w:t>
-      </w:r>
-      <w:r>
-        <w:rPr>
-          <w:spacing w:val="-2"/>
-        </w:rPr>
-        <w:t xml:space="preserve"> </w:t>
-      </w:r>
-      <w:r>
-        <w:t>pitanja</w:t>
-      </w:r>
       <w:bookmarkEnd w:id="9"/>
-      <w:bookmarkEnd w:id="10"/>
     </w:p>
     <w:tbl>
       <w:tblPr>
@@ -2234,14 +2143,12 @@
               <w:rPr>
                 <w:b w:val="0"/>
                 <w:bCs w:val="0"/>
-                <w:lang w:val="sr-Latn-RS"/>
               </w:rPr>
             </w:pPr>
             <w:r>
               <w:rPr>
                 <w:b w:val="0"/>
                 <w:bCs w:val="0"/>
-                <w:lang w:val="sr-Latn-RS"/>
               </w:rPr>
               <w:t>Pitanje</w:t>
             </w:r>
@@ -2258,14 +2165,12 @@
               <w:rPr>
                 <w:b w:val="0"/>
                 <w:bCs w:val="0"/>
-                <w:lang w:val="sr-Latn-RS"/>
               </w:rPr>
             </w:pPr>
             <w:r>
               <w:rPr>
                 <w:b w:val="0"/>
                 <w:bCs w:val="0"/>
-                <w:lang w:val="sr-Latn-RS"/>
               </w:rPr>
               <w:t>Rešenje</w:t>
             </w:r>
@@ -2285,7 +2190,6 @@
                 <w:bCs w:val="0"/>
                 <w:sz w:val="16"/>
                 <w:szCs w:val="16"/>
-                <w:lang w:val="sr-Latn-RS"/>
               </w:rPr>
             </w:pPr>
           </w:p>
@@ -2298,9 +2202,6 @@
           <w:p>
             <w:pPr>
               <w:cnfStyle w:val="000000000000" w:firstRow="0" w:lastRow="0" w:firstColumn="0" w:lastColumn="0" w:oddVBand="0" w:evenVBand="0" w:oddHBand="0" w:evenHBand="0" w:firstRowFirstColumn="0" w:firstRowLastColumn="0" w:lastRowFirstColumn="0" w:lastRowLastColumn="0"/>
-              <w:rPr>
-                <w:lang w:val="sr-Latn-RS"/>
-              </w:rPr>
             </w:pPr>
           </w:p>
         </w:tc>
@@ -2311,13 +2212,11 @@
         <w:jc w:val="left"/>
         <w:rPr>
           <w:b/>
-          <w:lang w:val="sr-Latn-RS"/>
         </w:rPr>
       </w:pPr>
       <w:r>
         <w:rPr>
           <w:b/>
-          <w:lang w:val="sr-Latn-RS"/>
         </w:rPr>
         <w:br w:type="page"/>
       </w:r>
@@ -2326,10 +2225,10 @@
       <w:pPr>
         <w:pStyle w:val="Heading1"/>
       </w:pPr>
-      <w:bookmarkStart w:id="11" w:name="_bookmark5"/>
-      <w:bookmarkStart w:id="12" w:name="_Toc34304108"/>
-      <w:bookmarkStart w:id="13" w:name="_Toc34579294"/>
-      <w:bookmarkEnd w:id="11"/>
+      <w:bookmarkStart w:id="10" w:name="_bookmark5"/>
+      <w:bookmarkStart w:id="11" w:name="_Toc34304108"/>
+      <w:bookmarkStart w:id="12" w:name="_Toc34579294"/>
+      <w:bookmarkEnd w:id="10"/>
       <w:r>
         <w:lastRenderedPageBreak/>
         <w:t>Scenario popunjavanja</w:t>
@@ -2343,162 +2242,121 @@
       <w:r>
         <w:t>ankete</w:t>
       </w:r>
+      <w:bookmarkEnd w:id="11"/>
       <w:bookmarkEnd w:id="12"/>
+    </w:p>
+    <w:p>
+      <w:pPr>
+        <w:pStyle w:val="Heading2"/>
+      </w:pPr>
+      <w:bookmarkStart w:id="13" w:name="_bookmark6"/>
+      <w:bookmarkStart w:id="14" w:name="_Toc34304109"/>
+      <w:bookmarkStart w:id="15" w:name="_Toc34579295"/>
       <w:bookmarkEnd w:id="13"/>
+      <w:r>
+        <w:t>Kratak opis</w:t>
+      </w:r>
+      <w:bookmarkEnd w:id="14"/>
+      <w:bookmarkEnd w:id="15"/>
+    </w:p>
+    <w:p>
+      <w:r>
+        <w:t>Administrator ima mogućnost da vidi sve korisničke naloge koji postoje u bazi podataka. Moguće je dodavanje privilegija određenom nalogu, uklanjanje naloga, pretraga naloga, kao i sortiranje naloga za prikaz po određenim kriterijumima.</w:t>
+      </w:r>
+      <w:r>
+        <w:t xml:space="preserve"> </w:t>
+      </w:r>
     </w:p>
     <w:p>
       <w:pPr>
         <w:pStyle w:val="Heading2"/>
       </w:pPr>
-      <w:bookmarkStart w:id="14" w:name="_bookmark6"/>
-      <w:bookmarkStart w:id="15" w:name="_Toc34304109"/>
-      <w:bookmarkStart w:id="16" w:name="_Toc34579295"/>
-      <w:bookmarkEnd w:id="14"/>
-      <w:r>
-        <w:t>Kratak opis</w:t>
-      </w:r>
-      <w:bookmarkEnd w:id="15"/>
+      <w:bookmarkStart w:id="16" w:name="_bookmark7"/>
+      <w:bookmarkStart w:id="17" w:name="_Toc34304110"/>
+      <w:bookmarkStart w:id="18" w:name="_Toc34579296"/>
       <w:bookmarkEnd w:id="16"/>
-    </w:p>
-    <w:p>
-      <w:pPr>
-        <w:rPr>
-          <w:lang w:val="sr-Latn-RS"/>
-        </w:rPr>
-      </w:pPr>
-      <w:r>
-        <w:rPr>
-          <w:lang w:val="sr-Latn-RS"/>
-        </w:rPr>
-        <w:t>Administrator ima mogućnost da vidi sve korisničke naloge koji postoje u bazi podataka. Moguće je dodavanje privilegija određenom nalogu, uklanjanje naloga, pretraga naloga, kao i sortiranje naloga za prikaz po određenim kriterijumima.</w:t>
-      </w:r>
-      <w:r>
-        <w:rPr>
-          <w:lang w:val="sr-Latn-RS"/>
+      <w:r>
+        <w:t>Tok</w:t>
+      </w:r>
+      <w:r>
+        <w:rPr>
+          <w:spacing w:val="-2"/>
         </w:rPr>
         <w:t xml:space="preserve"> </w:t>
       </w:r>
-    </w:p>
-    <w:p>
-      <w:pPr>
-        <w:pStyle w:val="Heading2"/>
-      </w:pPr>
-      <w:bookmarkStart w:id="17" w:name="_bookmark7"/>
-      <w:bookmarkStart w:id="18" w:name="_Toc34304110"/>
-      <w:bookmarkStart w:id="19" w:name="_Toc34579296"/>
+      <w:r>
+        <w:t>doga</w:t>
+      </w:r>
+      <w:r>
+        <w:t>đ</w:t>
+      </w:r>
+      <w:r>
+        <w:t>aja</w:t>
+      </w:r>
       <w:bookmarkEnd w:id="17"/>
-      <w:r>
-        <w:t>Tok</w:t>
-      </w:r>
-      <w:r>
-        <w:rPr>
-          <w:spacing w:val="-2"/>
-        </w:rPr>
+      <w:bookmarkEnd w:id="18"/>
+    </w:p>
+    <w:p>
+      <w:pPr>
+        <w:pStyle w:val="Heading3"/>
+      </w:pPr>
+      <w:bookmarkStart w:id="19" w:name="_bookmark8"/>
+      <w:bookmarkStart w:id="20" w:name="_Toc34579297"/>
+      <w:bookmarkEnd w:id="19"/>
+      <w:r>
+        <w:t>Pregled naloga</w:t>
+      </w:r>
+      <w:bookmarkEnd w:id="20"/>
+    </w:p>
+    <w:p>
+      <w:r>
+        <w:t>Administrator može videti prikazane sve korisničke naloge u prozoru. Nalozi su prikazani po kategorijama, tako da su administratori, menadžeri, kuvari i korisnici eksplicitno razdvojeni. Uz svaki nalog, postoje mogućnosti dodavanja privilegije i uklanjanja naloga. U gornjem levom uglu, nalaze se dugmad sa kriterijumima za sortiranje. Administrator može i da traži konkretan korisnički nalog, koristeći centralno polje za pretragu.</w:t>
+      </w:r>
+      <w:r>
         <w:t xml:space="preserve"> </w:t>
       </w:r>
       <w:r>
-        <w:t>doga</w:t>
-      </w:r>
-      <w:r>
-        <w:t>đ</w:t>
-      </w:r>
-      <w:r>
-        <w:t>aja</w:t>
-      </w:r>
-      <w:bookmarkEnd w:id="18"/>
-      <w:bookmarkEnd w:id="19"/>
+        <w:t xml:space="preserve">Pritiskom na polje „Odjavi me“, administrator može da se odjavi sa sistema. </w:t>
+      </w:r>
     </w:p>
     <w:p>
       <w:pPr>
         <w:pStyle w:val="Heading3"/>
       </w:pPr>
-      <w:bookmarkStart w:id="20" w:name="_bookmark8"/>
-      <w:bookmarkStart w:id="21" w:name="_Toc34579297"/>
-      <w:bookmarkEnd w:id="20"/>
-      <w:r>
-        <w:t>Pregled naloga</w:t>
+      <w:bookmarkStart w:id="21" w:name="_Toc34579298"/>
+      <w:r>
+        <w:t>Dodavanje privilegija korisničkom nalogu</w:t>
       </w:r>
       <w:bookmarkEnd w:id="21"/>
     </w:p>
     <w:p>
-      <w:pPr>
-        <w:rPr>
-          <w:lang w:val="sr-Latn-RS"/>
-        </w:rPr>
-      </w:pPr>
-      <w:r>
-        <w:rPr>
-          <w:lang w:val="sr-Latn-RS"/>
-        </w:rPr>
-        <w:t>Administrator može videti prikazane sve korisničke naloge u prozoru. Nalozi su prikazani po kategorijama, tako da su administratori, menadžeri, kuvari i korisnici eksplicitno razdvojeni. Uz svaki nalog, postoje mogućnosti dodavanja privilegije i uklanjanja naloga. U gornjem levom uglu, nalaze se dugmad sa kriterijumima za sortiranje. Administrator može i da traži konkretan korisnički nalog, koristeći centralno polje za pretragu.</w:t>
-      </w:r>
-      <w:r>
-        <w:rPr>
-          <w:lang w:val="sr-Latn-RS"/>
-        </w:rPr>
-        <w:t xml:space="preserve"> </w:t>
-      </w:r>
-      <w:r>
-        <w:rPr>
-          <w:lang w:val="sr-Latn-RS"/>
-        </w:rPr>
-        <w:t xml:space="preserve">Pritiskom na polje „Odjavi me“, administrator može da se odjavi sa sistema. </w:t>
+      <w:r>
+        <w:t>Administrator pritiskom na konkretnu privilegiju koja se nalazi uz korisnički nalog, započinje akciju dodavanja privilegije korisničkom nalogu.</w:t>
       </w:r>
     </w:p>
     <w:p>
       <w:pPr>
         <w:pStyle w:val="Heading3"/>
       </w:pPr>
-      <w:bookmarkStart w:id="22" w:name="_Toc34579298"/>
-      <w:r>
-        <w:t>Dodavanje privilegija korisničkom nalogu</w:t>
-      </w:r>
+      <w:bookmarkStart w:id="22" w:name="_bookmark9"/>
+      <w:bookmarkStart w:id="23" w:name="_Toc34579299"/>
       <w:bookmarkEnd w:id="22"/>
-    </w:p>
-    <w:p>
-      <w:pPr>
-        <w:rPr>
-          <w:lang w:val="sr-Latn-RS"/>
-        </w:rPr>
-      </w:pPr>
-      <w:r>
-        <w:rPr>
-          <w:lang w:val="sr-Latn-RS"/>
-        </w:rPr>
-        <w:t>Administrator pritiskom na konkretnu privilegiju koja se nalazi uz korisnički nalog, započinje akciju dodavanja privilegije korisničkom nalogu.</w:t>
+      <w:r>
+        <w:t>Uklanjanje korisničkog naloga</w:t>
+      </w:r>
+      <w:bookmarkEnd w:id="23"/>
+    </w:p>
+    <w:p>
+      <w:r>
+        <w:t>Administrator pritiskom na minus koji se nalazi uz korisnički nalog, započinje akciju uklanjanja korisničkog naloga iz baze podataka.</w:t>
       </w:r>
     </w:p>
     <w:p>
       <w:pPr>
         <w:pStyle w:val="Heading3"/>
       </w:pPr>
-      <w:bookmarkStart w:id="23" w:name="_bookmark9"/>
-      <w:bookmarkStart w:id="24" w:name="_Toc34579299"/>
-      <w:bookmarkEnd w:id="23"/>
-      <w:r>
-        <w:t>Uklanjanje korisničkog naloga</w:t>
-      </w:r>
+      <w:bookmarkStart w:id="24" w:name="_bookmark10"/>
       <w:bookmarkEnd w:id="24"/>
-    </w:p>
-    <w:p>
-      <w:pPr>
-        <w:rPr>
-          <w:lang w:val="sr-Latn-RS"/>
-        </w:rPr>
-      </w:pPr>
-      <w:r>
-        <w:rPr>
-          <w:lang w:val="sr-Latn-RS"/>
-        </w:rPr>
-        <w:t>Administrator pritiskom na minus koji se nalazi uz korisnički nalog, započinje akciju uklanjanja korisničkog naloga iz baze podataka.</w:t>
-      </w:r>
-    </w:p>
-    <w:p>
-      <w:pPr>
-        <w:pStyle w:val="Heading3"/>
-      </w:pPr>
-      <w:bookmarkStart w:id="25" w:name="_bookmark10"/>
-      <w:bookmarkEnd w:id="25"/>
       <w:r>
         <w:rPr>
           <w:spacing w:val="-50"/>
@@ -2506,151 +2364,115 @@
         </w:rPr>
         <w:t xml:space="preserve"> </w:t>
       </w:r>
-      <w:bookmarkStart w:id="26" w:name="_Toc34579300"/>
+      <w:bookmarkStart w:id="25" w:name="_Toc34579300"/>
       <w:r>
         <w:t>Sortiranje korisničkih naloga</w:t>
       </w:r>
+      <w:bookmarkEnd w:id="25"/>
+    </w:p>
+    <w:p>
+      <w:r>
+        <w:t>Administrator pritiskom na jedan od ponu</w:t>
+      </w:r>
+      <w:r>
+        <w:t>đ</w:t>
+      </w:r>
+      <w:r>
+        <w:t>enih kriterijuma izaziva promenu redosleda prikazanih korisničkih naloga. Postojeći kriterijumi jesu:</w:t>
+      </w:r>
+    </w:p>
+    <w:p>
+      <w:pPr>
+        <w:pStyle w:val="ListBullet"/>
+      </w:pPr>
+      <w:r>
+        <w:t xml:space="preserve">Prema </w:t>
+      </w:r>
+      <w:r>
+        <w:t>datumu kreiranja naloga, rastuć</w:t>
+      </w:r>
+      <w:r>
+        <w:t>e</w:t>
+      </w:r>
+      <w:r>
+        <w:t>;</w:t>
+      </w:r>
+    </w:p>
+    <w:p>
+      <w:pPr>
+        <w:pStyle w:val="ListBullet"/>
+      </w:pPr>
+      <w:r>
+        <w:t xml:space="preserve">Prema datumu kreiranja naloga, </w:t>
+      </w:r>
+      <w:proofErr w:type="spellStart"/>
+      <w:r>
+        <w:t>opadajuće</w:t>
+      </w:r>
+      <w:proofErr w:type="spellEnd"/>
+      <w:r>
+        <w:t>;</w:t>
+      </w:r>
+    </w:p>
+    <w:p>
+      <w:pPr>
+        <w:pStyle w:val="ListBullet"/>
+      </w:pPr>
+      <w:r>
+        <w:t>Prema abecednom redu, rastuće</w:t>
+      </w:r>
+      <w:r>
+        <w:t>;</w:t>
+      </w:r>
+    </w:p>
+    <w:p>
+      <w:pPr>
+        <w:pStyle w:val="ListBullet"/>
+      </w:pPr>
+      <w:r>
+        <w:t xml:space="preserve">Prema abecednom redu, </w:t>
+      </w:r>
+      <w:proofErr w:type="spellStart"/>
+      <w:r>
+        <w:t>opadajuće</w:t>
+      </w:r>
+      <w:proofErr w:type="spellEnd"/>
+      <w:r>
+        <w:t>.</w:t>
+      </w:r>
+    </w:p>
+    <w:p>
+      <w:pPr>
+        <w:pStyle w:val="Heading3"/>
+      </w:pPr>
+      <w:bookmarkStart w:id="26" w:name="_bookmark11"/>
+      <w:bookmarkStart w:id="27" w:name="_Toc34579301"/>
       <w:bookmarkEnd w:id="26"/>
-    </w:p>
-    <w:p>
-      <w:pPr>
-        <w:rPr>
-          <w:lang w:val="sr-Latn-RS"/>
-        </w:rPr>
-      </w:pPr>
-      <w:r>
-        <w:rPr>
-          <w:lang w:val="sr-Latn-RS"/>
-        </w:rPr>
-        <w:t>Administrator pritiskom na jedan od ponu</w:t>
-      </w:r>
-      <w:r>
-        <w:rPr>
-          <w:lang w:val="sr-Latn-RS"/>
-        </w:rPr>
-        <w:t>đ</w:t>
-      </w:r>
-      <w:r>
-        <w:rPr>
-          <w:lang w:val="sr-Latn-RS"/>
-        </w:rPr>
-        <w:t>enih kriterijuma izaziva promenu redosleda prikazanih korisničkih naloga. Postojeći kriterijumi jesu:</w:t>
-      </w:r>
-    </w:p>
-    <w:p>
-      <w:pPr>
-        <w:pStyle w:val="ListBullet"/>
-      </w:pPr>
-      <w:r>
-        <w:t xml:space="preserve">Prema </w:t>
-      </w:r>
-      <w:r>
-        <w:t>datumu kreiranja naloga, rastuć</w:t>
-      </w:r>
-      <w:r>
-        <w:t>e</w:t>
-      </w:r>
-      <w:r>
-        <w:rPr>
-          <w:lang w:val="en-GB"/>
-        </w:rPr>
-        <w:t>;</w:t>
-      </w:r>
-    </w:p>
-    <w:p>
-      <w:pPr>
-        <w:pStyle w:val="ListBullet"/>
-      </w:pPr>
-      <w:r>
-        <w:t xml:space="preserve">Prema datumu kreiranja naloga, </w:t>
-      </w:r>
-      <w:proofErr w:type="spellStart"/>
-      <w:r>
-        <w:t>opadajuće</w:t>
-      </w:r>
-      <w:proofErr w:type="spellEnd"/>
-      <w:r>
-        <w:t>;</w:t>
-      </w:r>
-    </w:p>
-    <w:p>
-      <w:pPr>
-        <w:pStyle w:val="ListBullet"/>
-      </w:pPr>
-      <w:r>
-        <w:t>Prema abecednom redu, rastuće</w:t>
-      </w:r>
-      <w:r>
-        <w:t>;</w:t>
-      </w:r>
-    </w:p>
-    <w:p>
-      <w:pPr>
-        <w:pStyle w:val="ListBullet"/>
-      </w:pPr>
-      <w:r>
-        <w:t xml:space="preserve">Prema abecednom redu, </w:t>
-      </w:r>
-      <w:proofErr w:type="spellStart"/>
-      <w:r>
-        <w:t>opadajuće</w:t>
-      </w:r>
-      <w:proofErr w:type="spellEnd"/>
-      <w:r>
-        <w:t>.</w:t>
+      <w:r>
+        <w:t>Pretraga korisničkog naloga</w:t>
+      </w:r>
+      <w:bookmarkEnd w:id="27"/>
+    </w:p>
+    <w:p>
+      <w:r>
+        <w:t>Administrator unosi korisničko ime ž</w:t>
+      </w:r>
+      <w:r>
+        <w:t xml:space="preserve">eljenog naloga u polje za pretragu, locirano na centralnom delu ekrana, a potom pritiska dugme označeno lupom. </w:t>
       </w:r>
     </w:p>
     <w:p>
       <w:pPr>
         <w:pStyle w:val="Heading3"/>
       </w:pPr>
-      <w:bookmarkStart w:id="27" w:name="_bookmark11"/>
-      <w:bookmarkStart w:id="28" w:name="_Toc34579301"/>
-      <w:bookmarkEnd w:id="27"/>
-      <w:r>
-        <w:t>Pretraga korisničkog naloga</w:t>
+      <w:bookmarkStart w:id="28" w:name="_Toc34579302"/>
+      <w:r>
+        <w:t>Ispravno uneto korisničko ime</w:t>
       </w:r>
       <w:bookmarkEnd w:id="28"/>
     </w:p>
     <w:p>
-      <w:pPr>
-        <w:rPr>
-          <w:lang w:val="sr-Latn-RS"/>
-        </w:rPr>
-      </w:pPr>
-      <w:r>
-        <w:rPr>
-          <w:lang w:val="sr-Latn-RS"/>
-        </w:rPr>
-        <w:t>Administrator unosi korisničko ime ž</w:t>
-      </w:r>
-      <w:r>
-        <w:rPr>
-          <w:lang w:val="sr-Latn-RS"/>
-        </w:rPr>
-        <w:t xml:space="preserve">eljenog naloga u polje za pretragu, locirano na centralnom delu ekrana, a potom pritiska dugme označeno lupom. </w:t>
-      </w:r>
-    </w:p>
-    <w:p>
-      <w:pPr>
-        <w:pStyle w:val="Heading3"/>
-      </w:pPr>
-      <w:bookmarkStart w:id="29" w:name="_Toc34579302"/>
-      <w:r>
-        <w:t>Ispravno uneto korisničko ime</w:t>
-      </w:r>
-      <w:bookmarkEnd w:id="29"/>
-    </w:p>
-    <w:p>
-      <w:pPr>
-        <w:rPr>
-          <w:lang w:val="sr-Latn-RS"/>
-        </w:rPr>
-      </w:pPr>
-      <w:r>
-        <w:rPr>
-          <w:lang w:val="sr-Latn-RS"/>
-        </w:rPr>
+      <w:r>
         <w:t>Administrator je uneo korisničko ime koje postoji u bazi podataka. Sistem mu uspešno izbacuje željeni nalog, koji je vidljiv u glavnom prozoru.</w:t>
       </w:r>
     </w:p>
@@ -2664,15 +2486,7 @@
       </w:r>
     </w:p>
     <w:p>
-      <w:pPr>
-        <w:rPr>
-          <w:lang w:val="sr-Latn-RS"/>
-        </w:rPr>
-      </w:pPr>
-      <w:r>
-        <w:rPr>
-          <w:lang w:val="sr-Latn-RS"/>
-        </w:rPr>
+      <w:r>
         <w:t xml:space="preserve">Administrator je uneo korisničko ime koje ne postoji u bazi podataka. Sistem izbacuje dijalog sa sledećom porukom: „Ne postoji nalog sa unetim korisničkim imenom. Molimo Vas, pokušajte ponovo.“ </w:t>
       </w:r>
     </w:p>
@@ -2680,109 +2494,81 @@
       <w:pPr>
         <w:pStyle w:val="Heading3"/>
       </w:pPr>
-      <w:bookmarkStart w:id="30" w:name="_bookmark12"/>
-      <w:bookmarkStart w:id="31" w:name="_Toc34579303"/>
+      <w:bookmarkStart w:id="29" w:name="_bookmark12"/>
+      <w:bookmarkStart w:id="30" w:name="_Toc34579303"/>
+      <w:bookmarkEnd w:id="29"/>
+      <w:r>
+        <w:t>Odjava</w:t>
+      </w:r>
       <w:bookmarkEnd w:id="30"/>
-      <w:r>
-        <w:t>Odjava</w:t>
-      </w:r>
+    </w:p>
+    <w:p>
+      <w:r>
+        <w:t xml:space="preserve">Pritiskom na tekst „Odjavi me“, administrator se odjavljuje sa svog naloga, i otvara mu se početna stranica sajta, koja je vidljiva gostima. </w:t>
+      </w:r>
+    </w:p>
+    <w:p>
+      <w:pPr>
+        <w:pStyle w:val="Heading2"/>
+      </w:pPr>
+      <w:bookmarkStart w:id="31" w:name="_bookmark13"/>
+      <w:bookmarkStart w:id="32" w:name="_Toc34579304"/>
       <w:bookmarkEnd w:id="31"/>
-    </w:p>
-    <w:p>
-      <w:pPr>
-        <w:rPr>
-          <w:lang w:val="sr-Latn-RS"/>
-        </w:rPr>
-      </w:pPr>
-      <w:r>
-        <w:rPr>
-          <w:lang w:val="sr-Latn-RS"/>
-        </w:rPr>
-        <w:t xml:space="preserve">Pritiskom na tekst „Odjavi me“, administrator se odjavljuje sa svog naloga, i otvara mu se početna stranica sajta, koja je vidljiva gostima. </w:t>
+      <w:r>
+        <w:t xml:space="preserve">Nefunkcionalni </w:t>
+      </w:r>
+      <w:r>
+        <w:t>zahtevi</w:t>
+      </w:r>
+      <w:bookmarkEnd w:id="32"/>
+    </w:p>
+    <w:p>
+      <w:pPr>
+        <w:rPr>
+          <w:i/>
+        </w:rPr>
+      </w:pPr>
+      <w:r>
+        <w:t>Nema.</w:t>
       </w:r>
     </w:p>
     <w:p>
       <w:pPr>
         <w:pStyle w:val="Heading2"/>
       </w:pPr>
-      <w:bookmarkStart w:id="32" w:name="_bookmark13"/>
-      <w:bookmarkStart w:id="33" w:name="_Toc34579304"/>
-      <w:bookmarkEnd w:id="32"/>
-      <w:r>
-        <w:t xml:space="preserve">Nefunkcionalni </w:t>
-      </w:r>
-      <w:r>
-        <w:t>zahtevi</w:t>
-      </w:r>
+      <w:bookmarkStart w:id="33" w:name="_bookmark14"/>
+      <w:bookmarkStart w:id="34" w:name="_Toc34579305"/>
       <w:bookmarkEnd w:id="33"/>
-    </w:p>
-    <w:p>
-      <w:pPr>
-        <w:rPr>
-          <w:i/>
-          <w:lang w:val="sr-Latn-RS"/>
-        </w:rPr>
-      </w:pPr>
-      <w:r>
-        <w:rPr>
-          <w:lang w:val="sr-Latn-RS"/>
-        </w:rPr>
-        <w:t>Nema.</w:t>
+      <w:r>
+        <w:t>Preduslovi</w:t>
+      </w:r>
+      <w:bookmarkEnd w:id="34"/>
+    </w:p>
+    <w:p>
+      <w:pPr>
+        <w:pStyle w:val="ListBullet"/>
+      </w:pPr>
+      <w:r>
+        <w:t>Administrator mora biti prijavljen na sistem.</w:t>
       </w:r>
     </w:p>
     <w:p>
       <w:pPr>
         <w:pStyle w:val="Heading2"/>
       </w:pPr>
-      <w:bookmarkStart w:id="34" w:name="_bookmark14"/>
-      <w:bookmarkStart w:id="35" w:name="_Toc34579305"/>
-      <w:bookmarkEnd w:id="34"/>
-      <w:r>
-        <w:t>Preduslovi</w:t>
+      <w:bookmarkStart w:id="35" w:name="_Toc34579306"/>
+      <w:r>
+        <w:t>Posledice</w:t>
       </w:r>
       <w:bookmarkEnd w:id="35"/>
     </w:p>
     <w:p>
-      <w:pPr>
-        <w:pStyle w:val="ListBullet"/>
-      </w:pPr>
-      <w:r>
-        <w:t>Administrator mora biti prijavljen na sistem.</w:t>
-      </w:r>
-    </w:p>
-    <w:p>
-      <w:pPr>
-        <w:pStyle w:val="Heading2"/>
-      </w:pPr>
-      <w:bookmarkStart w:id="36" w:name="_Toc34579306"/>
-      <w:r>
-        <w:t>Posledice</w:t>
-      </w:r>
-      <w:bookmarkEnd w:id="36"/>
-    </w:p>
-    <w:p>
-      <w:pPr>
-        <w:rPr>
-          <w:lang w:val="sr-Latn-RS"/>
-        </w:rPr>
-      </w:pPr>
-      <w:r>
-        <w:rPr>
-          <w:lang w:val="sr-Latn-RS"/>
-        </w:rPr>
+      <w:r>
         <w:t>Administratoru je omogućeno da izvršava sve gorepomenute akcije.</w:t>
       </w:r>
     </w:p>
     <w:p>
-      <w:pPr>
-        <w:rPr>
-          <w:lang w:val="sr-Latn-RS"/>
-        </w:rPr>
-      </w:pPr>
-      <w:r>
-        <w:rPr>
-          <w:lang w:val="sr-Latn-RS"/>
-        </w:rPr>
+      <w:r>
         <w:br w:type="page"/>
       </w:r>
     </w:p>
@@ -2790,25 +2576,17 @@
       <w:pPr>
         <w:pStyle w:val="Heading1"/>
       </w:pPr>
-      <w:bookmarkStart w:id="37" w:name="_Toc33475956"/>
-      <w:bookmarkStart w:id="38" w:name="_Toc34579307"/>
+      <w:bookmarkStart w:id="36" w:name="_Toc33475956"/>
+      <w:bookmarkStart w:id="37" w:name="_Toc34579307"/>
       <w:r>
         <w:lastRenderedPageBreak/>
         <w:t>Zapisnik revizija</w:t>
       </w:r>
+      <w:bookmarkEnd w:id="36"/>
       <w:bookmarkEnd w:id="37"/>
-      <w:bookmarkEnd w:id="38"/>
-    </w:p>
-    <w:p>
-      <w:pPr>
-        <w:rPr>
-          <w:lang w:val="sr-Latn-RS"/>
-        </w:rPr>
-      </w:pPr>
-      <w:r>
-        <w:rPr>
-          <w:lang w:val="sr-Latn-RS"/>
-        </w:rPr>
+    </w:p>
+    <w:p>
+      <w:r>
         <w:t>Ovaj zapisnik sadrži spisak izmena i dopuna ovog dokumenta po verzijama.</w:t>
       </w:r>
     </w:p>
@@ -2837,14 +2615,12 @@
               <w:rPr>
                 <w:b w:val="0"/>
                 <w:bCs w:val="0"/>
-                <w:lang w:val="sr-Latn-RS"/>
               </w:rPr>
             </w:pPr>
             <w:r>
               <w:rPr>
                 <w:b w:val="0"/>
                 <w:bCs w:val="0"/>
-                <w:lang w:val="sr-Latn-RS"/>
               </w:rPr>
               <w:t>Info</w:t>
             </w:r>
@@ -2861,14 +2637,12 @@
               <w:rPr>
                 <w:b w:val="0"/>
                 <w:bCs w:val="0"/>
-                <w:lang w:val="sr-Latn-RS"/>
               </w:rPr>
             </w:pPr>
             <w:r>
               <w:rPr>
                 <w:b w:val="0"/>
                 <w:bCs w:val="0"/>
-                <w:lang w:val="sr-Latn-RS"/>
               </w:rPr>
               <w:t>Izmena</w:t>
             </w:r>
@@ -2889,7 +2663,6 @@
                 <w:bCs w:val="0"/>
                 <w:sz w:val="16"/>
                 <w:szCs w:val="16"/>
-                <w:lang w:val="sr-Latn-RS"/>
               </w:rPr>
             </w:pPr>
             <w:r>
@@ -2898,7 +2671,6 @@
                 <w:bCs w:val="0"/>
                 <w:sz w:val="16"/>
                 <w:szCs w:val="16"/>
-                <w:lang w:val="sr-Latn-RS"/>
               </w:rPr>
               <w:t xml:space="preserve">#1, </w:t>
             </w:r>
@@ -2908,7 +2680,6 @@
                 <w:bCs w:val="0"/>
                 <w:sz w:val="16"/>
                 <w:szCs w:val="16"/>
-                <w:lang w:val="sr-Latn-RS"/>
               </w:rPr>
               <w:t>()</w:t>
             </w:r>
@@ -2918,7 +2689,6 @@
                 <w:bCs w:val="0"/>
                 <w:sz w:val="16"/>
                 <w:szCs w:val="16"/>
-                <w:lang w:val="sr-Latn-RS"/>
               </w:rPr>
               <w:t xml:space="preserve">, v0.1, </w:t>
             </w:r>
@@ -2928,7 +2698,6 @@
                 <w:bCs w:val="0"/>
                 <w:sz w:val="16"/>
                 <w:szCs w:val="16"/>
-                <w:lang w:val="sr-Latn-RS"/>
               </w:rPr>
               <w:t>F</w:t>
             </w:r>
@@ -2938,7 +2707,6 @@
                 <w:bCs w:val="0"/>
                 <w:sz w:val="16"/>
                 <w:szCs w:val="16"/>
-                <w:lang w:val="sr-Latn-RS"/>
               </w:rPr>
               <w:t>.</w:t>
             </w:r>
@@ -2948,7 +2716,6 @@
                 <w:bCs w:val="0"/>
                 <w:sz w:val="16"/>
                 <w:szCs w:val="16"/>
-                <w:lang w:val="sr-Latn-RS"/>
               </w:rPr>
               <w:t xml:space="preserve"> Lučić</w:t>
             </w:r>
@@ -2962,20 +2729,11 @@
           <w:p>
             <w:pPr>
               <w:cnfStyle w:val="000000000000" w:firstRow="0" w:lastRow="0" w:firstColumn="0" w:lastColumn="0" w:oddVBand="0" w:evenVBand="0" w:oddHBand="0" w:evenHBand="0" w:firstRowFirstColumn="0" w:firstRowLastColumn="0" w:lastRowFirstColumn="0" w:lastRowLastColumn="0"/>
-              <w:rPr>
-                <w:lang w:val="sr-Latn-RS"/>
-              </w:rPr>
             </w:pPr>
             <w:r>
-              <w:rPr>
-                <w:lang w:val="sr-Latn-RS"/>
-              </w:rPr>
               <w:t>Inicijalna</w:t>
             </w:r>
             <w:r>
-              <w:rPr>
-                <w:lang w:val="sr-Latn-RS"/>
-              </w:rPr>
               <w:t xml:space="preserve"> verzija</w:t>
             </w:r>
           </w:p>
@@ -2991,11 +2749,14 @@
           <w:p>
             <w:pPr>
               <w:rPr>
+                <w:b w:val="0"/>
+                <w:bCs w:val="0"/>
                 <w:sz w:val="16"/>
                 <w:szCs w:val="16"/>
-                <w:lang w:val="sr-Latn-RS"/>
               </w:rPr>
             </w:pPr>
+            <w:bookmarkStart w:id="38" w:name="_GoBack"/>
+            <w:bookmarkEnd w:id="38"/>
           </w:p>
         </w:tc>
         <w:tc>
@@ -3006,22 +2767,12 @@
           <w:p>
             <w:pPr>
               <w:cnfStyle w:val="000000000000" w:firstRow="0" w:lastRow="0" w:firstColumn="0" w:lastColumn="0" w:oddVBand="0" w:evenVBand="0" w:oddHBand="0" w:evenHBand="0" w:firstRowFirstColumn="0" w:firstRowLastColumn="0" w:lastRowFirstColumn="0" w:lastRowLastColumn="0"/>
-              <w:rPr>
-                <w:lang w:val="sr-Latn-RS"/>
-              </w:rPr>
             </w:pPr>
           </w:p>
         </w:tc>
       </w:tr>
     </w:tbl>
-    <w:p>
-      <w:pPr>
-        <w:rPr>
-          <w:szCs w:val="24"/>
-          <w:lang w:val="sr-Latn-RS"/>
-        </w:rPr>
-      </w:pPr>
-    </w:p>
+    <w:p/>
     <w:sectPr>
       <w:footerReference w:type="default" r:id="rId9"/>
       <w:pgSz w:w="11910" w:h="16840" w:code="9"/>
@@ -3260,7 +3011,6 @@
     <w:lvl w:ilvl="0" w:tplc="BEFEC8BE">
       <w:start w:val="1"/>
       <w:numFmt w:val="decimal"/>
-      <w:pStyle w:val="Bibliography"/>
       <w:lvlText w:val="[%1]"/>
       <w:lvlJc w:val="left"/>
       <w:pPr>
@@ -3527,6 +3277,99 @@
     </w:lvl>
   </w:abstractNum>
   <w:abstractNum w:abstractNumId="4" w15:restartNumberingAfterBreak="0">
+    <w:nsid w:val="0FC077FC"/>
+    <w:multiLevelType w:val="hybridMultilevel"/>
+    <w:tmpl w:val="51382E48"/>
+    <w:lvl w:ilvl="0" w:tplc="6D3ADED2">
+      <w:start w:val="1"/>
+      <w:numFmt w:val="decimal"/>
+      <w:pStyle w:val="Bibliography"/>
+      <w:lvlText w:val="[%1]"/>
+      <w:lvlJc w:val="left"/>
+      <w:pPr>
+        <w:tabs>
+          <w:tab w:val="num" w:pos="454"/>
+        </w:tabs>
+        <w:ind w:left="454" w:hanging="454"/>
+      </w:pPr>
+      <w:rPr>
+        <w:rFonts w:hint="default"/>
+      </w:rPr>
+    </w:lvl>
+    <w:lvl w:ilvl="1" w:tplc="08090019" w:tentative="1">
+      <w:start w:val="1"/>
+      <w:numFmt w:val="lowerLetter"/>
+      <w:lvlText w:val="%2."/>
+      <w:lvlJc w:val="left"/>
+      <w:pPr>
+        <w:ind w:left="1440" w:hanging="360"/>
+      </w:pPr>
+    </w:lvl>
+    <w:lvl w:ilvl="2" w:tplc="0809001B" w:tentative="1">
+      <w:start w:val="1"/>
+      <w:numFmt w:val="lowerRoman"/>
+      <w:lvlText w:val="%3."/>
+      <w:lvlJc w:val="right"/>
+      <w:pPr>
+        <w:ind w:left="2160" w:hanging="180"/>
+      </w:pPr>
+    </w:lvl>
+    <w:lvl w:ilvl="3" w:tplc="0809000F" w:tentative="1">
+      <w:start w:val="1"/>
+      <w:numFmt w:val="decimal"/>
+      <w:lvlText w:val="%4."/>
+      <w:lvlJc w:val="left"/>
+      <w:pPr>
+        <w:ind w:left="2880" w:hanging="360"/>
+      </w:pPr>
+    </w:lvl>
+    <w:lvl w:ilvl="4" w:tplc="08090019" w:tentative="1">
+      <w:start w:val="1"/>
+      <w:numFmt w:val="lowerLetter"/>
+      <w:lvlText w:val="%5."/>
+      <w:lvlJc w:val="left"/>
+      <w:pPr>
+        <w:ind w:left="3600" w:hanging="360"/>
+      </w:pPr>
+    </w:lvl>
+    <w:lvl w:ilvl="5" w:tplc="0809001B" w:tentative="1">
+      <w:start w:val="1"/>
+      <w:numFmt w:val="lowerRoman"/>
+      <w:lvlText w:val="%6."/>
+      <w:lvlJc w:val="right"/>
+      <w:pPr>
+        <w:ind w:left="4320" w:hanging="180"/>
+      </w:pPr>
+    </w:lvl>
+    <w:lvl w:ilvl="6" w:tplc="0809000F" w:tentative="1">
+      <w:start w:val="1"/>
+      <w:numFmt w:val="decimal"/>
+      <w:lvlText w:val="%7."/>
+      <w:lvlJc w:val="left"/>
+      <w:pPr>
+        <w:ind w:left="5040" w:hanging="360"/>
+      </w:pPr>
+    </w:lvl>
+    <w:lvl w:ilvl="7" w:tplc="08090019" w:tentative="1">
+      <w:start w:val="1"/>
+      <w:numFmt w:val="lowerLetter"/>
+      <w:lvlText w:val="%8."/>
+      <w:lvlJc w:val="left"/>
+      <w:pPr>
+        <w:ind w:left="5760" w:hanging="360"/>
+      </w:pPr>
+    </w:lvl>
+    <w:lvl w:ilvl="8" w:tplc="0809001B" w:tentative="1">
+      <w:start w:val="1"/>
+      <w:numFmt w:val="lowerRoman"/>
+      <w:lvlText w:val="%9."/>
+      <w:lvlJc w:val="right"/>
+      <w:pPr>
+        <w:ind w:left="6480" w:hanging="180"/>
+      </w:pPr>
+    </w:lvl>
+  </w:abstractNum>
+  <w:abstractNum w:abstractNumId="5" w15:restartNumberingAfterBreak="0">
     <w:nsid w:val="22205EA9"/>
     <w:multiLevelType w:val="hybridMultilevel"/>
     <w:tmpl w:val="AA7032DA"/>
@@ -3612,7 +3455,7 @@
       </w:pPr>
     </w:lvl>
   </w:abstractNum>
-  <w:abstractNum w:abstractNumId="5" w15:restartNumberingAfterBreak="0">
+  <w:abstractNum w:abstractNumId="6" w15:restartNumberingAfterBreak="0">
     <w:nsid w:val="45C42F26"/>
     <w:multiLevelType w:val="hybridMultilevel"/>
     <w:tmpl w:val="8DFC9E32"/>
@@ -3725,10 +3568,10 @@
       </w:rPr>
     </w:lvl>
   </w:abstractNum>
-  <w:abstractNum w:abstractNumId="6" w15:restartNumberingAfterBreak="0">
+  <w:abstractNum w:abstractNumId="7" w15:restartNumberingAfterBreak="0">
     <w:nsid w:val="644D2344"/>
     <w:multiLevelType w:val="hybridMultilevel"/>
-    <w:tmpl w:val="16F2B4EA"/>
+    <w:tmpl w:val="849A80CA"/>
     <w:lvl w:ilvl="0" w:tplc="6F4C3DC2">
       <w:start w:val="1"/>
       <w:numFmt w:val="bullet"/>
@@ -3839,7 +3682,7 @@
       </w:rPr>
     </w:lvl>
   </w:abstractNum>
-  <w:abstractNum w:abstractNumId="7" w15:restartNumberingAfterBreak="0">
+  <w:abstractNum w:abstractNumId="8" w15:restartNumberingAfterBreak="0">
     <w:nsid w:val="6E417B2C"/>
     <w:multiLevelType w:val="hybridMultilevel"/>
     <w:tmpl w:val="C46E3254"/>
@@ -3932,19 +3775,19 @@
     <w:abstractNumId w:val="3"/>
   </w:num>
   <w:num w:numId="2">
-    <w:abstractNumId w:val="6"/>
+    <w:abstractNumId w:val="7"/>
   </w:num>
   <w:num w:numId="3">
     <w:abstractNumId w:val="0"/>
   </w:num>
   <w:num w:numId="4">
-    <w:abstractNumId w:val="7"/>
+    <w:abstractNumId w:val="8"/>
   </w:num>
   <w:num w:numId="5">
-    <w:abstractNumId w:val="5"/>
+    <w:abstractNumId w:val="6"/>
   </w:num>
   <w:num w:numId="6">
-    <w:abstractNumId w:val="4"/>
+    <w:abstractNumId w:val="5"/>
   </w:num>
   <w:num w:numId="7">
     <w:abstractNumId w:val="1"/>
@@ -3974,7 +3817,7 @@
     <w:abstractNumId w:val="3"/>
   </w:num>
   <w:num w:numId="16">
-    <w:abstractNumId w:val="6"/>
+    <w:abstractNumId w:val="7"/>
   </w:num>
   <w:num w:numId="17">
     <w:abstractNumId w:val="0"/>
@@ -3992,10 +3835,34 @@
     <w:abstractNumId w:val="3"/>
   </w:num>
   <w:num w:numId="22">
-    <w:abstractNumId w:val="6"/>
+    <w:abstractNumId w:val="7"/>
   </w:num>
   <w:num w:numId="23">
     <w:abstractNumId w:val="2"/>
+  </w:num>
+  <w:num w:numId="24">
+    <w:abstractNumId w:val="3"/>
+  </w:num>
+  <w:num w:numId="25">
+    <w:abstractNumId w:val="3"/>
+  </w:num>
+  <w:num w:numId="26">
+    <w:abstractNumId w:val="3"/>
+  </w:num>
+  <w:num w:numId="27">
+    <w:abstractNumId w:val="3"/>
+  </w:num>
+  <w:num w:numId="28">
+    <w:abstractNumId w:val="3"/>
+  </w:num>
+  <w:num w:numId="29">
+    <w:abstractNumId w:val="3"/>
+  </w:num>
+  <w:num w:numId="30">
+    <w:abstractNumId w:val="7"/>
+  </w:num>
+  <w:num w:numId="31">
+    <w:abstractNumId w:val="4"/>
   </w:num>
   <w:numIdMacAtCleanup w:val="4"/>
 </w:numbering>
@@ -4006,9 +3873,9 @@
   <w:docDefaults>
     <w:rPrDefault>
       <w:rPr>
-        <w:rFonts w:asciiTheme="minorHAnsi" w:eastAsiaTheme="minorHAnsi" w:hAnsiTheme="minorHAnsi" w:cstheme="minorBidi"/>
-        <w:sz w:val="22"/>
-        <w:szCs w:val="22"/>
+        <w:rFonts w:ascii="Cambria" w:eastAsiaTheme="minorHAnsi" w:hAnsi="Cambria" w:cstheme="minorBidi"/>
+        <w:sz w:val="24"/>
+        <w:szCs w:val="24"/>
         <w:lang w:val="en-US" w:eastAsia="en-US" w:bidi="ar-SA"/>
       </w:rPr>
     </w:rPrDefault>
@@ -4025,8 +3892,8 @@
     <w:lsdException w:name="heading 2" w:semiHidden="1" w:uiPriority="9" w:unhideWhenUsed="1" w:qFormat="1"/>
     <w:lsdException w:name="heading 3" w:semiHidden="1" w:uiPriority="9" w:unhideWhenUsed="1" w:qFormat="1"/>
     <w:lsdException w:name="heading 4" w:semiHidden="1" w:uiPriority="9" w:unhideWhenUsed="1" w:qFormat="1"/>
-    <w:lsdException w:name="heading 5" w:semiHidden="1" w:uiPriority="9" w:unhideWhenUsed="1"/>
-    <w:lsdException w:name="heading 6" w:semiHidden="1" w:uiPriority="9" w:unhideWhenUsed="1"/>
+    <w:lsdException w:name="heading 5" w:semiHidden="1" w:uiPriority="9" w:unhideWhenUsed="1" w:qFormat="1"/>
+    <w:lsdException w:name="heading 6" w:semiHidden="1" w:uiPriority="9" w:unhideWhenUsed="1" w:qFormat="1"/>
     <w:lsdException w:name="heading 7" w:semiHidden="1" w:uiPriority="9" w:unhideWhenUsed="1"/>
     <w:lsdException w:name="heading 8" w:semiHidden="1" w:uiPriority="9" w:unhideWhenUsed="1"/>
     <w:lsdException w:name="heading 9" w:semiHidden="1" w:uiPriority="9" w:unhideWhenUsed="1"/>
@@ -4200,8 +4067,8 @@
     <w:lsdException w:name="Medium List 1 Accent 1" w:uiPriority="65"/>
     <w:lsdException w:name="Revision" w:semiHidden="1"/>
     <w:lsdException w:name="List Paragraph" w:uiPriority="34"/>
-    <w:lsdException w:name="Quote" w:uiPriority="29" w:qFormat="1"/>
-    <w:lsdException w:name="Intense Quote" w:uiPriority="30" w:qFormat="1"/>
+    <w:lsdException w:name="Quote" w:uiPriority="29"/>
+    <w:lsdException w:name="Intense Quote" w:uiPriority="30"/>
     <w:lsdException w:name="Medium List 2 Accent 1" w:uiPriority="66"/>
     <w:lsdException w:name="Medium Grid 1 Accent 1" w:uiPriority="67"/>
     <w:lsdException w:name="Medium Grid 2 Accent 1" w:uiPriority="68"/>
@@ -4280,8 +4147,8 @@
     <w:lsdException w:name="Colorful Shading Accent 6" w:uiPriority="71"/>
     <w:lsdException w:name="Colorful List Accent 6" w:uiPriority="72"/>
     <w:lsdException w:name="Colorful Grid Accent 6" w:uiPriority="73"/>
-    <w:lsdException w:name="Subtle Emphasis" w:uiPriority="19" w:qFormat="1"/>
-    <w:lsdException w:name="Intense Emphasis" w:uiPriority="21" w:qFormat="1"/>
+    <w:lsdException w:name="Subtle Emphasis" w:uiPriority="19"/>
+    <w:lsdException w:name="Intense Emphasis" w:uiPriority="21"/>
     <w:lsdException w:name="Subtle Reference" w:uiPriority="31" w:qFormat="1"/>
     <w:lsdException w:name="Intense Reference" w:uiPriority="32" w:qFormat="1"/>
     <w:lsdException w:name="Book Title" w:uiPriority="33"/>
@@ -4400,11 +4267,9 @@
   <w:style w:type="paragraph" w:default="1" w:styleId="Normal">
     <w:name w:val="Normal"/>
     <w:qFormat/>
-    <w:rsid w:val="00C34E54"/>
+    <w:rsid w:val="00B250EC"/>
     <w:rPr>
-      <w:rFonts w:ascii="Cambria" w:hAnsi="Cambria"/>
-      <w:color w:val="262626" w:themeColor="text1" w:themeTint="D9"/>
-      <w:sz w:val="24"/>
+      <w:lang w:val="sr-Latn-RS"/>
     </w:rPr>
   </w:style>
   <w:style w:type="paragraph" w:styleId="Heading1">
@@ -4414,12 +4279,12 @@
     <w:link w:val="Heading1Char"/>
     <w:uiPriority w:val="9"/>
     <w:qFormat/>
-    <w:rsid w:val="00C34E54"/>
+    <w:rsid w:val="00B250EC"/>
     <w:pPr>
       <w:keepNext/>
       <w:keepLines/>
       <w:numPr>
-        <w:numId w:val="21"/>
+        <w:numId w:val="29"/>
       </w:numPr>
       <w:spacing w:before="480" w:after="120"/>
       <w:jc w:val="left"/>
@@ -4430,7 +4295,6 @@
       <w:bCs/>
       <w:sz w:val="40"/>
       <w:szCs w:val="28"/>
-      <w:lang w:val="sr-Latn-RS"/>
     </w:rPr>
   </w:style>
   <w:style w:type="paragraph" w:styleId="Heading2">
@@ -4440,7 +4304,7 @@
     <w:link w:val="Heading2Char"/>
     <w:uiPriority w:val="9"/>
     <w:qFormat/>
-    <w:rsid w:val="00C34E54"/>
+    <w:rsid w:val="00B250EC"/>
     <w:pPr>
       <w:numPr>
         <w:ilvl w:val="1"/>
@@ -4460,7 +4324,7 @@
     <w:link w:val="Heading3Char"/>
     <w:uiPriority w:val="9"/>
     <w:qFormat/>
-    <w:rsid w:val="00C34E54"/>
+    <w:rsid w:val="00B250EC"/>
     <w:pPr>
       <w:numPr>
         <w:ilvl w:val="2"/>
@@ -4480,9 +4344,8 @@
     <w:next w:val="Normal"/>
     <w:link w:val="Heading4Char"/>
     <w:uiPriority w:val="9"/>
-    <w:unhideWhenUsed/>
     <w:qFormat/>
-    <w:rsid w:val="00C34E54"/>
+    <w:rsid w:val="00B250EC"/>
     <w:pPr>
       <w:numPr>
         <w:ilvl w:val="3"/>
@@ -4498,16 +4361,14 @@
     <w:uiPriority w:val="9"/>
     <w:semiHidden/>
     <w:unhideWhenUsed/>
-    <w:rsid w:val="00635A8E"/>
+    <w:qFormat/>
+    <w:rsid w:val="00B250EC"/>
     <w:pPr>
       <w:numPr>
         <w:ilvl w:val="4"/>
       </w:numPr>
       <w:outlineLvl w:val="4"/>
     </w:pPr>
-    <w:rPr>
-      <w:color w:val="auto"/>
-    </w:rPr>
   </w:style>
   <w:style w:type="paragraph" w:styleId="Heading6">
     <w:name w:val="heading 6"/>
@@ -4517,7 +4378,8 @@
     <w:uiPriority w:val="9"/>
     <w:semiHidden/>
     <w:unhideWhenUsed/>
-    <w:rsid w:val="00635A8E"/>
+    <w:qFormat/>
+    <w:rsid w:val="00B250EC"/>
     <w:pPr>
       <w:numPr>
         <w:ilvl w:val="5"/>
@@ -4542,7 +4404,7 @@
       <w:keepLines/>
       <w:numPr>
         <w:ilvl w:val="6"/>
-        <w:numId w:val="21"/>
+        <w:numId w:val="29"/>
       </w:numPr>
       <w:spacing w:before="40" w:after="0"/>
       <w:outlineLvl w:val="6"/>
@@ -4576,7 +4438,6 @@
       <w:i w:val="0"/>
       <w:color w:val="272727" w:themeColor="text1" w:themeTint="D8"/>
       <w:szCs w:val="21"/>
-      <w:lang w:val="sr-Latn-RS"/>
     </w:rPr>
   </w:style>
   <w:style w:type="paragraph" w:styleId="Heading9">
@@ -4680,7 +4541,6 @@
     </w:pPr>
     <w:rPr>
       <w:noProof/>
-      <w:lang w:val="sr-Latn-RS"/>
     </w:rPr>
   </w:style>
   <w:style w:type="paragraph" w:styleId="ListParagraph">
@@ -4699,15 +4559,13 @@
     <w:basedOn w:val="Normal"/>
     <w:uiPriority w:val="3"/>
     <w:qFormat/>
-    <w:rsid w:val="00C34E54"/>
+    <w:rsid w:val="00B250EC"/>
     <w:pPr>
       <w:numPr>
-        <w:numId w:val="22"/>
+        <w:numId w:val="30"/>
       </w:numPr>
+      <w:spacing w:after="120"/>
     </w:pPr>
-    <w:rPr>
-      <w:lang w:val="sr-Latn-RS"/>
-    </w:rPr>
   </w:style>
   <w:style w:type="paragraph" w:styleId="Header">
     <w:name w:val="header"/>
@@ -4767,10 +4625,12 @@
     <w:basedOn w:val="DefaultParagraphFont"/>
     <w:uiPriority w:val="2"/>
     <w:qFormat/>
-    <w:rsid w:val="00C34E54"/>
+    <w:rsid w:val="00B250EC"/>
     <w:rPr>
       <w:rFonts w:ascii="Audiowide" w:hAnsi="Audiowide"/>
+      <w:noProof w:val="0"/>
       <w:sz w:val="24"/>
+      <w:lang w:val="sr-Latn-RS"/>
     </w:rPr>
   </w:style>
   <w:style w:type="character" w:customStyle="1" w:styleId="Heading1Char">
@@ -4778,11 +4638,10 @@
     <w:basedOn w:val="DefaultParagraphFont"/>
     <w:link w:val="Heading1"/>
     <w:uiPriority w:val="9"/>
-    <w:rsid w:val="00C34E54"/>
+    <w:rsid w:val="00B250EC"/>
     <w:rPr>
       <w:rFonts w:asciiTheme="majorHAnsi" w:eastAsiaTheme="majorEastAsia" w:hAnsiTheme="majorHAnsi" w:cstheme="majorBidi"/>
       <w:bCs/>
-      <w:color w:val="262626" w:themeColor="text1" w:themeTint="D9"/>
       <w:sz w:val="40"/>
       <w:szCs w:val="28"/>
       <w:lang w:val="sr-Latn-RS"/>
@@ -4793,11 +4652,10 @@
     <w:basedOn w:val="DefaultParagraphFont"/>
     <w:link w:val="Heading2"/>
     <w:uiPriority w:val="9"/>
-    <w:rsid w:val="00C34E54"/>
+    <w:rsid w:val="00B250EC"/>
     <w:rPr>
       <w:rFonts w:asciiTheme="majorHAnsi" w:eastAsiaTheme="majorEastAsia" w:hAnsiTheme="majorHAnsi" w:cstheme="majorBidi"/>
       <w:bCs/>
-      <w:color w:val="262626" w:themeColor="text1" w:themeTint="D9"/>
       <w:sz w:val="32"/>
       <w:szCs w:val="26"/>
       <w:lang w:val="sr-Latn-RS"/>
@@ -4808,13 +4666,11 @@
     <w:basedOn w:val="DefaultParagraphFont"/>
     <w:link w:val="Heading3"/>
     <w:uiPriority w:val="9"/>
-    <w:rsid w:val="00C34E54"/>
+    <w:rsid w:val="00B250EC"/>
     <w:rPr>
       <w:rFonts w:asciiTheme="majorHAnsi" w:eastAsiaTheme="majorEastAsia" w:hAnsiTheme="majorHAnsi" w:cstheme="majorBidi"/>
       <w:bCs/>
-      <w:color w:val="262626" w:themeColor="text1" w:themeTint="D9"/>
       <w:sz w:val="28"/>
-      <w:szCs w:val="24"/>
       <w:shd w:val="pct5" w:color="auto" w:fill="auto"/>
       <w:lang w:val="sr-Latn-RS"/>
     </w:rPr>
@@ -4824,13 +4680,11 @@
     <w:basedOn w:val="DefaultParagraphFont"/>
     <w:link w:val="Heading4"/>
     <w:uiPriority w:val="9"/>
-    <w:rsid w:val="00C34E54"/>
+    <w:rsid w:val="00B250EC"/>
     <w:rPr>
       <w:rFonts w:asciiTheme="majorHAnsi" w:eastAsiaTheme="majorEastAsia" w:hAnsiTheme="majorHAnsi" w:cstheme="majorBidi"/>
       <w:bCs/>
-      <w:color w:val="262626" w:themeColor="text1" w:themeTint="D9"/>
       <w:sz w:val="28"/>
-      <w:szCs w:val="24"/>
       <w:shd w:val="pct5" w:color="auto" w:fill="auto"/>
       <w:lang w:val="sr-Latn-RS"/>
     </w:rPr>
@@ -4841,12 +4695,11 @@
     <w:link w:val="Heading5"/>
     <w:uiPriority w:val="9"/>
     <w:semiHidden/>
-    <w:rsid w:val="00635A8E"/>
+    <w:rsid w:val="00B250EC"/>
     <w:rPr>
       <w:rFonts w:asciiTheme="majorHAnsi" w:eastAsiaTheme="majorEastAsia" w:hAnsiTheme="majorHAnsi" w:cstheme="majorBidi"/>
       <w:bCs/>
       <w:sz w:val="28"/>
-      <w:szCs w:val="24"/>
       <w:shd w:val="pct5" w:color="auto" w:fill="auto"/>
       <w:lang w:val="sr-Latn-RS"/>
     </w:rPr>
@@ -4857,12 +4710,10 @@
     <w:link w:val="Heading6"/>
     <w:uiPriority w:val="9"/>
     <w:semiHidden/>
-    <w:rsid w:val="00635A8E"/>
+    <w:rsid w:val="00B250EC"/>
     <w:rPr>
       <w:rFonts w:asciiTheme="majorHAnsi" w:eastAsiaTheme="majorEastAsia" w:hAnsiTheme="majorHAnsi" w:cstheme="majorBidi"/>
       <w:bCs/>
-      <w:sz w:val="24"/>
-      <w:szCs w:val="24"/>
       <w:shd w:val="pct5" w:color="auto" w:fill="auto"/>
       <w:lang w:val="sr-Latn-RS"/>
     </w:rPr>
@@ -4924,7 +4775,7 @@
     <w:link w:val="TitleChar"/>
     <w:uiPriority w:val="10"/>
     <w:qFormat/>
-    <w:rsid w:val="00C34E54"/>
+    <w:rsid w:val="00B250EC"/>
     <w:pPr>
       <w:spacing w:before="240" w:after="0" w:line="240" w:lineRule="auto"/>
       <w:contextualSpacing/>
@@ -4944,7 +4795,7 @@
     <w:basedOn w:val="DefaultParagraphFont"/>
     <w:link w:val="Title"/>
     <w:uiPriority w:val="10"/>
-    <w:rsid w:val="00C34E54"/>
+    <w:rsid w:val="00B250EC"/>
     <w:rPr>
       <w:rFonts w:asciiTheme="majorHAnsi" w:eastAsiaTheme="majorEastAsia" w:hAnsiTheme="majorHAnsi" w:cstheme="majorBidi"/>
       <w:color w:val="4A442A" w:themeColor="background2" w:themeShade="40"/>
@@ -4952,6 +4803,7 @@
       <w:kern w:val="28"/>
       <w:sz w:val="72"/>
       <w:szCs w:val="56"/>
+      <w:lang w:val="sr-Latn-RS"/>
     </w:rPr>
   </w:style>
   <w:style w:type="paragraph" w:styleId="Subtitle">
@@ -4961,7 +4813,7 @@
     <w:link w:val="SubtitleChar"/>
     <w:uiPriority w:val="11"/>
     <w:qFormat/>
-    <w:rsid w:val="00C34E54"/>
+    <w:rsid w:val="00B250EC"/>
     <w:pPr>
       <w:numPr>
         <w:ilvl w:val="1"/>
@@ -4981,12 +4833,13 @@
     <w:basedOn w:val="DefaultParagraphFont"/>
     <w:link w:val="Subtitle"/>
     <w:uiPriority w:val="11"/>
-    <w:rsid w:val="00C34E54"/>
+    <w:rsid w:val="00B250EC"/>
     <w:rPr>
-      <w:rFonts w:eastAsiaTheme="minorEastAsia"/>
+      <w:rFonts w:asciiTheme="minorHAnsi" w:eastAsiaTheme="minorEastAsia" w:hAnsiTheme="minorHAnsi"/>
       <w:color w:val="5A5A5A" w:themeColor="text1" w:themeTint="A5"/>
       <w:spacing w:val="15"/>
       <w:sz w:val="28"/>
+      <w:lang w:val="sr-Latn-RS"/>
     </w:rPr>
   </w:style>
   <w:style w:type="paragraph" w:styleId="NoSpacing">
@@ -4994,7 +4847,7 @@
     <w:basedOn w:val="Normal"/>
     <w:uiPriority w:val="1"/>
     <w:qFormat/>
-    <w:rsid w:val="00C34E54"/>
+    <w:rsid w:val="00B250EC"/>
     <w:pPr>
       <w:spacing w:after="0" w:line="240" w:lineRule="auto"/>
     </w:pPr>
@@ -5085,7 +4938,6 @@
     <w:next w:val="Normal"/>
     <w:link w:val="IntenseQuoteChar"/>
     <w:uiPriority w:val="30"/>
-    <w:qFormat/>
     <w:rsid w:val="00C34E54"/>
     <w:pPr>
       <w:pBdr>
@@ -5099,7 +4951,6 @@
     <w:rPr>
       <w:i/>
       <w:iCs/>
-      <w:color w:val="auto"/>
     </w:rPr>
   </w:style>
   <w:style w:type="character" w:customStyle="1" w:styleId="IntenseQuoteChar">
@@ -5119,7 +4970,6 @@
     <w:name w:val="Intense Emphasis"/>
     <w:basedOn w:val="DefaultParagraphFont"/>
     <w:uiPriority w:val="21"/>
-    <w:qFormat/>
     <w:rsid w:val="00C34E54"/>
     <w:rPr>
       <w:i/>
@@ -5132,10 +4982,11 @@
     <w:basedOn w:val="DefaultParagraphFont"/>
     <w:uiPriority w:val="31"/>
     <w:qFormat/>
-    <w:rsid w:val="00C34E54"/>
+    <w:rsid w:val="00B250EC"/>
     <w:rPr>
       <w:smallCaps/>
       <w:color w:val="5A5A5A" w:themeColor="text1" w:themeTint="A5"/>
+      <w:lang w:val="sr-Latn-RS"/>
     </w:rPr>
   </w:style>
   <w:style w:type="character" w:styleId="IntenseReference">
@@ -5143,30 +4994,52 @@
     <w:basedOn w:val="DefaultParagraphFont"/>
     <w:uiPriority w:val="32"/>
     <w:qFormat/>
-    <w:rsid w:val="00C34E54"/>
+    <w:rsid w:val="00B250EC"/>
     <w:rPr>
       <w:b/>
       <w:bCs/>
       <w:smallCaps/>
       <w:color w:val="auto"/>
       <w:spacing w:val="5"/>
+      <w:lang w:val="sr-Latn-RS"/>
     </w:rPr>
   </w:style>
   <w:style w:type="paragraph" w:styleId="Bibliography">
     <w:name w:val="Bibliography"/>
-    <w:basedOn w:val="Normal"/>
-    <w:next w:val="Normal"/>
+    <w:basedOn w:val="ListBullet"/>
     <w:uiPriority w:val="35"/>
     <w:qFormat/>
-    <w:rsid w:val="00C34E54"/>
+    <w:rsid w:val="00B250EC"/>
     <w:pPr>
       <w:numPr>
-        <w:numId w:val="23"/>
+        <w:numId w:val="31"/>
       </w:numPr>
-      <w:spacing w:after="40"/>
-      <w:ind w:left="454" w:hanging="454"/>
     </w:pPr>
     <w:rPr>
+      <w:lang w:val="en-GB"/>
+    </w:rPr>
+  </w:style>
+  <w:style w:type="character" w:styleId="Strong">
+    <w:name w:val="Strong"/>
+    <w:basedOn w:val="DefaultParagraphFont"/>
+    <w:uiPriority w:val="22"/>
+    <w:qFormat/>
+    <w:rsid w:val="00B250EC"/>
+    <w:rPr>
+      <w:b/>
+      <w:bCs/>
+      <w:lang w:val="sr-Latn-RS"/>
+    </w:rPr>
+  </w:style>
+  <w:style w:type="character" w:styleId="Emphasis">
+    <w:name w:val="Emphasis"/>
+    <w:basedOn w:val="DefaultParagraphFont"/>
+    <w:uiPriority w:val="20"/>
+    <w:qFormat/>
+    <w:rsid w:val="00B250EC"/>
+    <w:rPr>
+      <w:i/>
+      <w:iCs/>
       <w:lang w:val="sr-Latn-RS"/>
     </w:rPr>
   </w:style>
@@ -5461,7 +5334,7 @@
 </file>
 
 <file path=customXml/itemProps1.xml><?xml version="1.0" encoding="utf-8"?>
-<ds:datastoreItem xmlns:ds="http://schemas.openxmlformats.org/officeDocument/2006/customXml" ds:itemID="{1B008726-6B7B-49F2-98AC-689E00D82B72}">
+<ds:datastoreItem xmlns:ds="http://schemas.openxmlformats.org/officeDocument/2006/customXml" ds:itemID="{41223EF4-7065-489F-97CE-81ACB12CCED9}">
   <ds:schemaRefs>
     <ds:schemaRef ds:uri="http://schemas.openxmlformats.org/officeDocument/2006/bibliography"/>
   </ds:schemaRefs>

--- a/Dokumentacija/Faza 02 - SSU i prototip/SSU J Pregled naloga v0.1.docx
+++ b/Dokumentacija/Faza 02 - SSU i prototip/SSU J Pregled naloga v0.1.docx
@@ -1,6 +1,6 @@
 
 <file path=word/document.xml><?xml version="1.0" encoding="utf-8"?>
-<w:document xmlns:wpc="http://schemas.microsoft.com/office/word/2010/wordprocessingCanvas" xmlns:cx="http://schemas.microsoft.com/office/drawing/2014/chartex" xmlns:cx1="http://schemas.microsoft.com/office/drawing/2015/9/8/chartex" xmlns:cx2="http://schemas.microsoft.com/office/drawing/2015/10/21/chartex" xmlns:cx3="http://schemas.microsoft.com/office/drawing/2016/5/9/chartex" xmlns:cx4="http://schemas.microsoft.com/office/drawing/2016/5/10/chartex" xmlns:cx5="http://schemas.microsoft.com/office/drawing/2016/5/11/chartex" xmlns:cx6="http://schemas.microsoft.com/office/drawing/2016/5/12/chartex" xmlns:cx7="http://schemas.microsoft.com/office/drawing/2016/5/13/chartex" xmlns:cx8="http://schemas.microsoft.com/office/drawing/2016/5/14/chartex" xmlns:mc="http://schemas.openxmlformats.org/markup-compatibility/2006" xmlns:aink="http://schemas.microsoft.com/office/drawing/2016/ink" xmlns:am3d="http://schemas.microsoft.com/office/drawing/2017/model3d" xmlns:o="urn:schemas-microsoft-com:office:office" xmlns:r="http://schemas.openxmlformats.org/officeDocument/2006/relationships" xmlns:m="http://schemas.openxmlformats.org/officeDocument/2006/math" xmlns:v="urn:schemas-microsoft-com:vml" xmlns:wp14="http://schemas.microsoft.com/office/word/2010/wordprocessingDrawing" xmlns:wp="http://schemas.openxmlformats.org/drawingml/2006/wordprocessingDrawing" xmlns:w10="urn:schemas-microsoft-com:office:word" xmlns:w="http://schemas.openxmlformats.org/wordprocessingml/2006/main" xmlns:w14="http://schemas.microsoft.com/office/word/2010/wordml" xmlns:w15="http://schemas.microsoft.com/office/word/2012/wordml" xmlns:w16cid="http://schemas.microsoft.com/office/word/2016/wordml/cid" xmlns:w16se="http://schemas.microsoft.com/office/word/2015/wordml/symex" xmlns:wpg="http://schemas.microsoft.com/office/word/2010/wordprocessingGroup" xmlns:wpi="http://schemas.microsoft.com/office/word/2010/wordprocessingInk" xmlns:wne="http://schemas.microsoft.com/office/word/2006/wordml" xmlns:wps="http://schemas.microsoft.com/office/word/2010/wordprocessingShape" mc:Ignorable="w14 w15 w16se w16cid wp14">
+<w:document xmlns:wpc="http://schemas.microsoft.com/office/word/2010/wordprocessingCanvas" xmlns:mc="http://schemas.openxmlformats.org/markup-compatibility/2006" xmlns:o="urn:schemas-microsoft-com:office:office" xmlns:r="http://schemas.openxmlformats.org/officeDocument/2006/relationships" xmlns:m="http://schemas.openxmlformats.org/officeDocument/2006/math" xmlns:v="urn:schemas-microsoft-com:vml" xmlns:wp14="http://schemas.microsoft.com/office/word/2010/wordprocessingDrawing" xmlns:wp="http://schemas.openxmlformats.org/drawingml/2006/wordprocessingDrawing" xmlns:w10="urn:schemas-microsoft-com:office:word" xmlns:w="http://schemas.openxmlformats.org/wordprocessingml/2006/main" xmlns:w14="http://schemas.microsoft.com/office/word/2010/wordml" xmlns:w15="http://schemas.microsoft.com/office/word/2012/wordml" xmlns:wpg="http://schemas.microsoft.com/office/word/2010/wordprocessingGroup" xmlns:wpi="http://schemas.microsoft.com/office/word/2010/wordprocessingInk" xmlns:wne="http://schemas.microsoft.com/office/word/2006/wordml" xmlns:wps="http://schemas.microsoft.com/office/word/2010/wordprocessingShape" mc:Ignorable="w14 w15 wp14">
   <w:body>
     <w:p>
       <w:pPr>
@@ -12,6 +12,7 @@
       <w:r>
         <w:rPr>
           <w:noProof/>
+          <w:lang w:val="en-US"/>
         </w:rPr>
         <w:drawing>
           <wp:anchor distT="0" distB="0" distL="114300" distR="114300" simplePos="0" relativeHeight="251658240" behindDoc="1" locked="0" layoutInCell="1" allowOverlap="1" wp14:anchorId="7C5A66F3" wp14:editId="43BED9F8">
@@ -98,10 +99,13 @@
       </w:r>
       <w:r>
         <w:br/>
-        <w:t>2020-03-07, verzija 0.</w:t>
-      </w:r>
-      <w:r>
-        <w:t>1</w:t>
+        <w:t>2020-03-20</w:t>
+      </w:r>
+      <w:r>
+        <w:t>, verzija 0.</w:t>
+      </w:r>
+      <w:r>
+        <w:t>2</w:t>
       </w:r>
       <w:r>
         <w:tab/>
@@ -140,15 +144,7 @@
         <w:jc w:val="center"/>
       </w:pPr>
       <w:r>
-        <w:t xml:space="preserve">Projekat "Slatki zalogaj" </w:t>
-      </w:r>
-      <w:proofErr w:type="spellStart"/>
-      <w:r>
-        <w:t>ketering</w:t>
-      </w:r>
-      <w:proofErr w:type="spellEnd"/>
-      <w:r>
-        <w:t xml:space="preserve"> servis</w:t>
+        <w:t>Projekat "Slatki zalogaj" ketering servis</w:t>
       </w:r>
     </w:p>
     <w:p>
@@ -232,7 +228,7 @@
               <w:rFonts w:asciiTheme="minorHAnsi" w:eastAsiaTheme="minorEastAsia" w:hAnsiTheme="minorHAnsi"/>
               <w:sz w:val="22"/>
               <w:szCs w:val="22"/>
-              <w:lang w:eastAsia="en-GB"/>
+              <w:lang w:val="en-US"/>
             </w:rPr>
           </w:pPr>
           <w:r>
@@ -244,19 +240,132 @@
           <w:r>
             <w:fldChar w:fldCharType="separate"/>
           </w:r>
-          <w:hyperlink w:anchor="_Toc34579289" w:history="1">
+          <w:bookmarkStart w:id="0" w:name="_GoBack"/>
+          <w:bookmarkEnd w:id="0"/>
+          <w:r>
+            <w:rPr>
+              <w:rStyle w:val="Hyperlink"/>
+            </w:rPr>
+            <w:fldChar w:fldCharType="begin"/>
+          </w:r>
+          <w:r>
+            <w:rPr>
+              <w:rStyle w:val="Hyperlink"/>
+            </w:rPr>
+            <w:instrText xml:space="preserve"> </w:instrText>
+          </w:r>
+          <w:r>
+            <w:instrText>HYPERLINK \l "_Toc35635217"</w:instrText>
+          </w:r>
+          <w:r>
+            <w:rPr>
+              <w:rStyle w:val="Hyperlink"/>
+            </w:rPr>
+            <w:instrText xml:space="preserve"> </w:instrText>
+          </w:r>
+          <w:r>
+            <w:rPr>
+              <w:rStyle w:val="Hyperlink"/>
+            </w:rPr>
+          </w:r>
+          <w:r>
+            <w:rPr>
+              <w:rStyle w:val="Hyperlink"/>
+            </w:rPr>
+            <w:fldChar w:fldCharType="separate"/>
+          </w:r>
+          <w:r>
+            <w:rPr>
+              <w:rStyle w:val="Hyperlink"/>
+            </w:rPr>
+            <w:t>II</w:t>
+          </w:r>
+          <w:r>
+            <w:rPr>
+              <w:rFonts w:asciiTheme="minorHAnsi" w:eastAsiaTheme="minorEastAsia" w:hAnsiTheme="minorHAnsi"/>
+              <w:sz w:val="22"/>
+              <w:szCs w:val="22"/>
+              <w:lang w:val="en-US"/>
+            </w:rPr>
+            <w:tab/>
+          </w:r>
+          <w:r>
+            <w:rPr>
+              <w:rStyle w:val="Hyperlink"/>
+            </w:rPr>
+            <w:t>Uvod</w:t>
+          </w:r>
+          <w:r>
+            <w:rPr>
+              <w:webHidden/>
+            </w:rPr>
+            <w:tab/>
+          </w:r>
+          <w:r>
+            <w:rPr>
+              <w:webHidden/>
+            </w:rPr>
+            <w:fldChar w:fldCharType="begin"/>
+          </w:r>
+          <w:r>
+            <w:rPr>
+              <w:webHidden/>
+            </w:rPr>
+            <w:instrText xml:space="preserve"> PAGEREF _Toc35635217 \h </w:instrText>
+          </w:r>
+          <w:r>
+            <w:rPr>
+              <w:webHidden/>
+            </w:rPr>
+          </w:r>
+          <w:r>
+            <w:rPr>
+              <w:webHidden/>
+            </w:rPr>
+            <w:fldChar w:fldCharType="separate"/>
+          </w:r>
+          <w:r>
+            <w:rPr>
+              <w:webHidden/>
+            </w:rPr>
+            <w:t>3</w:t>
+          </w:r>
+          <w:r>
+            <w:rPr>
+              <w:webHidden/>
+            </w:rPr>
+            <w:fldChar w:fldCharType="end"/>
+          </w:r>
+          <w:r>
+            <w:rPr>
+              <w:rStyle w:val="Hyperlink"/>
+            </w:rPr>
+            <w:fldChar w:fldCharType="end"/>
+          </w:r>
+        </w:p>
+        <w:p>
+          <w:pPr>
+            <w:pStyle w:val="TOC2"/>
+            <w:rPr>
+              <w:rFonts w:asciiTheme="minorHAnsi" w:eastAsiaTheme="minorEastAsia" w:hAnsiTheme="minorHAnsi"/>
+              <w:sz w:val="22"/>
+              <w:szCs w:val="22"/>
+              <w:lang w:val="en-US"/>
+            </w:rPr>
+          </w:pPr>
+          <w:hyperlink w:anchor="_Toc35635218" w:history="1">
             <w:r>
               <w:rPr>
                 <w:rStyle w:val="Hyperlink"/>
               </w:rPr>
-              <w:t>II</w:t>
+              <w:t>A</w:t>
             </w:r>
             <w:r>
               <w:rPr>
                 <w:rFonts w:asciiTheme="minorHAnsi" w:eastAsiaTheme="minorEastAsia" w:hAnsiTheme="minorHAnsi"/>
                 <w:sz w:val="22"/>
                 <w:szCs w:val="22"/>
-                <w:lang w:eastAsia="en-GB"/>
+                <w:lang w:val="en-US"/>
               </w:rPr>
               <w:tab/>
             </w:r>
@@ -264,7 +373,7 @@
               <w:rPr>
                 <w:rStyle w:val="Hyperlink"/>
               </w:rPr>
-              <w:t>Uvod</w:t>
+              <w:t>Rezime</w:t>
             </w:r>
             <w:r>
               <w:rPr>
@@ -282,7 +391,7 @@
               <w:rPr>
                 <w:webHidden/>
               </w:rPr>
-              <w:instrText xml:space="preserve"> PAGEREF _Toc34579289 \h </w:instrText>
+              <w:instrText xml:space="preserve"> PAGEREF _Toc35635218 \h </w:instrText>
             </w:r>
             <w:r>
               <w:rPr>
@@ -316,22 +425,22 @@
               <w:rFonts w:asciiTheme="minorHAnsi" w:eastAsiaTheme="minorEastAsia" w:hAnsiTheme="minorHAnsi"/>
               <w:sz w:val="22"/>
               <w:szCs w:val="22"/>
-              <w:lang w:eastAsia="en-GB"/>
+              <w:lang w:val="en-US"/>
             </w:rPr>
           </w:pPr>
-          <w:hyperlink w:anchor="_Toc34579290" w:history="1">
+          <w:hyperlink w:anchor="_Toc35635219" w:history="1">
             <w:r>
               <w:rPr>
                 <w:rStyle w:val="Hyperlink"/>
               </w:rPr>
-              <w:t>A</w:t>
+              <w:t>B</w:t>
             </w:r>
             <w:r>
               <w:rPr>
                 <w:rFonts w:asciiTheme="minorHAnsi" w:eastAsiaTheme="minorEastAsia" w:hAnsiTheme="minorHAnsi"/>
                 <w:sz w:val="22"/>
                 <w:szCs w:val="22"/>
-                <w:lang w:eastAsia="en-GB"/>
+                <w:lang w:val="en-US"/>
               </w:rPr>
               <w:tab/>
             </w:r>
@@ -339,7 +448,20 @@
               <w:rPr>
                 <w:rStyle w:val="Hyperlink"/>
               </w:rPr>
-              <w:t>Rezime</w:t>
+              <w:t>Namena dokumenta i ciljne</w:t>
+            </w:r>
+            <w:r>
+              <w:rPr>
+                <w:rStyle w:val="Hyperlink"/>
+                <w:spacing w:val="-3"/>
+              </w:rPr>
+              <w:t xml:space="preserve"> </w:t>
+            </w:r>
+            <w:r>
+              <w:rPr>
+                <w:rStyle w:val="Hyperlink"/>
+              </w:rPr>
+              <w:t>grupe</w:t>
             </w:r>
             <w:r>
               <w:rPr>
@@ -357,7 +479,7 @@
               <w:rPr>
                 <w:webHidden/>
               </w:rPr>
-              <w:instrText xml:space="preserve"> PAGEREF _Toc34579290 \h </w:instrText>
+              <w:instrText xml:space="preserve"> PAGEREF _Toc35635219 \h </w:instrText>
             </w:r>
             <w:r>
               <w:rPr>
@@ -391,22 +513,22 @@
               <w:rFonts w:asciiTheme="minorHAnsi" w:eastAsiaTheme="minorEastAsia" w:hAnsiTheme="minorHAnsi"/>
               <w:sz w:val="22"/>
               <w:szCs w:val="22"/>
-              <w:lang w:eastAsia="en-GB"/>
+              <w:lang w:val="en-US"/>
             </w:rPr>
           </w:pPr>
-          <w:hyperlink w:anchor="_Toc34579291" w:history="1">
+          <w:hyperlink w:anchor="_Toc35635220" w:history="1">
             <w:r>
               <w:rPr>
                 <w:rStyle w:val="Hyperlink"/>
               </w:rPr>
-              <w:t>B</w:t>
+              <w:t>C</w:t>
             </w:r>
             <w:r>
               <w:rPr>
                 <w:rFonts w:asciiTheme="minorHAnsi" w:eastAsiaTheme="minorEastAsia" w:hAnsiTheme="minorHAnsi"/>
                 <w:sz w:val="22"/>
                 <w:szCs w:val="22"/>
-                <w:lang w:eastAsia="en-GB"/>
+                <w:lang w:val="en-US"/>
               </w:rPr>
               <w:tab/>
             </w:r>
@@ -414,20 +536,7 @@
               <w:rPr>
                 <w:rStyle w:val="Hyperlink"/>
               </w:rPr>
-              <w:t>Namena dokumenta i ciljne</w:t>
-            </w:r>
-            <w:r>
-              <w:rPr>
-                <w:rStyle w:val="Hyperlink"/>
-                <w:spacing w:val="-3"/>
-              </w:rPr>
-              <w:t xml:space="preserve"> </w:t>
-            </w:r>
-            <w:r>
-              <w:rPr>
-                <w:rStyle w:val="Hyperlink"/>
-              </w:rPr>
-              <w:t>grupe</w:t>
+              <w:t>Reference</w:t>
             </w:r>
             <w:r>
               <w:rPr>
@@ -445,7 +554,7 @@
               <w:rPr>
                 <w:webHidden/>
               </w:rPr>
-              <w:instrText xml:space="preserve"> PAGEREF _Toc34579291 \h </w:instrText>
+              <w:instrText xml:space="preserve"> PAGEREF _Toc35635220 \h </w:instrText>
             </w:r>
             <w:r>
               <w:rPr>
@@ -479,22 +588,22 @@
               <w:rFonts w:asciiTheme="minorHAnsi" w:eastAsiaTheme="minorEastAsia" w:hAnsiTheme="minorHAnsi"/>
               <w:sz w:val="22"/>
               <w:szCs w:val="22"/>
-              <w:lang w:eastAsia="en-GB"/>
+              <w:lang w:val="en-US"/>
             </w:rPr>
           </w:pPr>
-          <w:hyperlink w:anchor="_Toc34579292" w:history="1">
+          <w:hyperlink w:anchor="_Toc35635221" w:history="1">
             <w:r>
               <w:rPr>
                 <w:rStyle w:val="Hyperlink"/>
               </w:rPr>
-              <w:t>C</w:t>
+              <w:t>D</w:t>
             </w:r>
             <w:r>
               <w:rPr>
                 <w:rFonts w:asciiTheme="minorHAnsi" w:eastAsiaTheme="minorEastAsia" w:hAnsiTheme="minorHAnsi"/>
                 <w:sz w:val="22"/>
                 <w:szCs w:val="22"/>
-                <w:lang w:eastAsia="en-GB"/>
+                <w:lang w:val="en-US"/>
               </w:rPr>
               <w:tab/>
             </w:r>
@@ -502,7 +611,20 @@
               <w:rPr>
                 <w:rStyle w:val="Hyperlink"/>
               </w:rPr>
-              <w:t>Reference</w:t>
+              <w:t>Otvorena</w:t>
+            </w:r>
+            <w:r>
+              <w:rPr>
+                <w:rStyle w:val="Hyperlink"/>
+                <w:spacing w:val="-2"/>
+              </w:rPr>
+              <w:t xml:space="preserve"> </w:t>
+            </w:r>
+            <w:r>
+              <w:rPr>
+                <w:rStyle w:val="Hyperlink"/>
+              </w:rPr>
+              <w:t>pitanja</w:t>
             </w:r>
             <w:r>
               <w:rPr>
@@ -520,7 +642,7 @@
               <w:rPr>
                 <w:webHidden/>
               </w:rPr>
-              <w:instrText xml:space="preserve"> PAGEREF _Toc34579292 \h </w:instrText>
+              <w:instrText xml:space="preserve"> PAGEREF _Toc35635221 \h </w:instrText>
             </w:r>
             <w:r>
               <w:rPr>
@@ -538,6 +660,81 @@
                 <w:webHidden/>
               </w:rPr>
               <w:t>3</w:t>
+            </w:r>
+            <w:r>
+              <w:rPr>
+                <w:webHidden/>
+              </w:rPr>
+              <w:fldChar w:fldCharType="end"/>
+            </w:r>
+          </w:hyperlink>
+        </w:p>
+        <w:p>
+          <w:pPr>
+            <w:pStyle w:val="TOC1"/>
+            <w:rPr>
+              <w:rFonts w:asciiTheme="minorHAnsi" w:eastAsiaTheme="minorEastAsia" w:hAnsiTheme="minorHAnsi"/>
+              <w:sz w:val="22"/>
+              <w:szCs w:val="22"/>
+              <w:lang w:val="en-US"/>
+            </w:rPr>
+          </w:pPr>
+          <w:hyperlink w:anchor="_Toc35635222" w:history="1">
+            <w:r>
+              <w:rPr>
+                <w:rStyle w:val="Hyperlink"/>
+              </w:rPr>
+              <w:t>III</w:t>
+            </w:r>
+            <w:r>
+              <w:rPr>
+                <w:rFonts w:asciiTheme="minorHAnsi" w:eastAsiaTheme="minorEastAsia" w:hAnsiTheme="minorHAnsi"/>
+                <w:sz w:val="22"/>
+                <w:szCs w:val="22"/>
+                <w:lang w:val="en-US"/>
+              </w:rPr>
+              <w:tab/>
+            </w:r>
+            <w:r>
+              <w:rPr>
+                <w:rStyle w:val="Hyperlink"/>
+              </w:rPr>
+              <w:t>Scenario pregleda naloga</w:t>
+            </w:r>
+            <w:r>
+              <w:rPr>
+                <w:webHidden/>
+              </w:rPr>
+              <w:tab/>
+            </w:r>
+            <w:r>
+              <w:rPr>
+                <w:webHidden/>
+              </w:rPr>
+              <w:fldChar w:fldCharType="begin"/>
+            </w:r>
+            <w:r>
+              <w:rPr>
+                <w:webHidden/>
+              </w:rPr>
+              <w:instrText xml:space="preserve"> PAGEREF _Toc35635222 \h </w:instrText>
+            </w:r>
+            <w:r>
+              <w:rPr>
+                <w:webHidden/>
+              </w:rPr>
+            </w:r>
+            <w:r>
+              <w:rPr>
+                <w:webHidden/>
+              </w:rPr>
+              <w:fldChar w:fldCharType="separate"/>
+            </w:r>
+            <w:r>
+              <w:rPr>
+                <w:webHidden/>
+              </w:rPr>
+              <w:t>4</w:t>
             </w:r>
             <w:r>
               <w:rPr>
@@ -554,22 +751,22 @@
               <w:rFonts w:asciiTheme="minorHAnsi" w:eastAsiaTheme="minorEastAsia" w:hAnsiTheme="minorHAnsi"/>
               <w:sz w:val="22"/>
               <w:szCs w:val="22"/>
-              <w:lang w:eastAsia="en-GB"/>
+              <w:lang w:val="en-US"/>
             </w:rPr>
           </w:pPr>
-          <w:hyperlink w:anchor="_Toc34579293" w:history="1">
+          <w:hyperlink w:anchor="_Toc35635223" w:history="1">
             <w:r>
               <w:rPr>
                 <w:rStyle w:val="Hyperlink"/>
               </w:rPr>
-              <w:t>D</w:t>
+              <w:t>A</w:t>
             </w:r>
             <w:r>
               <w:rPr>
                 <w:rFonts w:asciiTheme="minorHAnsi" w:eastAsiaTheme="minorEastAsia" w:hAnsiTheme="minorHAnsi"/>
                 <w:sz w:val="22"/>
                 <w:szCs w:val="22"/>
-                <w:lang w:eastAsia="en-GB"/>
+                <w:lang w:val="en-US"/>
               </w:rPr>
               <w:tab/>
             </w:r>
@@ -577,7 +774,82 @@
               <w:rPr>
                 <w:rStyle w:val="Hyperlink"/>
               </w:rPr>
-              <w:t>Otvorena</w:t>
+              <w:t>Kratak opis</w:t>
+            </w:r>
+            <w:r>
+              <w:rPr>
+                <w:webHidden/>
+              </w:rPr>
+              <w:tab/>
+            </w:r>
+            <w:r>
+              <w:rPr>
+                <w:webHidden/>
+              </w:rPr>
+              <w:fldChar w:fldCharType="begin"/>
+            </w:r>
+            <w:r>
+              <w:rPr>
+                <w:webHidden/>
+              </w:rPr>
+              <w:instrText xml:space="preserve"> PAGEREF _Toc35635223 \h </w:instrText>
+            </w:r>
+            <w:r>
+              <w:rPr>
+                <w:webHidden/>
+              </w:rPr>
+            </w:r>
+            <w:r>
+              <w:rPr>
+                <w:webHidden/>
+              </w:rPr>
+              <w:fldChar w:fldCharType="separate"/>
+            </w:r>
+            <w:r>
+              <w:rPr>
+                <w:webHidden/>
+              </w:rPr>
+              <w:t>4</w:t>
+            </w:r>
+            <w:r>
+              <w:rPr>
+                <w:webHidden/>
+              </w:rPr>
+              <w:fldChar w:fldCharType="end"/>
+            </w:r>
+          </w:hyperlink>
+        </w:p>
+        <w:p>
+          <w:pPr>
+            <w:pStyle w:val="TOC2"/>
+            <w:rPr>
+              <w:rFonts w:asciiTheme="minorHAnsi" w:eastAsiaTheme="minorEastAsia" w:hAnsiTheme="minorHAnsi"/>
+              <w:sz w:val="22"/>
+              <w:szCs w:val="22"/>
+              <w:lang w:val="en-US"/>
+            </w:rPr>
+          </w:pPr>
+          <w:hyperlink w:anchor="_Toc35635224" w:history="1">
+            <w:r>
+              <w:rPr>
+                <w:rStyle w:val="Hyperlink"/>
+              </w:rPr>
+              <w:t>B</w:t>
+            </w:r>
+            <w:r>
+              <w:rPr>
+                <w:rFonts w:asciiTheme="minorHAnsi" w:eastAsiaTheme="minorEastAsia" w:hAnsiTheme="minorHAnsi"/>
+                <w:sz w:val="22"/>
+                <w:szCs w:val="22"/>
+                <w:lang w:val="en-US"/>
+              </w:rPr>
+              <w:tab/>
+            </w:r>
+            <w:r>
+              <w:rPr>
+                <w:rStyle w:val="Hyperlink"/>
+              </w:rPr>
+              <w:t>Tok</w:t>
             </w:r>
             <w:r>
               <w:rPr>
@@ -590,7 +862,7 @@
               <w:rPr>
                 <w:rStyle w:val="Hyperlink"/>
               </w:rPr>
-              <w:t>pitanja</w:t>
+              <w:t>događaja</w:t>
             </w:r>
             <w:r>
               <w:rPr>
@@ -608,7 +880,7 @@
               <w:rPr>
                 <w:webHidden/>
               </w:rPr>
-              <w:instrText xml:space="preserve"> PAGEREF _Toc34579293 \h </w:instrText>
+              <w:instrText xml:space="preserve"> PAGEREF _Toc35635224 \h </w:instrText>
             </w:r>
             <w:r>
               <w:rPr>
@@ -625,7 +897,757 @@
               <w:rPr>
                 <w:webHidden/>
               </w:rPr>
+              <w:t>4</w:t>
+            </w:r>
+            <w:r>
+              <w:rPr>
+                <w:webHidden/>
+              </w:rPr>
+              <w:fldChar w:fldCharType="end"/>
+            </w:r>
+          </w:hyperlink>
+        </w:p>
+        <w:p>
+          <w:pPr>
+            <w:pStyle w:val="TOC3"/>
+            <w:rPr>
+              <w:rFonts w:asciiTheme="minorHAnsi" w:eastAsiaTheme="minorEastAsia" w:hAnsiTheme="minorHAnsi"/>
+              <w:sz w:val="22"/>
+              <w:szCs w:val="22"/>
+              <w:lang w:val="en-US"/>
+            </w:rPr>
+          </w:pPr>
+          <w:hyperlink w:anchor="_Toc35635225" w:history="1">
+            <w:r>
+              <w:rPr>
+                <w:rStyle w:val="Hyperlink"/>
+              </w:rPr>
+              <w:t>1</w:t>
+            </w:r>
+            <w:r>
+              <w:rPr>
+                <w:rFonts w:asciiTheme="minorHAnsi" w:eastAsiaTheme="minorEastAsia" w:hAnsiTheme="minorHAnsi"/>
+                <w:sz w:val="22"/>
+                <w:szCs w:val="22"/>
+                <w:lang w:val="en-US"/>
+              </w:rPr>
+              <w:tab/>
+            </w:r>
+            <w:r>
+              <w:rPr>
+                <w:rStyle w:val="Hyperlink"/>
+              </w:rPr>
+              <w:t>Pregled naloga</w:t>
+            </w:r>
+            <w:r>
+              <w:rPr>
+                <w:webHidden/>
+              </w:rPr>
+              <w:tab/>
+            </w:r>
+            <w:r>
+              <w:rPr>
+                <w:webHidden/>
+              </w:rPr>
+              <w:fldChar w:fldCharType="begin"/>
+            </w:r>
+            <w:r>
+              <w:rPr>
+                <w:webHidden/>
+              </w:rPr>
+              <w:instrText xml:space="preserve"> PAGEREF _Toc35635225 \h </w:instrText>
+            </w:r>
+            <w:r>
+              <w:rPr>
+                <w:webHidden/>
+              </w:rPr>
+            </w:r>
+            <w:r>
+              <w:rPr>
+                <w:webHidden/>
+              </w:rPr>
+              <w:fldChar w:fldCharType="separate"/>
+            </w:r>
+            <w:r>
+              <w:rPr>
+                <w:webHidden/>
+              </w:rPr>
+              <w:t>4</w:t>
+            </w:r>
+            <w:r>
+              <w:rPr>
+                <w:webHidden/>
+              </w:rPr>
+              <w:fldChar w:fldCharType="end"/>
+            </w:r>
+          </w:hyperlink>
+        </w:p>
+        <w:p>
+          <w:pPr>
+            <w:pStyle w:val="TOC3"/>
+            <w:rPr>
+              <w:rFonts w:asciiTheme="minorHAnsi" w:eastAsiaTheme="minorEastAsia" w:hAnsiTheme="minorHAnsi"/>
+              <w:sz w:val="22"/>
+              <w:szCs w:val="22"/>
+              <w:lang w:val="en-US"/>
+            </w:rPr>
+          </w:pPr>
+          <w:hyperlink w:anchor="_Toc35635226" w:history="1">
+            <w:r>
+              <w:rPr>
+                <w:rStyle w:val="Hyperlink"/>
+              </w:rPr>
+              <w:t>2</w:t>
+            </w:r>
+            <w:r>
+              <w:rPr>
+                <w:rFonts w:asciiTheme="minorHAnsi" w:eastAsiaTheme="minorEastAsia" w:hAnsiTheme="minorHAnsi"/>
+                <w:sz w:val="22"/>
+                <w:szCs w:val="22"/>
+                <w:lang w:val="en-US"/>
+              </w:rPr>
+              <w:tab/>
+            </w:r>
+            <w:r>
+              <w:rPr>
+                <w:rStyle w:val="Hyperlink"/>
+              </w:rPr>
+              <w:t>Dodavanje privilegija korisničkom nalogu</w:t>
+            </w:r>
+            <w:r>
+              <w:rPr>
+                <w:webHidden/>
+              </w:rPr>
+              <w:tab/>
+            </w:r>
+            <w:r>
+              <w:rPr>
+                <w:webHidden/>
+              </w:rPr>
+              <w:fldChar w:fldCharType="begin"/>
+            </w:r>
+            <w:r>
+              <w:rPr>
+                <w:webHidden/>
+              </w:rPr>
+              <w:instrText xml:space="preserve"> PAGEREF _Toc35635226 \h </w:instrText>
+            </w:r>
+            <w:r>
+              <w:rPr>
+                <w:webHidden/>
+              </w:rPr>
+            </w:r>
+            <w:r>
+              <w:rPr>
+                <w:webHidden/>
+              </w:rPr>
+              <w:fldChar w:fldCharType="separate"/>
+            </w:r>
+            <w:r>
+              <w:rPr>
+                <w:webHidden/>
+              </w:rPr>
+              <w:t>4</w:t>
+            </w:r>
+            <w:r>
+              <w:rPr>
+                <w:webHidden/>
+              </w:rPr>
+              <w:fldChar w:fldCharType="end"/>
+            </w:r>
+          </w:hyperlink>
+        </w:p>
+        <w:p>
+          <w:pPr>
+            <w:pStyle w:val="TOC3"/>
+            <w:rPr>
+              <w:rFonts w:asciiTheme="minorHAnsi" w:eastAsiaTheme="minorEastAsia" w:hAnsiTheme="minorHAnsi"/>
+              <w:sz w:val="22"/>
+              <w:szCs w:val="22"/>
+              <w:lang w:val="en-US"/>
+            </w:rPr>
+          </w:pPr>
+          <w:hyperlink w:anchor="_Toc35635227" w:history="1">
+            <w:r>
+              <w:rPr>
+                <w:rStyle w:val="Hyperlink"/>
+              </w:rPr>
               <w:t>3</w:t>
+            </w:r>
+            <w:r>
+              <w:rPr>
+                <w:rFonts w:asciiTheme="minorHAnsi" w:eastAsiaTheme="minorEastAsia" w:hAnsiTheme="minorHAnsi"/>
+                <w:sz w:val="22"/>
+                <w:szCs w:val="22"/>
+                <w:lang w:val="en-US"/>
+              </w:rPr>
+              <w:tab/>
+            </w:r>
+            <w:r>
+              <w:rPr>
+                <w:rStyle w:val="Hyperlink"/>
+              </w:rPr>
+              <w:t>Uklanjanje korisničkog naloga</w:t>
+            </w:r>
+            <w:r>
+              <w:rPr>
+                <w:webHidden/>
+              </w:rPr>
+              <w:tab/>
+            </w:r>
+            <w:r>
+              <w:rPr>
+                <w:webHidden/>
+              </w:rPr>
+              <w:fldChar w:fldCharType="begin"/>
+            </w:r>
+            <w:r>
+              <w:rPr>
+                <w:webHidden/>
+              </w:rPr>
+              <w:instrText xml:space="preserve"> PAGEREF _Toc35635227 \h </w:instrText>
+            </w:r>
+            <w:r>
+              <w:rPr>
+                <w:webHidden/>
+              </w:rPr>
+            </w:r>
+            <w:r>
+              <w:rPr>
+                <w:webHidden/>
+              </w:rPr>
+              <w:fldChar w:fldCharType="separate"/>
+            </w:r>
+            <w:r>
+              <w:rPr>
+                <w:webHidden/>
+              </w:rPr>
+              <w:t>4</w:t>
+            </w:r>
+            <w:r>
+              <w:rPr>
+                <w:webHidden/>
+              </w:rPr>
+              <w:fldChar w:fldCharType="end"/>
+            </w:r>
+          </w:hyperlink>
+        </w:p>
+        <w:p>
+          <w:pPr>
+            <w:pStyle w:val="TOC3"/>
+            <w:rPr>
+              <w:rFonts w:asciiTheme="minorHAnsi" w:eastAsiaTheme="minorEastAsia" w:hAnsiTheme="minorHAnsi"/>
+              <w:sz w:val="22"/>
+              <w:szCs w:val="22"/>
+              <w:lang w:val="en-US"/>
+            </w:rPr>
+          </w:pPr>
+          <w:hyperlink w:anchor="_Toc35635228" w:history="1">
+            <w:r>
+              <w:rPr>
+                <w:rStyle w:val="Hyperlink"/>
+              </w:rPr>
+              <w:t>4</w:t>
+            </w:r>
+            <w:r>
+              <w:rPr>
+                <w:rFonts w:asciiTheme="minorHAnsi" w:eastAsiaTheme="minorEastAsia" w:hAnsiTheme="minorHAnsi"/>
+                <w:sz w:val="22"/>
+                <w:szCs w:val="22"/>
+                <w:lang w:val="en-US"/>
+              </w:rPr>
+              <w:tab/>
+            </w:r>
+            <w:r>
+              <w:rPr>
+                <w:rStyle w:val="Hyperlink"/>
+              </w:rPr>
+              <w:t>Sortiranje korisničkih naloga</w:t>
+            </w:r>
+            <w:r>
+              <w:rPr>
+                <w:webHidden/>
+              </w:rPr>
+              <w:tab/>
+            </w:r>
+            <w:r>
+              <w:rPr>
+                <w:webHidden/>
+              </w:rPr>
+              <w:fldChar w:fldCharType="begin"/>
+            </w:r>
+            <w:r>
+              <w:rPr>
+                <w:webHidden/>
+              </w:rPr>
+              <w:instrText xml:space="preserve"> PAGEREF _Toc35635228 \h </w:instrText>
+            </w:r>
+            <w:r>
+              <w:rPr>
+                <w:webHidden/>
+              </w:rPr>
+            </w:r>
+            <w:r>
+              <w:rPr>
+                <w:webHidden/>
+              </w:rPr>
+              <w:fldChar w:fldCharType="separate"/>
+            </w:r>
+            <w:r>
+              <w:rPr>
+                <w:webHidden/>
+              </w:rPr>
+              <w:t>4</w:t>
+            </w:r>
+            <w:r>
+              <w:rPr>
+                <w:webHidden/>
+              </w:rPr>
+              <w:fldChar w:fldCharType="end"/>
+            </w:r>
+          </w:hyperlink>
+        </w:p>
+        <w:p>
+          <w:pPr>
+            <w:pStyle w:val="TOC3"/>
+            <w:rPr>
+              <w:rFonts w:asciiTheme="minorHAnsi" w:eastAsiaTheme="minorEastAsia" w:hAnsiTheme="minorHAnsi"/>
+              <w:sz w:val="22"/>
+              <w:szCs w:val="22"/>
+              <w:lang w:val="en-US"/>
+            </w:rPr>
+          </w:pPr>
+          <w:hyperlink w:anchor="_Toc35635229" w:history="1">
+            <w:r>
+              <w:rPr>
+                <w:rStyle w:val="Hyperlink"/>
+              </w:rPr>
+              <w:t>5</w:t>
+            </w:r>
+            <w:r>
+              <w:rPr>
+                <w:rFonts w:asciiTheme="minorHAnsi" w:eastAsiaTheme="minorEastAsia" w:hAnsiTheme="minorHAnsi"/>
+                <w:sz w:val="22"/>
+                <w:szCs w:val="22"/>
+                <w:lang w:val="en-US"/>
+              </w:rPr>
+              <w:tab/>
+            </w:r>
+            <w:r>
+              <w:rPr>
+                <w:rStyle w:val="Hyperlink"/>
+              </w:rPr>
+              <w:t>Pretraga korisničkog naloga</w:t>
+            </w:r>
+            <w:r>
+              <w:rPr>
+                <w:webHidden/>
+              </w:rPr>
+              <w:tab/>
+            </w:r>
+            <w:r>
+              <w:rPr>
+                <w:webHidden/>
+              </w:rPr>
+              <w:fldChar w:fldCharType="begin"/>
+            </w:r>
+            <w:r>
+              <w:rPr>
+                <w:webHidden/>
+              </w:rPr>
+              <w:instrText xml:space="preserve"> PAGEREF _Toc35635229 \h </w:instrText>
+            </w:r>
+            <w:r>
+              <w:rPr>
+                <w:webHidden/>
+              </w:rPr>
+            </w:r>
+            <w:r>
+              <w:rPr>
+                <w:webHidden/>
+              </w:rPr>
+              <w:fldChar w:fldCharType="separate"/>
+            </w:r>
+            <w:r>
+              <w:rPr>
+                <w:webHidden/>
+              </w:rPr>
+              <w:t>4</w:t>
+            </w:r>
+            <w:r>
+              <w:rPr>
+                <w:webHidden/>
+              </w:rPr>
+              <w:fldChar w:fldCharType="end"/>
+            </w:r>
+          </w:hyperlink>
+        </w:p>
+        <w:p>
+          <w:pPr>
+            <w:pStyle w:val="TOC3"/>
+            <w:rPr>
+              <w:rFonts w:asciiTheme="minorHAnsi" w:eastAsiaTheme="minorEastAsia" w:hAnsiTheme="minorHAnsi"/>
+              <w:sz w:val="22"/>
+              <w:szCs w:val="22"/>
+              <w:lang w:val="en-US"/>
+            </w:rPr>
+          </w:pPr>
+          <w:hyperlink w:anchor="_Toc35635230" w:history="1">
+            <w:r>
+              <w:rPr>
+                <w:rStyle w:val="Hyperlink"/>
+              </w:rPr>
+              <w:t>6</w:t>
+            </w:r>
+            <w:r>
+              <w:rPr>
+                <w:rFonts w:asciiTheme="minorHAnsi" w:eastAsiaTheme="minorEastAsia" w:hAnsiTheme="minorHAnsi"/>
+                <w:sz w:val="22"/>
+                <w:szCs w:val="22"/>
+                <w:lang w:val="en-US"/>
+              </w:rPr>
+              <w:tab/>
+            </w:r>
+            <w:r>
+              <w:rPr>
+                <w:rStyle w:val="Hyperlink"/>
+              </w:rPr>
+              <w:t>Ispravno uneto korisničko ime</w:t>
+            </w:r>
+            <w:r>
+              <w:rPr>
+                <w:webHidden/>
+              </w:rPr>
+              <w:tab/>
+            </w:r>
+            <w:r>
+              <w:rPr>
+                <w:webHidden/>
+              </w:rPr>
+              <w:fldChar w:fldCharType="begin"/>
+            </w:r>
+            <w:r>
+              <w:rPr>
+                <w:webHidden/>
+              </w:rPr>
+              <w:instrText xml:space="preserve"> PAGEREF _Toc35635230 \h </w:instrText>
+            </w:r>
+            <w:r>
+              <w:rPr>
+                <w:webHidden/>
+              </w:rPr>
+            </w:r>
+            <w:r>
+              <w:rPr>
+                <w:webHidden/>
+              </w:rPr>
+              <w:fldChar w:fldCharType="separate"/>
+            </w:r>
+            <w:r>
+              <w:rPr>
+                <w:webHidden/>
+              </w:rPr>
+              <w:t>4</w:t>
+            </w:r>
+            <w:r>
+              <w:rPr>
+                <w:webHidden/>
+              </w:rPr>
+              <w:fldChar w:fldCharType="end"/>
+            </w:r>
+          </w:hyperlink>
+        </w:p>
+        <w:p>
+          <w:pPr>
+            <w:pStyle w:val="TOC3"/>
+            <w:rPr>
+              <w:rFonts w:asciiTheme="minorHAnsi" w:eastAsiaTheme="minorEastAsia" w:hAnsiTheme="minorHAnsi"/>
+              <w:sz w:val="22"/>
+              <w:szCs w:val="22"/>
+              <w:lang w:val="en-US"/>
+            </w:rPr>
+          </w:pPr>
+          <w:hyperlink w:anchor="_Toc35635231" w:history="1">
+            <w:r>
+              <w:rPr>
+                <w:rStyle w:val="Hyperlink"/>
+              </w:rPr>
+              <w:t>7</w:t>
+            </w:r>
+            <w:r>
+              <w:rPr>
+                <w:rFonts w:asciiTheme="minorHAnsi" w:eastAsiaTheme="minorEastAsia" w:hAnsiTheme="minorHAnsi"/>
+                <w:sz w:val="22"/>
+                <w:szCs w:val="22"/>
+                <w:lang w:val="en-US"/>
+              </w:rPr>
+              <w:tab/>
+            </w:r>
+            <w:r>
+              <w:rPr>
+                <w:rStyle w:val="Hyperlink"/>
+              </w:rPr>
+              <w:t>Odjava</w:t>
+            </w:r>
+            <w:r>
+              <w:rPr>
+                <w:webHidden/>
+              </w:rPr>
+              <w:tab/>
+            </w:r>
+            <w:r>
+              <w:rPr>
+                <w:webHidden/>
+              </w:rPr>
+              <w:fldChar w:fldCharType="begin"/>
+            </w:r>
+            <w:r>
+              <w:rPr>
+                <w:webHidden/>
+              </w:rPr>
+              <w:instrText xml:space="preserve"> PAGEREF _Toc35635231 \h </w:instrText>
+            </w:r>
+            <w:r>
+              <w:rPr>
+                <w:webHidden/>
+              </w:rPr>
+            </w:r>
+            <w:r>
+              <w:rPr>
+                <w:webHidden/>
+              </w:rPr>
+              <w:fldChar w:fldCharType="separate"/>
+            </w:r>
+            <w:r>
+              <w:rPr>
+                <w:webHidden/>
+              </w:rPr>
+              <w:t>4</w:t>
+            </w:r>
+            <w:r>
+              <w:rPr>
+                <w:webHidden/>
+              </w:rPr>
+              <w:fldChar w:fldCharType="end"/>
+            </w:r>
+          </w:hyperlink>
+        </w:p>
+        <w:p>
+          <w:pPr>
+            <w:pStyle w:val="TOC2"/>
+            <w:rPr>
+              <w:rFonts w:asciiTheme="minorHAnsi" w:eastAsiaTheme="minorEastAsia" w:hAnsiTheme="minorHAnsi"/>
+              <w:sz w:val="22"/>
+              <w:szCs w:val="22"/>
+              <w:lang w:val="en-US"/>
+            </w:rPr>
+          </w:pPr>
+          <w:hyperlink w:anchor="_Toc35635232" w:history="1">
+            <w:r>
+              <w:rPr>
+                <w:rStyle w:val="Hyperlink"/>
+              </w:rPr>
+              <w:t>C</w:t>
+            </w:r>
+            <w:r>
+              <w:rPr>
+                <w:rFonts w:asciiTheme="minorHAnsi" w:eastAsiaTheme="minorEastAsia" w:hAnsiTheme="minorHAnsi"/>
+                <w:sz w:val="22"/>
+                <w:szCs w:val="22"/>
+                <w:lang w:val="en-US"/>
+              </w:rPr>
+              <w:tab/>
+            </w:r>
+            <w:r>
+              <w:rPr>
+                <w:rStyle w:val="Hyperlink"/>
+              </w:rPr>
+              <w:t>Nefunkcionalni zahtevi</w:t>
+            </w:r>
+            <w:r>
+              <w:rPr>
+                <w:webHidden/>
+              </w:rPr>
+              <w:tab/>
+            </w:r>
+            <w:r>
+              <w:rPr>
+                <w:webHidden/>
+              </w:rPr>
+              <w:fldChar w:fldCharType="begin"/>
+            </w:r>
+            <w:r>
+              <w:rPr>
+                <w:webHidden/>
+              </w:rPr>
+              <w:instrText xml:space="preserve"> PAGEREF _Toc35635232 \h </w:instrText>
+            </w:r>
+            <w:r>
+              <w:rPr>
+                <w:webHidden/>
+              </w:rPr>
+            </w:r>
+            <w:r>
+              <w:rPr>
+                <w:webHidden/>
+              </w:rPr>
+              <w:fldChar w:fldCharType="separate"/>
+            </w:r>
+            <w:r>
+              <w:rPr>
+                <w:webHidden/>
+              </w:rPr>
+              <w:t>5</w:t>
+            </w:r>
+            <w:r>
+              <w:rPr>
+                <w:webHidden/>
+              </w:rPr>
+              <w:fldChar w:fldCharType="end"/>
+            </w:r>
+          </w:hyperlink>
+        </w:p>
+        <w:p>
+          <w:pPr>
+            <w:pStyle w:val="TOC2"/>
+            <w:rPr>
+              <w:rFonts w:asciiTheme="minorHAnsi" w:eastAsiaTheme="minorEastAsia" w:hAnsiTheme="minorHAnsi"/>
+              <w:sz w:val="22"/>
+              <w:szCs w:val="22"/>
+              <w:lang w:val="en-US"/>
+            </w:rPr>
+          </w:pPr>
+          <w:hyperlink w:anchor="_Toc35635233" w:history="1">
+            <w:r>
+              <w:rPr>
+                <w:rStyle w:val="Hyperlink"/>
+              </w:rPr>
+              <w:t>D</w:t>
+            </w:r>
+            <w:r>
+              <w:rPr>
+                <w:rFonts w:asciiTheme="minorHAnsi" w:eastAsiaTheme="minorEastAsia" w:hAnsiTheme="minorHAnsi"/>
+                <w:sz w:val="22"/>
+                <w:szCs w:val="22"/>
+                <w:lang w:val="en-US"/>
+              </w:rPr>
+              <w:tab/>
+            </w:r>
+            <w:r>
+              <w:rPr>
+                <w:rStyle w:val="Hyperlink"/>
+              </w:rPr>
+              <w:t>Preduslovi</w:t>
+            </w:r>
+            <w:r>
+              <w:rPr>
+                <w:webHidden/>
+              </w:rPr>
+              <w:tab/>
+            </w:r>
+            <w:r>
+              <w:rPr>
+                <w:webHidden/>
+              </w:rPr>
+              <w:fldChar w:fldCharType="begin"/>
+            </w:r>
+            <w:r>
+              <w:rPr>
+                <w:webHidden/>
+              </w:rPr>
+              <w:instrText xml:space="preserve"> PAGEREF _Toc35635233 \h </w:instrText>
+            </w:r>
+            <w:r>
+              <w:rPr>
+                <w:webHidden/>
+              </w:rPr>
+            </w:r>
+            <w:r>
+              <w:rPr>
+                <w:webHidden/>
+              </w:rPr>
+              <w:fldChar w:fldCharType="separate"/>
+            </w:r>
+            <w:r>
+              <w:rPr>
+                <w:webHidden/>
+              </w:rPr>
+              <w:t>5</w:t>
+            </w:r>
+            <w:r>
+              <w:rPr>
+                <w:webHidden/>
+              </w:rPr>
+              <w:fldChar w:fldCharType="end"/>
+            </w:r>
+          </w:hyperlink>
+        </w:p>
+        <w:p>
+          <w:pPr>
+            <w:pStyle w:val="TOC2"/>
+            <w:rPr>
+              <w:rFonts w:asciiTheme="minorHAnsi" w:eastAsiaTheme="minorEastAsia" w:hAnsiTheme="minorHAnsi"/>
+              <w:sz w:val="22"/>
+              <w:szCs w:val="22"/>
+              <w:lang w:val="en-US"/>
+            </w:rPr>
+          </w:pPr>
+          <w:hyperlink w:anchor="_Toc35635234" w:history="1">
+            <w:r>
+              <w:rPr>
+                <w:rStyle w:val="Hyperlink"/>
+              </w:rPr>
+              <w:t>E</w:t>
+            </w:r>
+            <w:r>
+              <w:rPr>
+                <w:rFonts w:asciiTheme="minorHAnsi" w:eastAsiaTheme="minorEastAsia" w:hAnsiTheme="minorHAnsi"/>
+                <w:sz w:val="22"/>
+                <w:szCs w:val="22"/>
+                <w:lang w:val="en-US"/>
+              </w:rPr>
+              <w:tab/>
+            </w:r>
+            <w:r>
+              <w:rPr>
+                <w:rStyle w:val="Hyperlink"/>
+              </w:rPr>
+              <w:t>Posledice</w:t>
+            </w:r>
+            <w:r>
+              <w:rPr>
+                <w:webHidden/>
+              </w:rPr>
+              <w:tab/>
+            </w:r>
+            <w:r>
+              <w:rPr>
+                <w:webHidden/>
+              </w:rPr>
+              <w:fldChar w:fldCharType="begin"/>
+            </w:r>
+            <w:r>
+              <w:rPr>
+                <w:webHidden/>
+              </w:rPr>
+              <w:instrText xml:space="preserve"> PAGEREF _Toc35635234 \h </w:instrText>
+            </w:r>
+            <w:r>
+              <w:rPr>
+                <w:webHidden/>
+              </w:rPr>
+            </w:r>
+            <w:r>
+              <w:rPr>
+                <w:webHidden/>
+              </w:rPr>
+              <w:fldChar w:fldCharType="separate"/>
+            </w:r>
+            <w:r>
+              <w:rPr>
+                <w:webHidden/>
+              </w:rPr>
+              <w:t>5</w:t>
             </w:r>
             <w:r>
               <w:rPr>
@@ -642,22 +1664,22 @@
               <w:rFonts w:asciiTheme="minorHAnsi" w:eastAsiaTheme="minorEastAsia" w:hAnsiTheme="minorHAnsi"/>
               <w:sz w:val="22"/>
               <w:szCs w:val="22"/>
-              <w:lang w:eastAsia="en-GB"/>
+              <w:lang w:val="en-US"/>
             </w:rPr>
           </w:pPr>
-          <w:hyperlink w:anchor="_Toc34579294" w:history="1">
+          <w:hyperlink w:anchor="_Toc35635235" w:history="1">
             <w:r>
               <w:rPr>
                 <w:rStyle w:val="Hyperlink"/>
               </w:rPr>
-              <w:t>III</w:t>
+              <w:t>IV</w:t>
             </w:r>
             <w:r>
               <w:rPr>
                 <w:rFonts w:asciiTheme="minorHAnsi" w:eastAsiaTheme="minorEastAsia" w:hAnsiTheme="minorHAnsi"/>
                 <w:sz w:val="22"/>
                 <w:szCs w:val="22"/>
-                <w:lang w:eastAsia="en-GB"/>
+                <w:lang w:val="en-US"/>
               </w:rPr>
               <w:tab/>
             </w:r>
@@ -665,20 +1687,7 @@
               <w:rPr>
                 <w:rStyle w:val="Hyperlink"/>
               </w:rPr>
-              <w:t>Scenario popunjavanja</w:t>
-            </w:r>
-            <w:r>
-              <w:rPr>
-                <w:rStyle w:val="Hyperlink"/>
-                <w:spacing w:val="-1"/>
-              </w:rPr>
-              <w:t xml:space="preserve"> </w:t>
-            </w:r>
-            <w:r>
-              <w:rPr>
-                <w:rStyle w:val="Hyperlink"/>
-              </w:rPr>
-              <w:t>ankete</w:t>
+              <w:t>Zapisnik revizija</w:t>
             </w:r>
             <w:r>
               <w:rPr>
@@ -696,7 +1705,7 @@
               <w:rPr>
                 <w:webHidden/>
               </w:rPr>
-              <w:instrText xml:space="preserve"> PAGEREF _Toc34579294 \h </w:instrText>
+              <w:instrText xml:space="preserve"> PAGEREF _Toc35635235 \h </w:instrText>
             </w:r>
             <w:r>
               <w:rPr>
@@ -713,906 +1722,7 @@
               <w:rPr>
                 <w:webHidden/>
               </w:rPr>
-              <w:t>4</w:t>
-            </w:r>
-            <w:r>
-              <w:rPr>
-                <w:webHidden/>
-              </w:rPr>
-              <w:fldChar w:fldCharType="end"/>
-            </w:r>
-          </w:hyperlink>
-        </w:p>
-        <w:p>
-          <w:pPr>
-            <w:pStyle w:val="TOC2"/>
-            <w:rPr>
-              <w:rFonts w:asciiTheme="minorHAnsi" w:eastAsiaTheme="minorEastAsia" w:hAnsiTheme="minorHAnsi"/>
-              <w:sz w:val="22"/>
-              <w:szCs w:val="22"/>
-              <w:lang w:eastAsia="en-GB"/>
-            </w:rPr>
-          </w:pPr>
-          <w:hyperlink w:anchor="_Toc34579295" w:history="1">
-            <w:r>
-              <w:rPr>
-                <w:rStyle w:val="Hyperlink"/>
-              </w:rPr>
-              <w:t>A</w:t>
-            </w:r>
-            <w:r>
-              <w:rPr>
-                <w:rFonts w:asciiTheme="minorHAnsi" w:eastAsiaTheme="minorEastAsia" w:hAnsiTheme="minorHAnsi"/>
-                <w:sz w:val="22"/>
-                <w:szCs w:val="22"/>
-                <w:lang w:eastAsia="en-GB"/>
-              </w:rPr>
-              <w:tab/>
-            </w:r>
-            <w:r>
-              <w:rPr>
-                <w:rStyle w:val="Hyperlink"/>
-              </w:rPr>
-              <w:t>Kratak opis</w:t>
-            </w:r>
-            <w:r>
-              <w:rPr>
-                <w:webHidden/>
-              </w:rPr>
-              <w:tab/>
-            </w:r>
-            <w:r>
-              <w:rPr>
-                <w:webHidden/>
-              </w:rPr>
-              <w:fldChar w:fldCharType="begin"/>
-            </w:r>
-            <w:r>
-              <w:rPr>
-                <w:webHidden/>
-              </w:rPr>
-              <w:instrText xml:space="preserve"> PAGEREF _Toc34579295 \h </w:instrText>
-            </w:r>
-            <w:r>
-              <w:rPr>
-                <w:webHidden/>
-              </w:rPr>
-            </w:r>
-            <w:r>
-              <w:rPr>
-                <w:webHidden/>
-              </w:rPr>
-              <w:fldChar w:fldCharType="separate"/>
-            </w:r>
-            <w:r>
-              <w:rPr>
-                <w:webHidden/>
-              </w:rPr>
-              <w:t>4</w:t>
-            </w:r>
-            <w:r>
-              <w:rPr>
-                <w:webHidden/>
-              </w:rPr>
-              <w:fldChar w:fldCharType="end"/>
-            </w:r>
-          </w:hyperlink>
-        </w:p>
-        <w:p>
-          <w:pPr>
-            <w:pStyle w:val="TOC2"/>
-            <w:rPr>
-              <w:rFonts w:asciiTheme="minorHAnsi" w:eastAsiaTheme="minorEastAsia" w:hAnsiTheme="minorHAnsi"/>
-              <w:sz w:val="22"/>
-              <w:szCs w:val="22"/>
-              <w:lang w:eastAsia="en-GB"/>
-            </w:rPr>
-          </w:pPr>
-          <w:hyperlink w:anchor="_Toc34579296" w:history="1">
-            <w:r>
-              <w:rPr>
-                <w:rStyle w:val="Hyperlink"/>
-              </w:rPr>
-              <w:t>B</w:t>
-            </w:r>
-            <w:r>
-              <w:rPr>
-                <w:rFonts w:asciiTheme="minorHAnsi" w:eastAsiaTheme="minorEastAsia" w:hAnsiTheme="minorHAnsi"/>
-                <w:sz w:val="22"/>
-                <w:szCs w:val="22"/>
-                <w:lang w:eastAsia="en-GB"/>
-              </w:rPr>
-              <w:tab/>
-            </w:r>
-            <w:r>
-              <w:rPr>
-                <w:rStyle w:val="Hyperlink"/>
-              </w:rPr>
-              <w:t>Tok</w:t>
-            </w:r>
-            <w:r>
-              <w:rPr>
-                <w:rStyle w:val="Hyperlink"/>
-                <w:spacing w:val="-2"/>
-              </w:rPr>
-              <w:t xml:space="preserve"> </w:t>
-            </w:r>
-            <w:r>
-              <w:rPr>
-                <w:rStyle w:val="Hyperlink"/>
-              </w:rPr>
-              <w:t>događaja</w:t>
-            </w:r>
-            <w:r>
-              <w:rPr>
-                <w:webHidden/>
-              </w:rPr>
-              <w:tab/>
-            </w:r>
-            <w:r>
-              <w:rPr>
-                <w:webHidden/>
-              </w:rPr>
-              <w:fldChar w:fldCharType="begin"/>
-            </w:r>
-            <w:r>
-              <w:rPr>
-                <w:webHidden/>
-              </w:rPr>
-              <w:instrText xml:space="preserve"> PAGEREF _Toc34579296 \h </w:instrText>
-            </w:r>
-            <w:r>
-              <w:rPr>
-                <w:webHidden/>
-              </w:rPr>
-            </w:r>
-            <w:r>
-              <w:rPr>
-                <w:webHidden/>
-              </w:rPr>
-              <w:fldChar w:fldCharType="separate"/>
-            </w:r>
-            <w:r>
-              <w:rPr>
-                <w:webHidden/>
-              </w:rPr>
-              <w:t>4</w:t>
-            </w:r>
-            <w:r>
-              <w:rPr>
-                <w:webHidden/>
-              </w:rPr>
-              <w:fldChar w:fldCharType="end"/>
-            </w:r>
-          </w:hyperlink>
-        </w:p>
-        <w:p>
-          <w:pPr>
-            <w:pStyle w:val="TOC3"/>
-            <w:rPr>
-              <w:rFonts w:asciiTheme="minorHAnsi" w:eastAsiaTheme="minorEastAsia" w:hAnsiTheme="minorHAnsi"/>
-              <w:sz w:val="22"/>
-              <w:lang w:eastAsia="en-GB"/>
-            </w:rPr>
-          </w:pPr>
-          <w:hyperlink w:anchor="_Toc34579297" w:history="1">
-            <w:r>
-              <w:rPr>
-                <w:rStyle w:val="Hyperlink"/>
-              </w:rPr>
-              <w:t>1</w:t>
-            </w:r>
-            <w:r>
-              <w:rPr>
-                <w:rFonts w:asciiTheme="minorHAnsi" w:eastAsiaTheme="minorEastAsia" w:hAnsiTheme="minorHAnsi"/>
-                <w:sz w:val="22"/>
-                <w:lang w:eastAsia="en-GB"/>
-              </w:rPr>
-              <w:tab/>
-            </w:r>
-            <w:r>
-              <w:rPr>
-                <w:rStyle w:val="Hyperlink"/>
-              </w:rPr>
-              <w:t>Pregled naloga</w:t>
-            </w:r>
-            <w:r>
-              <w:rPr>
-                <w:webHidden/>
-              </w:rPr>
-              <w:tab/>
-            </w:r>
-            <w:r>
-              <w:rPr>
-                <w:webHidden/>
-              </w:rPr>
-              <w:fldChar w:fldCharType="begin"/>
-            </w:r>
-            <w:r>
-              <w:rPr>
-                <w:webHidden/>
-              </w:rPr>
-              <w:instrText xml:space="preserve"> PAGEREF _Toc34579297 \h </w:instrText>
-            </w:r>
-            <w:r>
-              <w:rPr>
-                <w:webHidden/>
-              </w:rPr>
-            </w:r>
-            <w:r>
-              <w:rPr>
-                <w:webHidden/>
-              </w:rPr>
-              <w:fldChar w:fldCharType="separate"/>
-            </w:r>
-            <w:r>
-              <w:rPr>
-                <w:webHidden/>
-              </w:rPr>
-              <w:t>4</w:t>
-            </w:r>
-            <w:r>
-              <w:rPr>
-                <w:webHidden/>
-              </w:rPr>
-              <w:fldChar w:fldCharType="end"/>
-            </w:r>
-          </w:hyperlink>
-        </w:p>
-        <w:p>
-          <w:pPr>
-            <w:pStyle w:val="TOC3"/>
-            <w:rPr>
-              <w:rFonts w:asciiTheme="minorHAnsi" w:eastAsiaTheme="minorEastAsia" w:hAnsiTheme="minorHAnsi"/>
-              <w:sz w:val="22"/>
-              <w:lang w:eastAsia="en-GB"/>
-            </w:rPr>
-          </w:pPr>
-          <w:hyperlink w:anchor="_Toc34579298" w:history="1">
-            <w:r>
-              <w:rPr>
-                <w:rStyle w:val="Hyperlink"/>
-              </w:rPr>
-              <w:t>2</w:t>
-            </w:r>
-            <w:r>
-              <w:rPr>
-                <w:rFonts w:asciiTheme="minorHAnsi" w:eastAsiaTheme="minorEastAsia" w:hAnsiTheme="minorHAnsi"/>
-                <w:sz w:val="22"/>
-                <w:lang w:eastAsia="en-GB"/>
-              </w:rPr>
-              <w:tab/>
-            </w:r>
-            <w:r>
-              <w:rPr>
-                <w:rStyle w:val="Hyperlink"/>
-              </w:rPr>
-              <w:t>Dodavanje privilegija korisničkom nalogu</w:t>
-            </w:r>
-            <w:r>
-              <w:rPr>
-                <w:webHidden/>
-              </w:rPr>
-              <w:tab/>
-            </w:r>
-            <w:r>
-              <w:rPr>
-                <w:webHidden/>
-              </w:rPr>
-              <w:fldChar w:fldCharType="begin"/>
-            </w:r>
-            <w:r>
-              <w:rPr>
-                <w:webHidden/>
-              </w:rPr>
-              <w:instrText xml:space="preserve"> PAGEREF _Toc34579298 \h </w:instrText>
-            </w:r>
-            <w:r>
-              <w:rPr>
-                <w:webHidden/>
-              </w:rPr>
-            </w:r>
-            <w:r>
-              <w:rPr>
-                <w:webHidden/>
-              </w:rPr>
-              <w:fldChar w:fldCharType="separate"/>
-            </w:r>
-            <w:r>
-              <w:rPr>
-                <w:webHidden/>
-              </w:rPr>
-              <w:t>4</w:t>
-            </w:r>
-            <w:r>
-              <w:rPr>
-                <w:webHidden/>
-              </w:rPr>
-              <w:fldChar w:fldCharType="end"/>
-            </w:r>
-          </w:hyperlink>
-        </w:p>
-        <w:p>
-          <w:pPr>
-            <w:pStyle w:val="TOC3"/>
-            <w:rPr>
-              <w:rFonts w:asciiTheme="minorHAnsi" w:eastAsiaTheme="minorEastAsia" w:hAnsiTheme="minorHAnsi"/>
-              <w:sz w:val="22"/>
-              <w:lang w:eastAsia="en-GB"/>
-            </w:rPr>
-          </w:pPr>
-          <w:hyperlink w:anchor="_Toc34579299" w:history="1">
-            <w:r>
-              <w:rPr>
-                <w:rStyle w:val="Hyperlink"/>
-              </w:rPr>
-              <w:t>3</w:t>
-            </w:r>
-            <w:r>
-              <w:rPr>
-                <w:rFonts w:asciiTheme="minorHAnsi" w:eastAsiaTheme="minorEastAsia" w:hAnsiTheme="minorHAnsi"/>
-                <w:sz w:val="22"/>
-                <w:lang w:eastAsia="en-GB"/>
-              </w:rPr>
-              <w:tab/>
-            </w:r>
-            <w:r>
-              <w:rPr>
-                <w:rStyle w:val="Hyperlink"/>
-              </w:rPr>
-              <w:t>Uklanjanje korisničkog naloga</w:t>
-            </w:r>
-            <w:r>
-              <w:rPr>
-                <w:webHidden/>
-              </w:rPr>
-              <w:tab/>
-            </w:r>
-            <w:r>
-              <w:rPr>
-                <w:webHidden/>
-              </w:rPr>
-              <w:fldChar w:fldCharType="begin"/>
-            </w:r>
-            <w:r>
-              <w:rPr>
-                <w:webHidden/>
-              </w:rPr>
-              <w:instrText xml:space="preserve"> PAGEREF _Toc34579299 \h </w:instrText>
-            </w:r>
-            <w:r>
-              <w:rPr>
-                <w:webHidden/>
-              </w:rPr>
-            </w:r>
-            <w:r>
-              <w:rPr>
-                <w:webHidden/>
-              </w:rPr>
-              <w:fldChar w:fldCharType="separate"/>
-            </w:r>
-            <w:r>
-              <w:rPr>
-                <w:webHidden/>
-              </w:rPr>
-              <w:t>4</w:t>
-            </w:r>
-            <w:r>
-              <w:rPr>
-                <w:webHidden/>
-              </w:rPr>
-              <w:fldChar w:fldCharType="end"/>
-            </w:r>
-          </w:hyperlink>
-        </w:p>
-        <w:p>
-          <w:pPr>
-            <w:pStyle w:val="TOC3"/>
-            <w:rPr>
-              <w:rFonts w:asciiTheme="minorHAnsi" w:eastAsiaTheme="minorEastAsia" w:hAnsiTheme="minorHAnsi"/>
-              <w:sz w:val="22"/>
-              <w:lang w:eastAsia="en-GB"/>
-            </w:rPr>
-          </w:pPr>
-          <w:hyperlink w:anchor="_Toc34579300" w:history="1">
-            <w:r>
-              <w:rPr>
-                <w:rStyle w:val="Hyperlink"/>
-              </w:rPr>
-              <w:t>4</w:t>
-            </w:r>
-            <w:r>
-              <w:rPr>
-                <w:rFonts w:asciiTheme="minorHAnsi" w:eastAsiaTheme="minorEastAsia" w:hAnsiTheme="minorHAnsi"/>
-                <w:sz w:val="22"/>
-                <w:lang w:eastAsia="en-GB"/>
-              </w:rPr>
-              <w:tab/>
-            </w:r>
-            <w:r>
-              <w:rPr>
-                <w:rStyle w:val="Hyperlink"/>
-              </w:rPr>
-              <w:t>Sortiranje korisničkih naloga</w:t>
-            </w:r>
-            <w:r>
-              <w:rPr>
-                <w:webHidden/>
-              </w:rPr>
-              <w:tab/>
-            </w:r>
-            <w:r>
-              <w:rPr>
-                <w:webHidden/>
-              </w:rPr>
-              <w:fldChar w:fldCharType="begin"/>
-            </w:r>
-            <w:r>
-              <w:rPr>
-                <w:webHidden/>
-              </w:rPr>
-              <w:instrText xml:space="preserve"> PAGEREF _Toc34579300 \h </w:instrText>
-            </w:r>
-            <w:r>
-              <w:rPr>
-                <w:webHidden/>
-              </w:rPr>
-            </w:r>
-            <w:r>
-              <w:rPr>
-                <w:webHidden/>
-              </w:rPr>
-              <w:fldChar w:fldCharType="separate"/>
-            </w:r>
-            <w:r>
-              <w:rPr>
-                <w:webHidden/>
-              </w:rPr>
-              <w:t>4</w:t>
-            </w:r>
-            <w:r>
-              <w:rPr>
-                <w:webHidden/>
-              </w:rPr>
-              <w:fldChar w:fldCharType="end"/>
-            </w:r>
-          </w:hyperlink>
-        </w:p>
-        <w:p>
-          <w:pPr>
-            <w:pStyle w:val="TOC3"/>
-            <w:rPr>
-              <w:rFonts w:asciiTheme="minorHAnsi" w:eastAsiaTheme="minorEastAsia" w:hAnsiTheme="minorHAnsi"/>
-              <w:sz w:val="22"/>
-              <w:lang w:eastAsia="en-GB"/>
-            </w:rPr>
-          </w:pPr>
-          <w:hyperlink w:anchor="_Toc34579301" w:history="1">
-            <w:r>
-              <w:rPr>
-                <w:rStyle w:val="Hyperlink"/>
-              </w:rPr>
-              <w:t>5</w:t>
-            </w:r>
-            <w:r>
-              <w:rPr>
-                <w:rFonts w:asciiTheme="minorHAnsi" w:eastAsiaTheme="minorEastAsia" w:hAnsiTheme="minorHAnsi"/>
-                <w:sz w:val="22"/>
-                <w:lang w:eastAsia="en-GB"/>
-              </w:rPr>
-              <w:tab/>
-            </w:r>
-            <w:r>
-              <w:rPr>
-                <w:rStyle w:val="Hyperlink"/>
-              </w:rPr>
-              <w:t>Pretraga korisničkog naloga</w:t>
-            </w:r>
-            <w:r>
-              <w:rPr>
-                <w:webHidden/>
-              </w:rPr>
-              <w:tab/>
-            </w:r>
-            <w:r>
-              <w:rPr>
-                <w:webHidden/>
-              </w:rPr>
-              <w:fldChar w:fldCharType="begin"/>
-            </w:r>
-            <w:r>
-              <w:rPr>
-                <w:webHidden/>
-              </w:rPr>
-              <w:instrText xml:space="preserve"> PAGEREF _Toc34579301 \h </w:instrText>
-            </w:r>
-            <w:r>
-              <w:rPr>
-                <w:webHidden/>
-              </w:rPr>
-            </w:r>
-            <w:r>
-              <w:rPr>
-                <w:webHidden/>
-              </w:rPr>
-              <w:fldChar w:fldCharType="separate"/>
-            </w:r>
-            <w:r>
-              <w:rPr>
-                <w:webHidden/>
-              </w:rPr>
-              <w:t>4</w:t>
-            </w:r>
-            <w:r>
-              <w:rPr>
-                <w:webHidden/>
-              </w:rPr>
-              <w:fldChar w:fldCharType="end"/>
-            </w:r>
-          </w:hyperlink>
-        </w:p>
-        <w:p>
-          <w:pPr>
-            <w:pStyle w:val="TOC3"/>
-            <w:rPr>
-              <w:rFonts w:asciiTheme="minorHAnsi" w:eastAsiaTheme="minorEastAsia" w:hAnsiTheme="minorHAnsi"/>
-              <w:sz w:val="22"/>
-              <w:lang w:eastAsia="en-GB"/>
-            </w:rPr>
-          </w:pPr>
-          <w:hyperlink w:anchor="_Toc34579302" w:history="1">
-            <w:r>
-              <w:rPr>
-                <w:rStyle w:val="Hyperlink"/>
-              </w:rPr>
               <w:t>6</w:t>
-            </w:r>
-            <w:r>
-              <w:rPr>
-                <w:rFonts w:asciiTheme="minorHAnsi" w:eastAsiaTheme="minorEastAsia" w:hAnsiTheme="minorHAnsi"/>
-                <w:sz w:val="22"/>
-                <w:lang w:eastAsia="en-GB"/>
-              </w:rPr>
-              <w:tab/>
-            </w:r>
-            <w:r>
-              <w:rPr>
-                <w:rStyle w:val="Hyperlink"/>
-              </w:rPr>
-              <w:t>Ispravno uneto korisničko ime</w:t>
-            </w:r>
-            <w:r>
-              <w:rPr>
-                <w:webHidden/>
-              </w:rPr>
-              <w:tab/>
-            </w:r>
-            <w:r>
-              <w:rPr>
-                <w:webHidden/>
-              </w:rPr>
-              <w:fldChar w:fldCharType="begin"/>
-            </w:r>
-            <w:r>
-              <w:rPr>
-                <w:webHidden/>
-              </w:rPr>
-              <w:instrText xml:space="preserve"> PAGEREF _Toc34579302 \h </w:instrText>
-            </w:r>
-            <w:r>
-              <w:rPr>
-                <w:webHidden/>
-              </w:rPr>
-            </w:r>
-            <w:r>
-              <w:rPr>
-                <w:webHidden/>
-              </w:rPr>
-              <w:fldChar w:fldCharType="separate"/>
-            </w:r>
-            <w:r>
-              <w:rPr>
-                <w:webHidden/>
-              </w:rPr>
-              <w:t>4</w:t>
-            </w:r>
-            <w:r>
-              <w:rPr>
-                <w:webHidden/>
-              </w:rPr>
-              <w:fldChar w:fldCharType="end"/>
-            </w:r>
-          </w:hyperlink>
-        </w:p>
-        <w:p>
-          <w:pPr>
-            <w:pStyle w:val="TOC3"/>
-            <w:rPr>
-              <w:rFonts w:asciiTheme="minorHAnsi" w:eastAsiaTheme="minorEastAsia" w:hAnsiTheme="minorHAnsi"/>
-              <w:sz w:val="22"/>
-              <w:lang w:eastAsia="en-GB"/>
-            </w:rPr>
-          </w:pPr>
-          <w:hyperlink w:anchor="_Toc34579303" w:history="1">
-            <w:r>
-              <w:rPr>
-                <w:rStyle w:val="Hyperlink"/>
-              </w:rPr>
-              <w:t>7</w:t>
-            </w:r>
-            <w:r>
-              <w:rPr>
-                <w:rFonts w:asciiTheme="minorHAnsi" w:eastAsiaTheme="minorEastAsia" w:hAnsiTheme="minorHAnsi"/>
-                <w:sz w:val="22"/>
-                <w:lang w:eastAsia="en-GB"/>
-              </w:rPr>
-              <w:tab/>
-            </w:r>
-            <w:r>
-              <w:rPr>
-                <w:rStyle w:val="Hyperlink"/>
-              </w:rPr>
-              <w:t>Odjava</w:t>
-            </w:r>
-            <w:r>
-              <w:rPr>
-                <w:webHidden/>
-              </w:rPr>
-              <w:tab/>
-            </w:r>
-            <w:r>
-              <w:rPr>
-                <w:webHidden/>
-              </w:rPr>
-              <w:fldChar w:fldCharType="begin"/>
-            </w:r>
-            <w:r>
-              <w:rPr>
-                <w:webHidden/>
-              </w:rPr>
-              <w:instrText xml:space="preserve"> PAGEREF _Toc34579303 \h </w:instrText>
-            </w:r>
-            <w:r>
-              <w:rPr>
-                <w:webHidden/>
-              </w:rPr>
-            </w:r>
-            <w:r>
-              <w:rPr>
-                <w:webHidden/>
-              </w:rPr>
-              <w:fldChar w:fldCharType="separate"/>
-            </w:r>
-            <w:r>
-              <w:rPr>
-                <w:webHidden/>
-              </w:rPr>
-              <w:t>5</w:t>
-            </w:r>
-            <w:r>
-              <w:rPr>
-                <w:webHidden/>
-              </w:rPr>
-              <w:fldChar w:fldCharType="end"/>
-            </w:r>
-          </w:hyperlink>
-        </w:p>
-        <w:p>
-          <w:pPr>
-            <w:pStyle w:val="TOC2"/>
-            <w:rPr>
-              <w:rFonts w:asciiTheme="minorHAnsi" w:eastAsiaTheme="minorEastAsia" w:hAnsiTheme="minorHAnsi"/>
-              <w:sz w:val="22"/>
-              <w:szCs w:val="22"/>
-              <w:lang w:eastAsia="en-GB"/>
-            </w:rPr>
-          </w:pPr>
-          <w:hyperlink w:anchor="_Toc34579304" w:history="1">
-            <w:r>
-              <w:rPr>
-                <w:rStyle w:val="Hyperlink"/>
-              </w:rPr>
-              <w:t>C</w:t>
-            </w:r>
-            <w:r>
-              <w:rPr>
-                <w:rFonts w:asciiTheme="minorHAnsi" w:eastAsiaTheme="minorEastAsia" w:hAnsiTheme="minorHAnsi"/>
-                <w:sz w:val="22"/>
-                <w:szCs w:val="22"/>
-                <w:lang w:eastAsia="en-GB"/>
-              </w:rPr>
-              <w:tab/>
-            </w:r>
-            <w:r>
-              <w:rPr>
-                <w:rStyle w:val="Hyperlink"/>
-              </w:rPr>
-              <w:t>Nefunkcionalni zahtevi</w:t>
-            </w:r>
-            <w:r>
-              <w:rPr>
-                <w:webHidden/>
-              </w:rPr>
-              <w:tab/>
-            </w:r>
-            <w:r>
-              <w:rPr>
-                <w:webHidden/>
-              </w:rPr>
-              <w:fldChar w:fldCharType="begin"/>
-            </w:r>
-            <w:r>
-              <w:rPr>
-                <w:webHidden/>
-              </w:rPr>
-              <w:instrText xml:space="preserve"> PAGEREF _Toc34579304 \h </w:instrText>
-            </w:r>
-            <w:r>
-              <w:rPr>
-                <w:webHidden/>
-              </w:rPr>
-            </w:r>
-            <w:r>
-              <w:rPr>
-                <w:webHidden/>
-              </w:rPr>
-              <w:fldChar w:fldCharType="separate"/>
-            </w:r>
-            <w:r>
-              <w:rPr>
-                <w:webHidden/>
-              </w:rPr>
-              <w:t>5</w:t>
-            </w:r>
-            <w:r>
-              <w:rPr>
-                <w:webHidden/>
-              </w:rPr>
-              <w:fldChar w:fldCharType="end"/>
-            </w:r>
-          </w:hyperlink>
-        </w:p>
-        <w:p>
-          <w:pPr>
-            <w:pStyle w:val="TOC2"/>
-            <w:rPr>
-              <w:rFonts w:asciiTheme="minorHAnsi" w:eastAsiaTheme="minorEastAsia" w:hAnsiTheme="minorHAnsi"/>
-              <w:sz w:val="22"/>
-              <w:szCs w:val="22"/>
-              <w:lang w:eastAsia="en-GB"/>
-            </w:rPr>
-          </w:pPr>
-          <w:hyperlink w:anchor="_Toc34579305" w:history="1">
-            <w:r>
-              <w:rPr>
-                <w:rStyle w:val="Hyperlink"/>
-              </w:rPr>
-              <w:t>D</w:t>
-            </w:r>
-            <w:r>
-              <w:rPr>
-                <w:rFonts w:asciiTheme="minorHAnsi" w:eastAsiaTheme="minorEastAsia" w:hAnsiTheme="minorHAnsi"/>
-                <w:sz w:val="22"/>
-                <w:szCs w:val="22"/>
-                <w:lang w:eastAsia="en-GB"/>
-              </w:rPr>
-              <w:tab/>
-            </w:r>
-            <w:r>
-              <w:rPr>
-                <w:rStyle w:val="Hyperlink"/>
-              </w:rPr>
-              <w:t>Preduslovi</w:t>
-            </w:r>
-            <w:r>
-              <w:rPr>
-                <w:webHidden/>
-              </w:rPr>
-              <w:tab/>
-            </w:r>
-            <w:r>
-              <w:rPr>
-                <w:webHidden/>
-              </w:rPr>
-              <w:fldChar w:fldCharType="begin"/>
-            </w:r>
-            <w:r>
-              <w:rPr>
-                <w:webHidden/>
-              </w:rPr>
-              <w:instrText xml:space="preserve"> PAGEREF _Toc34579305 \h </w:instrText>
-            </w:r>
-            <w:r>
-              <w:rPr>
-                <w:webHidden/>
-              </w:rPr>
-            </w:r>
-            <w:r>
-              <w:rPr>
-                <w:webHidden/>
-              </w:rPr>
-              <w:fldChar w:fldCharType="separate"/>
-            </w:r>
-            <w:r>
-              <w:rPr>
-                <w:webHidden/>
-              </w:rPr>
-              <w:t>5</w:t>
-            </w:r>
-            <w:r>
-              <w:rPr>
-                <w:webHidden/>
-              </w:rPr>
-              <w:fldChar w:fldCharType="end"/>
-            </w:r>
-          </w:hyperlink>
-        </w:p>
-        <w:p>
-          <w:pPr>
-            <w:pStyle w:val="TOC2"/>
-            <w:rPr>
-              <w:rFonts w:asciiTheme="minorHAnsi" w:eastAsiaTheme="minorEastAsia" w:hAnsiTheme="minorHAnsi"/>
-              <w:sz w:val="22"/>
-              <w:szCs w:val="22"/>
-              <w:lang w:eastAsia="en-GB"/>
-            </w:rPr>
-          </w:pPr>
-          <w:hyperlink w:anchor="_Toc34579306" w:history="1">
-            <w:r>
-              <w:rPr>
-                <w:rStyle w:val="Hyperlink"/>
-              </w:rPr>
-              <w:t>E</w:t>
-            </w:r>
-            <w:r>
-              <w:rPr>
-                <w:rFonts w:asciiTheme="minorHAnsi" w:eastAsiaTheme="minorEastAsia" w:hAnsiTheme="minorHAnsi"/>
-                <w:sz w:val="22"/>
-                <w:szCs w:val="22"/>
-                <w:lang w:eastAsia="en-GB"/>
-              </w:rPr>
-              <w:tab/>
-            </w:r>
-            <w:r>
-              <w:rPr>
-                <w:rStyle w:val="Hyperlink"/>
-              </w:rPr>
-              <w:t>Posledice</w:t>
-            </w:r>
-            <w:r>
-              <w:rPr>
-                <w:webHidden/>
-              </w:rPr>
-              <w:tab/>
-            </w:r>
-            <w:r>
-              <w:rPr>
-                <w:webHidden/>
-              </w:rPr>
-              <w:fldChar w:fldCharType="begin"/>
-            </w:r>
-            <w:r>
-              <w:rPr>
-                <w:webHidden/>
-              </w:rPr>
-              <w:instrText xml:space="preserve"> PAGEREF _Toc34579306 \h </w:instrText>
-            </w:r>
-            <w:r>
-              <w:rPr>
-                <w:webHidden/>
-              </w:rPr>
-            </w:r>
-            <w:r>
-              <w:rPr>
-                <w:webHidden/>
-              </w:rPr>
-              <w:fldChar w:fldCharType="separate"/>
-            </w:r>
-            <w:r>
-              <w:rPr>
-                <w:webHidden/>
-              </w:rPr>
-              <w:t>5</w:t>
             </w:r>
             <w:r>
               <w:rPr>
@@ -1626,70 +1736,6 @@
           <w:pPr>
             <w:pStyle w:val="TOC1"/>
           </w:pPr>
-          <w:hyperlink w:anchor="_Toc34579307" w:history="1">
-            <w:r>
-              <w:rPr>
-                <w:rStyle w:val="Hyperlink"/>
-              </w:rPr>
-              <w:t>IV</w:t>
-            </w:r>
-            <w:r>
-              <w:rPr>
-                <w:rFonts w:asciiTheme="minorHAnsi" w:eastAsiaTheme="minorEastAsia" w:hAnsiTheme="minorHAnsi"/>
-                <w:sz w:val="22"/>
-                <w:szCs w:val="22"/>
-                <w:lang w:eastAsia="en-GB"/>
-              </w:rPr>
-              <w:tab/>
-            </w:r>
-            <w:r>
-              <w:rPr>
-                <w:rStyle w:val="Hyperlink"/>
-              </w:rPr>
-              <w:t>Zapisnik revizija</w:t>
-            </w:r>
-            <w:r>
-              <w:rPr>
-                <w:webHidden/>
-              </w:rPr>
-              <w:tab/>
-            </w:r>
-            <w:r>
-              <w:rPr>
-                <w:webHidden/>
-              </w:rPr>
-              <w:fldChar w:fldCharType="begin"/>
-            </w:r>
-            <w:r>
-              <w:rPr>
-                <w:webHidden/>
-              </w:rPr>
-              <w:instrText xml:space="preserve"> PAGEREF _Toc34579307 \h </w:instrText>
-            </w:r>
-            <w:r>
-              <w:rPr>
-                <w:webHidden/>
-              </w:rPr>
-            </w:r>
-            <w:r>
-              <w:rPr>
-                <w:webHidden/>
-              </w:rPr>
-              <w:fldChar w:fldCharType="separate"/>
-            </w:r>
-            <w:r>
-              <w:rPr>
-                <w:webHidden/>
-              </w:rPr>
-              <w:t>6</w:t>
-            </w:r>
-            <w:r>
-              <w:rPr>
-                <w:webHidden/>
-              </w:rPr>
-              <w:fldChar w:fldCharType="end"/>
-            </w:r>
-          </w:hyperlink>
           <w:r>
             <w:rPr>
               <w:b/>
@@ -1717,26 +1763,26 @@
       <w:pPr>
         <w:pStyle w:val="Heading1"/>
       </w:pPr>
-      <w:bookmarkStart w:id="0" w:name="_Toc34304103"/>
-      <w:bookmarkStart w:id="1" w:name="_Toc34579289"/>
+      <w:bookmarkStart w:id="1" w:name="_Toc34304103"/>
+      <w:bookmarkStart w:id="2" w:name="_Toc35635217"/>
       <w:r>
         <w:lastRenderedPageBreak/>
         <w:t>Uvod</w:t>
       </w:r>
-      <w:bookmarkEnd w:id="0"/>
       <w:bookmarkEnd w:id="1"/>
+      <w:bookmarkEnd w:id="2"/>
     </w:p>
     <w:p>
       <w:pPr>
         <w:pStyle w:val="Heading2"/>
       </w:pPr>
-      <w:bookmarkStart w:id="2" w:name="_Toc34304104"/>
-      <w:bookmarkStart w:id="3" w:name="_Toc34579290"/>
+      <w:bookmarkStart w:id="3" w:name="_Toc34304104"/>
+      <w:bookmarkStart w:id="4" w:name="_Toc35635218"/>
       <w:r>
         <w:t>Rezime</w:t>
       </w:r>
-      <w:bookmarkEnd w:id="2"/>
       <w:bookmarkEnd w:id="3"/>
+      <w:bookmarkEnd w:id="4"/>
     </w:p>
     <w:p>
       <w:r>
@@ -1753,8 +1799,8 @@
       <w:pPr>
         <w:pStyle w:val="Heading2"/>
       </w:pPr>
-      <w:bookmarkStart w:id="4" w:name="_Toc34304105"/>
-      <w:bookmarkStart w:id="5" w:name="_Toc34579291"/>
+      <w:bookmarkStart w:id="5" w:name="_Toc34304105"/>
+      <w:bookmarkStart w:id="6" w:name="_Toc35635219"/>
       <w:r>
         <w:t>Namena dokumenta i ciljne</w:t>
       </w:r>
@@ -1767,8 +1813,8 @@
       <w:r>
         <w:t>grupe</w:t>
       </w:r>
-      <w:bookmarkEnd w:id="4"/>
       <w:bookmarkEnd w:id="5"/>
+      <w:bookmarkEnd w:id="6"/>
     </w:p>
     <w:p>
       <w:r>
@@ -1781,15 +1827,7 @@
         <w:t>razvoj</w:t>
       </w:r>
       <w:r>
-        <w:t xml:space="preserve">a, </w:t>
-      </w:r>
-      <w:proofErr w:type="spellStart"/>
-      <w:r>
-        <w:t>validacije</w:t>
-      </w:r>
-      <w:proofErr w:type="spellEnd"/>
-      <w:r>
-        <w:t xml:space="preserve"> i testiranja </w:t>
+        <w:t xml:space="preserve">a, validacije i testiranja </w:t>
       </w:r>
       <w:r>
         <w:t>projekt</w:t>
@@ -1823,13 +1861,13 @@
       <w:pPr>
         <w:pStyle w:val="Heading2"/>
       </w:pPr>
-      <w:bookmarkStart w:id="6" w:name="_Toc34304106"/>
-      <w:bookmarkStart w:id="7" w:name="_Toc34579292"/>
+      <w:bookmarkStart w:id="7" w:name="_Toc34304106"/>
+      <w:bookmarkStart w:id="8" w:name="_Toc35635220"/>
       <w:r>
         <w:t>Reference</w:t>
       </w:r>
-      <w:bookmarkEnd w:id="6"/>
       <w:bookmarkEnd w:id="7"/>
+      <w:bookmarkEnd w:id="8"/>
     </w:p>
     <w:p>
       <w:pPr>
@@ -1892,84 +1930,12 @@
           <w:lang w:val="sr-Latn-RS"/>
         </w:rPr>
       </w:pPr>
-      <w:proofErr w:type="spellStart"/>
       <w:r>
         <w:rPr>
           <w:lang w:val="sr-Latn-RS"/>
         </w:rPr>
-        <w:t>Guidelines</w:t>
-      </w:r>
-      <w:proofErr w:type="spellEnd"/>
-      <w:r>
-        <w:rPr>
-          <w:lang w:val="sr-Latn-RS"/>
-        </w:rPr>
-        <w:t xml:space="preserve"> – </w:t>
-      </w:r>
-      <w:proofErr w:type="spellStart"/>
-      <w:r>
-        <w:rPr>
-          <w:lang w:val="sr-Latn-RS"/>
-        </w:rPr>
-        <w:t>Use</w:t>
-      </w:r>
-      <w:proofErr w:type="spellEnd"/>
-      <w:r>
-        <w:rPr>
-          <w:lang w:val="sr-Latn-RS"/>
-        </w:rPr>
-        <w:t xml:space="preserve"> </w:t>
-      </w:r>
-      <w:proofErr w:type="spellStart"/>
-      <w:r>
-        <w:rPr>
-          <w:lang w:val="sr-Latn-RS"/>
-        </w:rPr>
-        <w:t>Case</w:t>
-      </w:r>
-      <w:proofErr w:type="spellEnd"/>
-      <w:r>
-        <w:rPr>
-          <w:lang w:val="sr-Latn-RS"/>
-        </w:rPr>
-        <w:t xml:space="preserve">, </w:t>
-      </w:r>
-      <w:proofErr w:type="spellStart"/>
-      <w:r>
-        <w:rPr>
-          <w:lang w:val="sr-Latn-RS"/>
-        </w:rPr>
-        <w:t>Rational</w:t>
-      </w:r>
-      <w:proofErr w:type="spellEnd"/>
-      <w:r>
-        <w:rPr>
-          <w:lang w:val="sr-Latn-RS"/>
-        </w:rPr>
-        <w:t xml:space="preserve"> </w:t>
-      </w:r>
-      <w:proofErr w:type="spellStart"/>
-      <w:r>
-        <w:rPr>
-          <w:lang w:val="sr-Latn-RS"/>
-        </w:rPr>
-        <w:t>Unified</w:t>
-      </w:r>
-      <w:proofErr w:type="spellEnd"/>
-      <w:r>
-        <w:rPr>
-          <w:lang w:val="sr-Latn-RS"/>
-        </w:rPr>
-        <w:t xml:space="preserve"> </w:t>
-      </w:r>
-      <w:proofErr w:type="spellStart"/>
-      <w:r>
-        <w:rPr>
-          <w:lang w:val="sr-Latn-RS"/>
-        </w:rPr>
-        <w:t>Process</w:t>
-      </w:r>
-      <w:proofErr w:type="spellEnd"/>
+        <w:t>Guidelines – Use Case, Rational Unified Process</w:t>
+      </w:r>
       <w:r>
         <w:rPr>
           <w:spacing w:val="1"/>
@@ -1991,98 +1957,12 @@
           <w:lang w:val="sr-Latn-RS"/>
         </w:rPr>
       </w:pPr>
-      <w:proofErr w:type="spellStart"/>
       <w:r>
         <w:rPr>
           <w:lang w:val="sr-Latn-RS"/>
         </w:rPr>
-        <w:t>Guidelines</w:t>
-      </w:r>
-      <w:proofErr w:type="spellEnd"/>
-      <w:r>
-        <w:rPr>
-          <w:lang w:val="sr-Latn-RS"/>
-        </w:rPr>
-        <w:t xml:space="preserve"> – </w:t>
-      </w:r>
-      <w:proofErr w:type="spellStart"/>
-      <w:r>
-        <w:rPr>
-          <w:lang w:val="sr-Latn-RS"/>
-        </w:rPr>
-        <w:t>Use</w:t>
-      </w:r>
-      <w:proofErr w:type="spellEnd"/>
-      <w:r>
-        <w:rPr>
-          <w:lang w:val="sr-Latn-RS"/>
-        </w:rPr>
-        <w:t xml:space="preserve"> </w:t>
-      </w:r>
-      <w:proofErr w:type="spellStart"/>
-      <w:r>
-        <w:rPr>
-          <w:lang w:val="sr-Latn-RS"/>
-        </w:rPr>
-        <w:t>Case</w:t>
-      </w:r>
-      <w:proofErr w:type="spellEnd"/>
-      <w:r>
-        <w:rPr>
-          <w:lang w:val="sr-Latn-RS"/>
-        </w:rPr>
-        <w:t xml:space="preserve"> </w:t>
-      </w:r>
-      <w:proofErr w:type="spellStart"/>
-      <w:r>
-        <w:rPr>
-          <w:lang w:val="sr-Latn-RS"/>
-        </w:rPr>
-        <w:t>Storyboard</w:t>
-      </w:r>
-      <w:proofErr w:type="spellEnd"/>
-      <w:r>
-        <w:rPr>
-          <w:lang w:val="sr-Latn-RS"/>
-        </w:rPr>
-        <w:t xml:space="preserve">, </w:t>
-      </w:r>
-      <w:proofErr w:type="spellStart"/>
-      <w:r>
-        <w:rPr>
-          <w:lang w:val="sr-Latn-RS"/>
-        </w:rPr>
-        <w:t>Rational</w:t>
-      </w:r>
-      <w:proofErr w:type="spellEnd"/>
-      <w:r>
-        <w:rPr>
-          <w:lang w:val="sr-Latn-RS"/>
-        </w:rPr>
-        <w:t xml:space="preserve"> </w:t>
-      </w:r>
-      <w:proofErr w:type="spellStart"/>
-      <w:r>
-        <w:rPr>
-          <w:lang w:val="sr-Latn-RS"/>
-        </w:rPr>
-        <w:t>Unified</w:t>
-      </w:r>
-      <w:proofErr w:type="spellEnd"/>
-      <w:r>
-        <w:rPr>
-          <w:lang w:val="sr-Latn-RS"/>
-        </w:rPr>
-        <w:t xml:space="preserve"> </w:t>
-      </w:r>
-      <w:proofErr w:type="spellStart"/>
-      <w:r>
-        <w:rPr>
-          <w:lang w:val="sr-Latn-RS"/>
-        </w:rPr>
-        <w:t>Process</w:t>
-      </w:r>
-      <w:proofErr w:type="spellEnd"/>
+        <w:t>Guidelines – Use Case Storyboard, Rational Unified Process</w:t>
+      </w:r>
       <w:r>
         <w:rPr>
           <w:spacing w:val="-1"/>
@@ -2101,8 +1981,8 @@
       <w:pPr>
         <w:pStyle w:val="Heading2"/>
       </w:pPr>
-      <w:bookmarkStart w:id="8" w:name="_Toc34304107"/>
-      <w:bookmarkStart w:id="9" w:name="_Toc34579293"/>
+      <w:bookmarkStart w:id="9" w:name="_Toc34304107"/>
+      <w:bookmarkStart w:id="10" w:name="_Toc35635221"/>
       <w:r>
         <w:t>Otvorena</w:t>
       </w:r>
@@ -2115,8 +1995,8 @@
       <w:r>
         <w:t>pitanja</w:t>
       </w:r>
-      <w:bookmarkEnd w:id="8"/>
       <w:bookmarkEnd w:id="9"/>
+      <w:bookmarkEnd w:id="10"/>
     </w:p>
     <w:tbl>
       <w:tblPr>
@@ -2225,56 +2105,56 @@
       <w:pPr>
         <w:pStyle w:val="Heading1"/>
       </w:pPr>
-      <w:bookmarkStart w:id="10" w:name="_bookmark5"/>
-      <w:bookmarkStart w:id="11" w:name="_Toc34304108"/>
-      <w:bookmarkStart w:id="12" w:name="_Toc34579294"/>
-      <w:bookmarkEnd w:id="10"/>
+      <w:bookmarkStart w:id="11" w:name="_bookmark5"/>
+      <w:bookmarkStart w:id="12" w:name="_Toc34304108"/>
+      <w:bookmarkStart w:id="13" w:name="_Toc35635222"/>
+      <w:bookmarkEnd w:id="11"/>
       <w:r>
         <w:lastRenderedPageBreak/>
-        <w:t>Scenario popunjavanja</w:t>
-      </w:r>
-      <w:r>
-        <w:rPr>
-          <w:spacing w:val="-1"/>
-        </w:rPr>
+        <w:t xml:space="preserve">Scenario </w:t>
+      </w:r>
+      <w:bookmarkEnd w:id="12"/>
+      <w:r>
+        <w:t>pregleda naloga</w:t>
+      </w:r>
+      <w:bookmarkEnd w:id="13"/>
+    </w:p>
+    <w:p>
+      <w:pPr>
+        <w:pStyle w:val="Heading2"/>
+      </w:pPr>
+      <w:bookmarkStart w:id="14" w:name="_bookmark6"/>
+      <w:bookmarkStart w:id="15" w:name="_Toc34304109"/>
+      <w:bookmarkStart w:id="16" w:name="_Toc35635223"/>
+      <w:bookmarkEnd w:id="14"/>
+      <w:r>
+        <w:t>Kratak opis</w:t>
+      </w:r>
+      <w:bookmarkEnd w:id="15"/>
+      <w:bookmarkEnd w:id="16"/>
+    </w:p>
+    <w:p>
+      <w:r>
+        <w:t>Administrator ima mogućnost da vidi sve korisničke naloge koji postoje u bazi podataka. Moguće je dodavanje privilegija određenom nalogu,</w:t>
+      </w:r>
+      <w:r>
+        <w:t xml:space="preserve"> uklanjanje privilegija,</w:t>
+      </w:r>
+      <w:r>
+        <w:t xml:space="preserve"> uklanjanje naloga, pretraga naloga, kao i sortiranje naloga za prikaz po određenim kriterijumima.</w:t>
+      </w:r>
+      <w:r>
         <w:t xml:space="preserve"> </w:t>
       </w:r>
-      <w:r>
-        <w:t>ankete</w:t>
-      </w:r>
-      <w:bookmarkEnd w:id="11"/>
-      <w:bookmarkEnd w:id="12"/>
     </w:p>
     <w:p>
       <w:pPr>
         <w:pStyle w:val="Heading2"/>
       </w:pPr>
-      <w:bookmarkStart w:id="13" w:name="_bookmark6"/>
-      <w:bookmarkStart w:id="14" w:name="_Toc34304109"/>
-      <w:bookmarkStart w:id="15" w:name="_Toc34579295"/>
-      <w:bookmarkEnd w:id="13"/>
-      <w:r>
-        <w:t>Kratak opis</w:t>
-      </w:r>
-      <w:bookmarkEnd w:id="14"/>
-      <w:bookmarkEnd w:id="15"/>
-    </w:p>
-    <w:p>
-      <w:r>
-        <w:t>Administrator ima mogućnost da vidi sve korisničke naloge koji postoje u bazi podataka. Moguće je dodavanje privilegija određenom nalogu, uklanjanje naloga, pretraga naloga, kao i sortiranje naloga za prikaz po određenim kriterijumima.</w:t>
-      </w:r>
-      <w:r>
-        <w:t xml:space="preserve"> </w:t>
-      </w:r>
-    </w:p>
-    <w:p>
-      <w:pPr>
-        <w:pStyle w:val="Heading2"/>
-      </w:pPr>
-      <w:bookmarkStart w:id="16" w:name="_bookmark7"/>
-      <w:bookmarkStart w:id="17" w:name="_Toc34304110"/>
-      <w:bookmarkStart w:id="18" w:name="_Toc34579296"/>
-      <w:bookmarkEnd w:id="16"/>
+      <w:bookmarkStart w:id="17" w:name="_bookmark7"/>
+      <w:bookmarkStart w:id="18" w:name="_Toc34304110"/>
+      <w:bookmarkStart w:id="19" w:name="_Toc35635224"/>
+      <w:bookmarkEnd w:id="17"/>
       <w:r>
         <w:t>Tok</w:t>
       </w:r>
@@ -2293,24 +2173,30 @@
       <w:r>
         <w:t>aja</w:t>
       </w:r>
-      <w:bookmarkEnd w:id="17"/>
       <w:bookmarkEnd w:id="18"/>
+      <w:bookmarkEnd w:id="19"/>
     </w:p>
     <w:p>
       <w:pPr>
         <w:pStyle w:val="Heading3"/>
       </w:pPr>
-      <w:bookmarkStart w:id="19" w:name="_bookmark8"/>
-      <w:bookmarkStart w:id="20" w:name="_Toc34579297"/>
-      <w:bookmarkEnd w:id="19"/>
+      <w:bookmarkStart w:id="20" w:name="_bookmark8"/>
+      <w:bookmarkStart w:id="21" w:name="_Toc35635225"/>
+      <w:bookmarkEnd w:id="20"/>
       <w:r>
         <w:t>Pregled naloga</w:t>
       </w:r>
-      <w:bookmarkEnd w:id="20"/>
-    </w:p>
-    <w:p>
-      <w:r>
-        <w:t>Administrator može videti prikazane sve korisničke naloge u prozoru. Nalozi su prikazani po kategorijama, tako da su administratori, menadžeri, kuvari i korisnici eksplicitno razdvojeni. Uz svaki nalog, postoje mogućnosti dodavanja privilegije i uklanjanja naloga. U gornjem levom uglu, nalaze se dugmad sa kriterijumima za sortiranje. Administrator može i da traži konkretan korisnički nalog, koristeći centralno polje za pretragu.</w:t>
+      <w:bookmarkEnd w:id="21"/>
+    </w:p>
+    <w:p>
+      <w:r>
+        <w:t xml:space="preserve">Administrator može videti prikazane sve korisničke naloge u prozoru. Nalozi su prikazani po kategorijama, tako da su administratori, menadžeri, kuvari i korisnici eksplicitno razdvojeni. Uz svaki nalog, postoje mogućnosti dodavanja privilegije i uklanjanja naloga. U gornjem levom uglu, nalaze se </w:t>
+      </w:r>
+      <w:r>
+        <w:t>polja</w:t>
+      </w:r>
+      <w:r>
+        <w:t xml:space="preserve"> sa kriterijumima za sortiranje. Administrator može i da traži konkretan korisnički nalog, koristeći centralno polje za pretragu.</w:t>
       </w:r>
       <w:r>
         <w:t xml:space="preserve"> </w:t>
@@ -2323,11 +2209,11 @@
       <w:pPr>
         <w:pStyle w:val="Heading3"/>
       </w:pPr>
-      <w:bookmarkStart w:id="21" w:name="_Toc34579298"/>
+      <w:bookmarkStart w:id="22" w:name="_Toc35635226"/>
       <w:r>
         <w:t>Dodavanje privilegija korisničkom nalogu</w:t>
       </w:r>
-      <w:bookmarkEnd w:id="21"/>
+      <w:bookmarkEnd w:id="22"/>
     </w:p>
     <w:p>
       <w:r>
@@ -2338,13 +2224,13 @@
       <w:pPr>
         <w:pStyle w:val="Heading3"/>
       </w:pPr>
-      <w:bookmarkStart w:id="22" w:name="_bookmark9"/>
-      <w:bookmarkStart w:id="23" w:name="_Toc34579299"/>
-      <w:bookmarkEnd w:id="22"/>
+      <w:bookmarkStart w:id="23" w:name="_bookmark9"/>
+      <w:bookmarkStart w:id="24" w:name="_Toc35635227"/>
+      <w:bookmarkEnd w:id="23"/>
       <w:r>
         <w:t>Uklanjanje korisničkog naloga</w:t>
       </w:r>
-      <w:bookmarkEnd w:id="23"/>
+      <w:bookmarkEnd w:id="24"/>
     </w:p>
     <w:p>
       <w:r>
@@ -2355,8 +2241,8 @@
       <w:pPr>
         <w:pStyle w:val="Heading3"/>
       </w:pPr>
-      <w:bookmarkStart w:id="24" w:name="_bookmark10"/>
-      <w:bookmarkEnd w:id="24"/>
+      <w:bookmarkStart w:id="25" w:name="_bookmark10"/>
+      <w:bookmarkEnd w:id="25"/>
       <w:r>
         <w:rPr>
           <w:spacing w:val="-50"/>
@@ -2364,11 +2250,11 @@
         </w:rPr>
         <w:t xml:space="preserve"> </w:t>
       </w:r>
-      <w:bookmarkStart w:id="25" w:name="_Toc34579300"/>
+      <w:bookmarkStart w:id="26" w:name="_Toc35635228"/>
       <w:r>
         <w:t>Sortiranje korisničkih naloga</w:t>
       </w:r>
-      <w:bookmarkEnd w:id="25"/>
+      <w:bookmarkEnd w:id="26"/>
     </w:p>
     <w:p>
       <w:r>
@@ -2378,80 +2264,20 @@
         <w:t>đ</w:t>
       </w:r>
       <w:r>
-        <w:t>enih kriterijuma izaziva promenu redosleda prikazanih korisničkih naloga. Postojeći kriterijumi jesu:</w:t>
-      </w:r>
-    </w:p>
-    <w:p>
-      <w:pPr>
-        <w:pStyle w:val="ListBullet"/>
-      </w:pPr>
-      <w:r>
-        <w:t xml:space="preserve">Prema </w:t>
-      </w:r>
-      <w:r>
-        <w:t>datumu kreiranja naloga, rastuć</w:t>
-      </w:r>
-      <w:r>
-        <w:t>e</w:t>
-      </w:r>
-      <w:r>
-        <w:t>;</w:t>
-      </w:r>
-    </w:p>
-    <w:p>
-      <w:pPr>
-        <w:pStyle w:val="ListBullet"/>
-      </w:pPr>
-      <w:r>
-        <w:t xml:space="preserve">Prema datumu kreiranja naloga, </w:t>
-      </w:r>
-      <w:proofErr w:type="spellStart"/>
-      <w:r>
-        <w:t>opadajuće</w:t>
-      </w:r>
-      <w:proofErr w:type="spellEnd"/>
-      <w:r>
-        <w:t>;</w:t>
-      </w:r>
-    </w:p>
-    <w:p>
-      <w:pPr>
-        <w:pStyle w:val="ListBullet"/>
-      </w:pPr>
-      <w:r>
-        <w:t>Prema abecednom redu, rastuće</w:t>
-      </w:r>
-      <w:r>
-        <w:t>;</w:t>
-      </w:r>
-    </w:p>
-    <w:p>
-      <w:pPr>
-        <w:pStyle w:val="ListBullet"/>
-      </w:pPr>
-      <w:r>
-        <w:t xml:space="preserve">Prema abecednom redu, </w:t>
-      </w:r>
-      <w:proofErr w:type="spellStart"/>
-      <w:r>
-        <w:t>opadajuće</w:t>
-      </w:r>
-      <w:proofErr w:type="spellEnd"/>
-      <w:r>
-        <w:t>.</w:t>
+        <w:t xml:space="preserve">enih kriterijuma izaziva promenu redosleda prikazanih korisničkih naloga. </w:t>
       </w:r>
     </w:p>
     <w:p>
       <w:pPr>
         <w:pStyle w:val="Heading3"/>
       </w:pPr>
-      <w:bookmarkStart w:id="26" w:name="_bookmark11"/>
-      <w:bookmarkStart w:id="27" w:name="_Toc34579301"/>
-      <w:bookmarkEnd w:id="26"/>
+      <w:bookmarkStart w:id="27" w:name="_bookmark11"/>
+      <w:bookmarkStart w:id="28" w:name="_Toc35635229"/>
+      <w:bookmarkEnd w:id="27"/>
       <w:r>
         <w:t>Pretraga korisničkog naloga</w:t>
       </w:r>
-      <w:bookmarkEnd w:id="27"/>
+      <w:bookmarkEnd w:id="28"/>
     </w:p>
     <w:p>
       <w:r>
@@ -2465,11 +2291,11 @@
       <w:pPr>
         <w:pStyle w:val="Heading3"/>
       </w:pPr>
-      <w:bookmarkStart w:id="28" w:name="_Toc34579302"/>
+      <w:bookmarkStart w:id="29" w:name="_Toc35635230"/>
       <w:r>
         <w:t>Ispravno uneto korisničko ime</w:t>
       </w:r>
-      <w:bookmarkEnd w:id="28"/>
+      <w:bookmarkEnd w:id="29"/>
     </w:p>
     <w:p>
       <w:r>
@@ -2481,46 +2307,55 @@
         <w:pStyle w:val="Heading4"/>
       </w:pPr>
       <w:r>
+        <w:t>Neispravno uneto korisničko ime</w:t>
+      </w:r>
+    </w:p>
+    <w:p>
+      <w:r>
+        <w:t>Administrator je uneo korisničko ime koje ne postoji u bazi podataka.</w:t>
+      </w:r>
+      <w:r>
+        <w:t xml:space="preserve"> Polje za pretragu će se zacrveneti, i nijedan rezultat neće biti prikazan.</w:t>
+      </w:r>
+      <w:r>
+        <w:t xml:space="preserve"> </w:t>
+      </w:r>
+      <w:r>
+        <w:t xml:space="preserve"> Povratak na korak 5</w:t>
+      </w:r>
+    </w:p>
+    <w:p>
+      <w:pPr>
+        <w:pStyle w:val="Heading3"/>
+      </w:pPr>
+      <w:bookmarkStart w:id="30" w:name="_bookmark12"/>
+      <w:bookmarkStart w:id="31" w:name="_Toc35635231"/>
+      <w:bookmarkEnd w:id="30"/>
+      <w:r>
+        <w:t>Odjava</w:t>
+      </w:r>
+      <w:bookmarkEnd w:id="31"/>
+    </w:p>
+    <w:p>
+      <w:r>
+        <w:t xml:space="preserve">Pritiskom na tekst „Odjavi me“, administrator se odjavljuje sa svog naloga, i otvara mu se početna stranica sajta, koja je vidljiva gostima. </w:t>
+      </w:r>
+    </w:p>
+    <w:p>
+      <w:pPr>
+        <w:pStyle w:val="Heading2"/>
+      </w:pPr>
+      <w:bookmarkStart w:id="32" w:name="_bookmark13"/>
+      <w:bookmarkStart w:id="33" w:name="_Toc35635232"/>
+      <w:bookmarkEnd w:id="32"/>
+      <w:r>
         <w:lastRenderedPageBreak/>
-        <w:t>Neispravno uneto korisničko ime</w:t>
-      </w:r>
-    </w:p>
-    <w:p>
-      <w:r>
-        <w:t xml:space="preserve">Administrator je uneo korisničko ime koje ne postoji u bazi podataka. Sistem izbacuje dijalog sa sledećom porukom: „Ne postoji nalog sa unetim korisničkim imenom. Molimo Vas, pokušajte ponovo.“ </w:t>
-      </w:r>
-    </w:p>
-    <w:p>
-      <w:pPr>
-        <w:pStyle w:val="Heading3"/>
-      </w:pPr>
-      <w:bookmarkStart w:id="29" w:name="_bookmark12"/>
-      <w:bookmarkStart w:id="30" w:name="_Toc34579303"/>
-      <w:bookmarkEnd w:id="29"/>
-      <w:r>
-        <w:t>Odjava</w:t>
-      </w:r>
-      <w:bookmarkEnd w:id="30"/>
-    </w:p>
-    <w:p>
-      <w:r>
-        <w:t xml:space="preserve">Pritiskom na tekst „Odjavi me“, administrator se odjavljuje sa svog naloga, i otvara mu se početna stranica sajta, koja je vidljiva gostima. </w:t>
-      </w:r>
-    </w:p>
-    <w:p>
-      <w:pPr>
-        <w:pStyle w:val="Heading2"/>
-      </w:pPr>
-      <w:bookmarkStart w:id="31" w:name="_bookmark13"/>
-      <w:bookmarkStart w:id="32" w:name="_Toc34579304"/>
-      <w:bookmarkEnd w:id="31"/>
-      <w:r>
         <w:t xml:space="preserve">Nefunkcionalni </w:t>
       </w:r>
       <w:r>
         <w:t>zahtevi</w:t>
       </w:r>
-      <w:bookmarkEnd w:id="32"/>
+      <w:bookmarkEnd w:id="33"/>
     </w:p>
     <w:p>
       <w:pPr>
@@ -2536,13 +2371,13 @@
       <w:pPr>
         <w:pStyle w:val="Heading2"/>
       </w:pPr>
-      <w:bookmarkStart w:id="33" w:name="_bookmark14"/>
-      <w:bookmarkStart w:id="34" w:name="_Toc34579305"/>
-      <w:bookmarkEnd w:id="33"/>
+      <w:bookmarkStart w:id="34" w:name="_bookmark14"/>
+      <w:bookmarkStart w:id="35" w:name="_Toc35635233"/>
+      <w:bookmarkEnd w:id="34"/>
       <w:r>
         <w:t>Preduslovi</w:t>
       </w:r>
-      <w:bookmarkEnd w:id="34"/>
+      <w:bookmarkEnd w:id="35"/>
     </w:p>
     <w:p>
       <w:pPr>
@@ -2556,18 +2391,16 @@
       <w:pPr>
         <w:pStyle w:val="Heading2"/>
       </w:pPr>
-      <w:bookmarkStart w:id="35" w:name="_Toc34579306"/>
+      <w:bookmarkStart w:id="36" w:name="_Toc35635234"/>
       <w:r>
         <w:t>Posledice</w:t>
       </w:r>
-      <w:bookmarkEnd w:id="35"/>
+      <w:bookmarkEnd w:id="36"/>
     </w:p>
     <w:p>
       <w:r>
         <w:t>Administratoru je omogućeno da izvršava sve gorepomenute akcije.</w:t>
       </w:r>
-    </w:p>
-    <w:p>
       <w:r>
         <w:br w:type="page"/>
       </w:r>
@@ -2576,14 +2409,14 @@
       <w:pPr>
         <w:pStyle w:val="Heading1"/>
       </w:pPr>
-      <w:bookmarkStart w:id="36" w:name="_Toc33475956"/>
-      <w:bookmarkStart w:id="37" w:name="_Toc34579307"/>
+      <w:bookmarkStart w:id="37" w:name="_Toc33475956"/>
+      <w:bookmarkStart w:id="38" w:name="_Toc35635235"/>
       <w:r>
         <w:lastRenderedPageBreak/>
         <w:t>Zapisnik revizija</w:t>
       </w:r>
-      <w:bookmarkEnd w:id="36"/>
       <w:bookmarkEnd w:id="37"/>
+      <w:bookmarkEnd w:id="38"/>
     </w:p>
     <w:p>
       <w:r>
@@ -2755,8 +2588,15 @@
                 <w:szCs w:val="16"/>
               </w:rPr>
             </w:pPr>
-            <w:bookmarkStart w:id="38" w:name="_GoBack"/>
-            <w:bookmarkEnd w:id="38"/>
+            <w:r>
+              <w:rPr>
+                <w:b w:val="0"/>
+                <w:bCs w:val="0"/>
+                <w:sz w:val="16"/>
+                <w:szCs w:val="16"/>
+              </w:rPr>
+              <w:t>#2, (str. 4), v0.2, F. Lučić</w:t>
+            </w:r>
           </w:p>
         </w:tc>
         <w:tc>
@@ -2768,6 +2608,9 @@
             <w:pPr>
               <w:cnfStyle w:val="000000000000" w:firstRow="0" w:lastRow="0" w:firstColumn="0" w:lastColumn="0" w:oddVBand="0" w:evenVBand="0" w:oddHBand="0" w:evenHBand="0" w:firstRowFirstColumn="0" w:firstRowLastColumn="0" w:lastRowFirstColumn="0" w:lastRowLastColumn="0"/>
             </w:pPr>
+            <w:r>
+              <w:t>Izmena koraka broj 6 i 6.1</w:t>
+            </w:r>
           </w:p>
         </w:tc>
       </w:tr>
@@ -2786,7 +2629,7 @@
 </file>
 
 <file path=word/endnotes.xml><?xml version="1.0" encoding="utf-8"?>
-<w:endnotes xmlns:wpc="http://schemas.microsoft.com/office/word/2010/wordprocessingCanvas" xmlns:cx="http://schemas.microsoft.com/office/drawing/2014/chartex" xmlns:cx1="http://schemas.microsoft.com/office/drawing/2015/9/8/chartex" xmlns:cx2="http://schemas.microsoft.com/office/drawing/2015/10/21/chartex" xmlns:cx3="http://schemas.microsoft.com/office/drawing/2016/5/9/chartex" xmlns:cx4="http://schemas.microsoft.com/office/drawing/2016/5/10/chartex" xmlns:cx5="http://schemas.microsoft.com/office/drawing/2016/5/11/chartex" xmlns:cx6="http://schemas.microsoft.com/office/drawing/2016/5/12/chartex" xmlns:cx7="http://schemas.microsoft.com/office/drawing/2016/5/13/chartex" xmlns:cx8="http://schemas.microsoft.com/office/drawing/2016/5/14/chartex" xmlns:mc="http://schemas.openxmlformats.org/markup-compatibility/2006" xmlns:aink="http://schemas.microsoft.com/office/drawing/2016/ink" xmlns:am3d="http://schemas.microsoft.com/office/drawing/2017/model3d" xmlns:o="urn:schemas-microsoft-com:office:office" xmlns:r="http://schemas.openxmlformats.org/officeDocument/2006/relationships" xmlns:m="http://schemas.openxmlformats.org/officeDocument/2006/math" xmlns:v="urn:schemas-microsoft-com:vml" xmlns:wp14="http://schemas.microsoft.com/office/word/2010/wordprocessingDrawing" xmlns:wp="http://schemas.openxmlformats.org/drawingml/2006/wordprocessingDrawing" xmlns:w10="urn:schemas-microsoft-com:office:word" xmlns:w="http://schemas.openxmlformats.org/wordprocessingml/2006/main" xmlns:w14="http://schemas.microsoft.com/office/word/2010/wordml" xmlns:w15="http://schemas.microsoft.com/office/word/2012/wordml" xmlns:w16cid="http://schemas.microsoft.com/office/word/2016/wordml/cid" xmlns:w16se="http://schemas.microsoft.com/office/word/2015/wordml/symex" xmlns:wpg="http://schemas.microsoft.com/office/word/2010/wordprocessingGroup" xmlns:wpi="http://schemas.microsoft.com/office/word/2010/wordprocessingInk" xmlns:wne="http://schemas.microsoft.com/office/word/2006/wordml" xmlns:wps="http://schemas.microsoft.com/office/word/2010/wordprocessingShape" mc:Ignorable="w14 w15 w16se w16cid wp14">
+<w:endnotes xmlns:wpc="http://schemas.microsoft.com/office/word/2010/wordprocessingCanvas" xmlns:mc="http://schemas.openxmlformats.org/markup-compatibility/2006" xmlns:o="urn:schemas-microsoft-com:office:office" xmlns:r="http://schemas.openxmlformats.org/officeDocument/2006/relationships" xmlns:m="http://schemas.openxmlformats.org/officeDocument/2006/math" xmlns:v="urn:schemas-microsoft-com:vml" xmlns:wp14="http://schemas.microsoft.com/office/word/2010/wordprocessingDrawing" xmlns:wp="http://schemas.openxmlformats.org/drawingml/2006/wordprocessingDrawing" xmlns:w10="urn:schemas-microsoft-com:office:word" xmlns:w="http://schemas.openxmlformats.org/wordprocessingml/2006/main" xmlns:w14="http://schemas.microsoft.com/office/word/2010/wordml" xmlns:w15="http://schemas.microsoft.com/office/word/2012/wordml" xmlns:wpg="http://schemas.microsoft.com/office/word/2010/wordprocessingGroup" xmlns:wpi="http://schemas.microsoft.com/office/word/2010/wordprocessingInk" xmlns:wne="http://schemas.microsoft.com/office/word/2006/wordml" xmlns:wps="http://schemas.microsoft.com/office/word/2010/wordprocessingShape" mc:Ignorable="w14 w15 wp14">
   <w:endnote w:type="separator" w:id="-1">
     <w:p>
       <w:r>
@@ -2805,7 +2648,7 @@
 </file>
 
 <file path=word/footer1.xml><?xml version="1.0" encoding="utf-8"?>
-<w:ftr xmlns:wpc="http://schemas.microsoft.com/office/word/2010/wordprocessingCanvas" xmlns:cx="http://schemas.microsoft.com/office/drawing/2014/chartex" xmlns:cx1="http://schemas.microsoft.com/office/drawing/2015/9/8/chartex" xmlns:cx2="http://schemas.microsoft.com/office/drawing/2015/10/21/chartex" xmlns:cx3="http://schemas.microsoft.com/office/drawing/2016/5/9/chartex" xmlns:cx4="http://schemas.microsoft.com/office/drawing/2016/5/10/chartex" xmlns:cx5="http://schemas.microsoft.com/office/drawing/2016/5/11/chartex" xmlns:cx6="http://schemas.microsoft.com/office/drawing/2016/5/12/chartex" xmlns:cx7="http://schemas.microsoft.com/office/drawing/2016/5/13/chartex" xmlns:cx8="http://schemas.microsoft.com/office/drawing/2016/5/14/chartex" xmlns:mc="http://schemas.openxmlformats.org/markup-compatibility/2006" xmlns:aink="http://schemas.microsoft.com/office/drawing/2016/ink" xmlns:am3d="http://schemas.microsoft.com/office/drawing/2017/model3d" xmlns:o="urn:schemas-microsoft-com:office:office" xmlns:r="http://schemas.openxmlformats.org/officeDocument/2006/relationships" xmlns:m="http://schemas.openxmlformats.org/officeDocument/2006/math" xmlns:v="urn:schemas-microsoft-com:vml" xmlns:wp14="http://schemas.microsoft.com/office/word/2010/wordprocessingDrawing" xmlns:wp="http://schemas.openxmlformats.org/drawingml/2006/wordprocessingDrawing" xmlns:w10="urn:schemas-microsoft-com:office:word" xmlns:w="http://schemas.openxmlformats.org/wordprocessingml/2006/main" xmlns:w14="http://schemas.microsoft.com/office/word/2010/wordml" xmlns:w15="http://schemas.microsoft.com/office/word/2012/wordml" xmlns:w16cid="http://schemas.microsoft.com/office/word/2016/wordml/cid" xmlns:w16se="http://schemas.microsoft.com/office/word/2015/wordml/symex" xmlns:wpg="http://schemas.microsoft.com/office/word/2010/wordprocessingGroup" xmlns:wpi="http://schemas.microsoft.com/office/word/2010/wordprocessingInk" xmlns:wne="http://schemas.microsoft.com/office/word/2006/wordml" xmlns:wps="http://schemas.microsoft.com/office/word/2010/wordprocessingShape" mc:Ignorable="w14 w15 w16se w16cid wp14">
+<w:ftr xmlns:wpc="http://schemas.microsoft.com/office/word/2010/wordprocessingCanvas" xmlns:mc="http://schemas.openxmlformats.org/markup-compatibility/2006" xmlns:o="urn:schemas-microsoft-com:office:office" xmlns:r="http://schemas.openxmlformats.org/officeDocument/2006/relationships" xmlns:m="http://schemas.openxmlformats.org/officeDocument/2006/math" xmlns:v="urn:schemas-microsoft-com:vml" xmlns:wp14="http://schemas.microsoft.com/office/word/2010/wordprocessingDrawing" xmlns:wp="http://schemas.openxmlformats.org/drawingml/2006/wordprocessingDrawing" xmlns:w10="urn:schemas-microsoft-com:office:word" xmlns:w="http://schemas.openxmlformats.org/wordprocessingml/2006/main" xmlns:w14="http://schemas.microsoft.com/office/word/2010/wordml" xmlns:w15="http://schemas.microsoft.com/office/word/2012/wordml" xmlns:wpg="http://schemas.microsoft.com/office/word/2010/wordprocessingGroup" xmlns:wpi="http://schemas.microsoft.com/office/word/2010/wordprocessingInk" xmlns:wne="http://schemas.microsoft.com/office/word/2006/wordml" xmlns:wps="http://schemas.microsoft.com/office/word/2010/wordprocessingShape" mc:Ignorable="w14 w15 wp14">
   <w:sdt>
     <w:sdtPr>
       <w:id w:val="1404871289"/>
@@ -2838,7 +2681,7 @@
           <w:rPr>
             <w:noProof/>
           </w:rPr>
-          <w:t>6</w:t>
+          <w:t>3</w:t>
         </w:r>
         <w:r>
           <w:rPr>
@@ -2853,7 +2696,7 @@
 </file>
 
 <file path=word/footnotes.xml><?xml version="1.0" encoding="utf-8"?>
-<w:footnotes xmlns:wpc="http://schemas.microsoft.com/office/word/2010/wordprocessingCanvas" xmlns:cx="http://schemas.microsoft.com/office/drawing/2014/chartex" xmlns:cx1="http://schemas.microsoft.com/office/drawing/2015/9/8/chartex" xmlns:cx2="http://schemas.microsoft.com/office/drawing/2015/10/21/chartex" xmlns:cx3="http://schemas.microsoft.com/office/drawing/2016/5/9/chartex" xmlns:cx4="http://schemas.microsoft.com/office/drawing/2016/5/10/chartex" xmlns:cx5="http://schemas.microsoft.com/office/drawing/2016/5/11/chartex" xmlns:cx6="http://schemas.microsoft.com/office/drawing/2016/5/12/chartex" xmlns:cx7="http://schemas.microsoft.com/office/drawing/2016/5/13/chartex" xmlns:cx8="http://schemas.microsoft.com/office/drawing/2016/5/14/chartex" xmlns:mc="http://schemas.openxmlformats.org/markup-compatibility/2006" xmlns:aink="http://schemas.microsoft.com/office/drawing/2016/ink" xmlns:am3d="http://schemas.microsoft.com/office/drawing/2017/model3d" xmlns:o="urn:schemas-microsoft-com:office:office" xmlns:r="http://schemas.openxmlformats.org/officeDocument/2006/relationships" xmlns:m="http://schemas.openxmlformats.org/officeDocument/2006/math" xmlns:v="urn:schemas-microsoft-com:vml" xmlns:wp14="http://schemas.microsoft.com/office/word/2010/wordprocessingDrawing" xmlns:wp="http://schemas.openxmlformats.org/drawingml/2006/wordprocessingDrawing" xmlns:w10="urn:schemas-microsoft-com:office:word" xmlns:w="http://schemas.openxmlformats.org/wordprocessingml/2006/main" xmlns:w14="http://schemas.microsoft.com/office/word/2010/wordml" xmlns:w15="http://schemas.microsoft.com/office/word/2012/wordml" xmlns:w16cid="http://schemas.microsoft.com/office/word/2016/wordml/cid" xmlns:w16se="http://schemas.microsoft.com/office/word/2015/wordml/symex" xmlns:wpg="http://schemas.microsoft.com/office/word/2010/wordprocessingGroup" xmlns:wpi="http://schemas.microsoft.com/office/word/2010/wordprocessingInk" xmlns:wne="http://schemas.microsoft.com/office/word/2006/wordml" xmlns:wps="http://schemas.microsoft.com/office/word/2010/wordprocessingShape" mc:Ignorable="w14 w15 w16se w16cid wp14">
+<w:footnotes xmlns:wpc="http://schemas.microsoft.com/office/word/2010/wordprocessingCanvas" xmlns:mc="http://schemas.openxmlformats.org/markup-compatibility/2006" xmlns:o="urn:schemas-microsoft-com:office:office" xmlns:r="http://schemas.openxmlformats.org/officeDocument/2006/relationships" xmlns:m="http://schemas.openxmlformats.org/officeDocument/2006/math" xmlns:v="urn:schemas-microsoft-com:vml" xmlns:wp14="http://schemas.microsoft.com/office/word/2010/wordprocessingDrawing" xmlns:wp="http://schemas.openxmlformats.org/drawingml/2006/wordprocessingDrawing" xmlns:w10="urn:schemas-microsoft-com:office:word" xmlns:w="http://schemas.openxmlformats.org/wordprocessingml/2006/main" xmlns:w14="http://schemas.microsoft.com/office/word/2010/wordml" xmlns:w15="http://schemas.microsoft.com/office/word/2012/wordml" xmlns:wpg="http://schemas.microsoft.com/office/word/2010/wordprocessingGroup" xmlns:wpi="http://schemas.microsoft.com/office/word/2010/wordprocessingInk" xmlns:wne="http://schemas.microsoft.com/office/word/2006/wordml" xmlns:wps="http://schemas.microsoft.com/office/word/2010/wordprocessingShape" mc:Ignorable="w14 w15 wp14">
   <w:footnote w:type="separator" w:id="-1">
     <w:p>
       <w:r>
@@ -2872,8 +2715,8 @@
 </file>
 
 <file path=word/numbering.xml><?xml version="1.0" encoding="utf-8"?>
-<w:numbering xmlns:wpc="http://schemas.microsoft.com/office/word/2010/wordprocessingCanvas" xmlns:cx="http://schemas.microsoft.com/office/drawing/2014/chartex" xmlns:cx1="http://schemas.microsoft.com/office/drawing/2015/9/8/chartex" xmlns:cx2="http://schemas.microsoft.com/office/drawing/2015/10/21/chartex" xmlns:cx3="http://schemas.microsoft.com/office/drawing/2016/5/9/chartex" xmlns:cx4="http://schemas.microsoft.com/office/drawing/2016/5/10/chartex" xmlns:cx5="http://schemas.microsoft.com/office/drawing/2016/5/11/chartex" xmlns:cx6="http://schemas.microsoft.com/office/drawing/2016/5/12/chartex" xmlns:cx7="http://schemas.microsoft.com/office/drawing/2016/5/13/chartex" xmlns:cx8="http://schemas.microsoft.com/office/drawing/2016/5/14/chartex" xmlns:mc="http://schemas.openxmlformats.org/markup-compatibility/2006" xmlns:aink="http://schemas.microsoft.com/office/drawing/2016/ink" xmlns:am3d="http://schemas.microsoft.com/office/drawing/2017/model3d" xmlns:o="urn:schemas-microsoft-com:office:office" xmlns:r="http://schemas.openxmlformats.org/officeDocument/2006/relationships" xmlns:m="http://schemas.openxmlformats.org/officeDocument/2006/math" xmlns:v="urn:schemas-microsoft-com:vml" xmlns:wp14="http://schemas.microsoft.com/office/word/2010/wordprocessingDrawing" xmlns:wp="http://schemas.openxmlformats.org/drawingml/2006/wordprocessingDrawing" xmlns:w10="urn:schemas-microsoft-com:office:word" xmlns:w="http://schemas.openxmlformats.org/wordprocessingml/2006/main" xmlns:w14="http://schemas.microsoft.com/office/word/2010/wordml" xmlns:w15="http://schemas.microsoft.com/office/word/2012/wordml" xmlns:w16cid="http://schemas.microsoft.com/office/word/2016/wordml/cid" xmlns:w16se="http://schemas.microsoft.com/office/word/2015/wordml/symex" xmlns:wpg="http://schemas.microsoft.com/office/word/2010/wordprocessingGroup" xmlns:wpi="http://schemas.microsoft.com/office/word/2010/wordprocessingInk" xmlns:wne="http://schemas.microsoft.com/office/word/2006/wordml" xmlns:wps="http://schemas.microsoft.com/office/word/2010/wordprocessingShape" mc:Ignorable="w14 w15 w16se w16cid wp14">
-  <w:abstractNum w:abstractNumId="0" w15:restartNumberingAfterBreak="0">
+<w:numbering xmlns:wpc="http://schemas.microsoft.com/office/word/2010/wordprocessingCanvas" xmlns:mc="http://schemas.openxmlformats.org/markup-compatibility/2006" xmlns:o="urn:schemas-microsoft-com:office:office" xmlns:r="http://schemas.openxmlformats.org/officeDocument/2006/relationships" xmlns:m="http://schemas.openxmlformats.org/officeDocument/2006/math" xmlns:v="urn:schemas-microsoft-com:vml" xmlns:wp14="http://schemas.microsoft.com/office/word/2010/wordprocessingDrawing" xmlns:wp="http://schemas.openxmlformats.org/drawingml/2006/wordprocessingDrawing" xmlns:w10="urn:schemas-microsoft-com:office:word" xmlns:w="http://schemas.openxmlformats.org/wordprocessingml/2006/main" xmlns:w14="http://schemas.microsoft.com/office/word/2010/wordml" xmlns:w15="http://schemas.microsoft.com/office/word/2012/wordml" xmlns:wpg="http://schemas.microsoft.com/office/word/2010/wordprocessingGroup" xmlns:wpi="http://schemas.microsoft.com/office/word/2010/wordprocessingInk" xmlns:wne="http://schemas.microsoft.com/office/word/2006/wordml" xmlns:wps="http://schemas.microsoft.com/office/word/2010/wordprocessingShape" mc:Ignorable="w14 w15 wp14">
+  <w:abstractNum w:abstractNumId="0">
     <w:nsid w:val="FFFFFF89"/>
     <w:multiLevelType w:val="singleLevel"/>
     <w:tmpl w:val="3F9E23BC"/>
@@ -2891,7 +2734,7 @@
       </w:rPr>
     </w:lvl>
   </w:abstractNum>
-  <w:abstractNum w:abstractNumId="1" w15:restartNumberingAfterBreak="0">
+  <w:abstractNum w:abstractNumId="1">
     <w:nsid w:val="019F6707"/>
     <w:multiLevelType w:val="multilevel"/>
     <w:tmpl w:val="6ABA0428"/>
@@ -3004,7 +2847,7 @@
       </w:rPr>
     </w:lvl>
   </w:abstractNum>
-  <w:abstractNum w:abstractNumId="2" w15:restartNumberingAfterBreak="0">
+  <w:abstractNum w:abstractNumId="2">
     <w:nsid w:val="07772343"/>
     <w:multiLevelType w:val="hybridMultilevel"/>
     <w:tmpl w:val="29A62BF4"/>
@@ -3093,7 +2936,7 @@
       </w:pPr>
     </w:lvl>
   </w:abstractNum>
-  <w:abstractNum w:abstractNumId="3" w15:restartNumberingAfterBreak="0">
+  <w:abstractNum w:abstractNumId="3">
     <w:nsid w:val="0A6A248B"/>
     <w:multiLevelType w:val="multilevel"/>
     <w:tmpl w:val="6FF21C62"/>
@@ -3276,7 +3119,7 @@
       </w:rPr>
     </w:lvl>
   </w:abstractNum>
-  <w:abstractNum w:abstractNumId="4" w15:restartNumberingAfterBreak="0">
+  <w:abstractNum w:abstractNumId="4">
     <w:nsid w:val="0FC077FC"/>
     <w:multiLevelType w:val="hybridMultilevel"/>
     <w:tmpl w:val="51382E48"/>
@@ -3369,7 +3212,7 @@
       </w:pPr>
     </w:lvl>
   </w:abstractNum>
-  <w:abstractNum w:abstractNumId="5" w15:restartNumberingAfterBreak="0">
+  <w:abstractNum w:abstractNumId="5">
     <w:nsid w:val="22205EA9"/>
     <w:multiLevelType w:val="hybridMultilevel"/>
     <w:tmpl w:val="AA7032DA"/>
@@ -3455,7 +3298,7 @@
       </w:pPr>
     </w:lvl>
   </w:abstractNum>
-  <w:abstractNum w:abstractNumId="6" w15:restartNumberingAfterBreak="0">
+  <w:abstractNum w:abstractNumId="6">
     <w:nsid w:val="45C42F26"/>
     <w:multiLevelType w:val="hybridMultilevel"/>
     <w:tmpl w:val="8DFC9E32"/>
@@ -3568,7 +3411,7 @@
       </w:rPr>
     </w:lvl>
   </w:abstractNum>
-  <w:abstractNum w:abstractNumId="7" w15:restartNumberingAfterBreak="0">
+  <w:abstractNum w:abstractNumId="7">
     <w:nsid w:val="644D2344"/>
     <w:multiLevelType w:val="hybridMultilevel"/>
     <w:tmpl w:val="849A80CA"/>
@@ -3682,7 +3525,7 @@
       </w:rPr>
     </w:lvl>
   </w:abstractNum>
-  <w:abstractNum w:abstractNumId="8" w15:restartNumberingAfterBreak="0">
+  <w:abstractNum w:abstractNumId="8">
     <w:nsid w:val="6E417B2C"/>
     <w:multiLevelType w:val="hybridMultilevel"/>
     <w:tmpl w:val="C46E3254"/>
@@ -3869,7 +3712,7 @@
 </file>
 
 <file path=word/styles.xml><?xml version="1.0" encoding="utf-8"?>
-<w:styles xmlns:mc="http://schemas.openxmlformats.org/markup-compatibility/2006" xmlns:r="http://schemas.openxmlformats.org/officeDocument/2006/relationships" xmlns:w="http://schemas.openxmlformats.org/wordprocessingml/2006/main" xmlns:w14="http://schemas.microsoft.com/office/word/2010/wordml" xmlns:w15="http://schemas.microsoft.com/office/word/2012/wordml" xmlns:w16cid="http://schemas.microsoft.com/office/word/2016/wordml/cid" xmlns:w16se="http://schemas.microsoft.com/office/word/2015/wordml/symex" mc:Ignorable="w14 w15 w16se w16cid">
+<w:styles xmlns:mc="http://schemas.openxmlformats.org/markup-compatibility/2006" xmlns:r="http://schemas.openxmlformats.org/officeDocument/2006/relationships" xmlns:w="http://schemas.openxmlformats.org/wordprocessingml/2006/main" xmlns:w14="http://schemas.microsoft.com/office/word/2010/wordml" xmlns:w15="http://schemas.microsoft.com/office/word/2012/wordml" mc:Ignorable="w14 w15">
   <w:docDefaults>
     <w:rPrDefault>
       <w:rPr>
@@ -3886,7 +3729,7 @@
       </w:pPr>
     </w:pPrDefault>
   </w:docDefaults>
-  <w:latentStyles w:defLockedState="0" w:defUIPriority="99" w:defSemiHidden="0" w:defUnhideWhenUsed="0" w:defQFormat="0" w:count="376">
+  <w:latentStyles w:defLockedState="0" w:defUIPriority="99" w:defSemiHidden="0" w:defUnhideWhenUsed="0" w:defQFormat="0" w:count="371">
     <w:lsdException w:name="Normal" w:uiPriority="0" w:qFormat="1"/>
     <w:lsdException w:name="heading 1" w:uiPriority="9" w:qFormat="1"/>
     <w:lsdException w:name="heading 2" w:semiHidden="1" w:uiPriority="9" w:unhideWhenUsed="1" w:qFormat="1"/>
@@ -4258,11 +4101,6 @@
     <w:lsdException w:name="List Table 5 Dark Accent 6" w:uiPriority="50"/>
     <w:lsdException w:name="List Table 6 Colorful Accent 6" w:uiPriority="51"/>
     <w:lsdException w:name="List Table 7 Colorful Accent 6" w:uiPriority="52"/>
-    <w:lsdException w:name="Mention" w:semiHidden="1" w:unhideWhenUsed="1"/>
-    <w:lsdException w:name="Smart Hyperlink" w:semiHidden="1" w:unhideWhenUsed="1"/>
-    <w:lsdException w:name="Hashtag" w:semiHidden="1" w:unhideWhenUsed="1"/>
-    <w:lsdException w:name="Unresolved Mention" w:semiHidden="1" w:unhideWhenUsed="1"/>
-    <w:lsdException w:name="Smart Link" w:semiHidden="1" w:unhideWhenUsed="1"/>
   </w:latentStyles>
   <w:style w:type="paragraph" w:default="1" w:styleId="Normal">
     <w:name w:val="Normal"/>
@@ -4875,6 +4713,7 @@
     <w:tblPr>
       <w:tblStyleRowBandSize w:val="1"/>
       <w:tblStyleColBandSize w:val="1"/>
+      <w:tblInd w:w="0" w:type="dxa"/>
       <w:tblBorders>
         <w:top w:val="single" w:sz="4" w:space="0" w:color="999999" w:themeColor="text1" w:themeTint="66"/>
         <w:left w:val="single" w:sz="4" w:space="0" w:color="999999" w:themeColor="text1" w:themeTint="66"/>
@@ -4883,6 +4722,12 @@
         <w:insideH w:val="single" w:sz="4" w:space="0" w:color="999999" w:themeColor="text1" w:themeTint="66"/>
         <w:insideV w:val="single" w:sz="4" w:space="0" w:color="999999" w:themeColor="text1" w:themeTint="66"/>
       </w:tblBorders>
+      <w:tblCellMar>
+        <w:top w:w="0" w:type="dxa"/>
+        <w:left w:w="108" w:type="dxa"/>
+        <w:bottom w:w="0" w:type="dxa"/>
+        <w:right w:w="108" w:type="dxa"/>
+      </w:tblCellMar>
     </w:tblPr>
     <w:tblStylePr w:type="firstRow">
       <w:rPr>
@@ -5334,7 +5179,7 @@
 </file>
 
 <file path=customXml/itemProps1.xml><?xml version="1.0" encoding="utf-8"?>
-<ds:datastoreItem xmlns:ds="http://schemas.openxmlformats.org/officeDocument/2006/customXml" ds:itemID="{41223EF4-7065-489F-97CE-81ACB12CCED9}">
+<ds:datastoreItem xmlns:ds="http://schemas.openxmlformats.org/officeDocument/2006/customXml" ds:itemID="{CFE7AA27-C95C-417D-BCB6-CE783A8248A3}">
   <ds:schemaRefs>
     <ds:schemaRef ds:uri="http://schemas.openxmlformats.org/officeDocument/2006/bibliography"/>
   </ds:schemaRefs>
